--- a/task1 - Dual Function/Отчёт.docx
+++ b/task1 - Dual Function/Отчёт.docx
@@ -2,6 +2,68 @@
 <file path=word/document.xml><?xml version="1.0" encoding="utf-8"?>
 <w:document xmlns:wpc="http://schemas.microsoft.com/office/word/2010/wordprocessingCanvas" xmlns:cx="http://schemas.microsoft.com/office/drawing/2014/chartex" xmlns:cx1="http://schemas.microsoft.com/office/drawing/2015/9/8/chartex" xmlns:cx2="http://schemas.microsoft.com/office/drawing/2015/10/21/chartex" xmlns:cx3="http://schemas.microsoft.com/office/drawing/2016/5/9/chartex" xmlns:cx4="http://schemas.microsoft.com/office/drawing/2016/5/10/chartex" xmlns:cx5="http://schemas.microsoft.com/office/drawing/2016/5/11/chartex" xmlns:cx6="http://schemas.microsoft.com/office/drawing/2016/5/12/chartex" xmlns:cx7="http://schemas.microsoft.com/office/drawing/2016/5/13/chartex" xmlns:cx8="http://schemas.microsoft.com/office/drawing/2016/5/14/chartex" xmlns:mc="http://schemas.openxmlformats.org/markup-compatibility/2006" xmlns:aink="http://schemas.microsoft.com/office/drawing/2016/ink" xmlns:am3d="http://schemas.microsoft.com/office/drawing/2017/model3d" xmlns:o="urn:schemas-microsoft-com:office:office" xmlns:oel="http://schemas.microsoft.com/office/2019/extlst" xmlns:r="http://schemas.openxmlformats.org/officeDocument/2006/relationships" xmlns:m="http://schemas.openxmlformats.org/officeDocument/2006/math" xmlns:v="urn:schemas-microsoft-com:vml" xmlns:wp14="http://schemas.microsoft.com/office/word/2010/wordprocessingDrawing" xmlns:wp="http://schemas.openxmlformats.org/drawingml/2006/wordprocessingDrawing" xmlns:w10="urn:schemas-microsoft-com:office:word" xmlns:w="http://schemas.openxmlformats.org/wordprocessingml/2006/main" xmlns:w14="http://schemas.microsoft.com/office/word/2010/wordml" xmlns:w15="http://schemas.microsoft.com/office/word/2012/wordml" xmlns:w16cex="http://schemas.microsoft.com/office/word/2018/wordml/cex" xmlns:w16cid="http://schemas.microsoft.com/office/word/2016/wordml/cid" xmlns:w16="http://schemas.microsoft.com/office/word/2018/wordml" xmlns:w16du="http://schemas.microsoft.com/office/word/2023/wordml/word16du" xmlns:w16sdtdh="http://schemas.microsoft.com/office/word/2020/wordml/sdtdatahash" xmlns:w16sdtfl="http://schemas.microsoft.com/office/word/2024/wordml/sdtformatlock" xmlns:w16se="http://schemas.microsoft.com/office/word/2015/wordml/symex" xmlns:wpg="http://schemas.microsoft.com/office/word/2010/wordprocessingGroup" xmlns:wpi="http://schemas.microsoft.com/office/word/2010/wordprocessingInk" xmlns:wne="http://schemas.microsoft.com/office/word/2006/wordml" xmlns:wps="http://schemas.microsoft.com/office/word/2010/wordprocessingShape" mc:Ignorable="w14 w15 w16se w16cid w16 w16cex w16sdtdh w16sdtfl w16du wp14">
   <w:body>
+    <w:p>
+      <w:pPr>
+        <w:pStyle w:val="-2"/>
+        <w:ind w:firstLine="0"/>
+        <w:jc w:val="center"/>
+        <w:rPr>
+          <w:b/>
+          <w:bCs/>
+        </w:rPr>
+      </w:pPr>
+      <w:proofErr w:type="spellStart"/>
+      <w:r>
+        <w:rPr>
+          <w:b/>
+          <w:bCs/>
+        </w:rPr>
+        <w:t>СТиВПП</w:t>
+      </w:r>
+      <w:proofErr w:type="spellEnd"/>
+      <w:r>
+        <w:rPr>
+          <w:b/>
+          <w:bCs/>
+        </w:rPr>
+        <w:t xml:space="preserve"> </w:t>
+      </w:r>
+      <w:r>
+        <w:rPr>
+          <w:b/>
+          <w:bCs/>
+        </w:rPr>
+        <w:t>1</w:t>
+      </w:r>
+      <w:r>
+        <w:rPr>
+          <w:b/>
+          <w:bCs/>
+        </w:rPr>
+        <w:t xml:space="preserve"> </w:t>
+      </w:r>
+      <w:r>
+        <w:rPr>
+          <w:b/>
+          <w:bCs/>
+        </w:rPr>
+        <w:t xml:space="preserve">- </w:t>
+      </w:r>
+      <w:r>
+        <w:rPr>
+          <w:b/>
+          <w:bCs/>
+        </w:rPr>
+        <w:t>Сдвоенная функци</w:t>
+      </w:r>
+      <w:r>
+        <w:rPr>
+          <w:b/>
+          <w:bCs/>
+        </w:rPr>
+        <w:t>я</w:t>
+      </w:r>
+    </w:p>
     <w:p>
       <w:pPr>
         <w:pStyle w:val="-2"/>
@@ -19,41 +81,134 @@
         </w:rPr>
         <w:t>Задача</w:t>
       </w:r>
+    </w:p>
+    <w:p>
+      <w:pPr>
+        <w:pStyle w:val="-2"/>
+        <w:ind w:firstLine="0"/>
+      </w:pPr>
       <w:r>
+        <w:t xml:space="preserve">Провести тестирование функции, которая рассчитывает значения на основе двух математических функций. </w:t>
+      </w:r>
+    </w:p>
+    <w:p>
+      <w:pPr>
+        <w:pStyle w:val="-2"/>
+        <w:ind w:firstLine="0"/>
         <w:rPr>
-          <w:b/>
-          <w:bCs/>
           <w:lang w:val="en-US"/>
         </w:rPr>
-        <w:t xml:space="preserve"> 1</w:t>
+      </w:pPr>
+      <w:r>
+        <w:t>Левая</w:t>
       </w:r>
       <w:r>
         <w:rPr>
-          <w:b/>
-          <w:bCs/>
+          <w:lang w:val="en-US"/>
         </w:rPr>
-        <w:t xml:space="preserve"> </w:t>
+        <w:t xml:space="preserve"> – </w:t>
       </w:r>
       <w:r>
         <w:rPr>
-          <w:b/>
-          <w:bCs/>
+          <w:lang w:val="en-US"/>
         </w:rPr>
-        <w:t>«</w:t>
+        <w:t xml:space="preserve">1 / (x * x - 4) + </w:t>
+      </w:r>
+      <w:proofErr w:type="spellStart"/>
+      <w:r>
+        <w:rPr>
+          <w:lang w:val="en-US"/>
+        </w:rPr>
+        <w:t>math.sqrt</w:t>
+      </w:r>
+      <w:proofErr w:type="spellEnd"/>
+      <w:r>
+        <w:rPr>
+          <w:lang w:val="en-US"/>
+        </w:rPr>
+        <w:t>(abs(x))</w:t>
+      </w:r>
+    </w:p>
+    <w:p>
+      <w:pPr>
+        <w:pStyle w:val="-2"/>
+        <w:ind w:firstLine="0"/>
+      </w:pPr>
+      <w:r>
+        <w:t xml:space="preserve">Правая – </w:t>
       </w:r>
       <w:r>
+        <w:t>x - 1 / x + x * x / 10</w:t>
+      </w:r>
+    </w:p>
+    <w:p>
+      <w:pPr>
+        <w:pStyle w:val="-2"/>
+        <w:ind w:firstLine="0"/>
+      </w:pPr>
+      <w:r>
+        <w:t>Нужно написать два варианта тестов:</w:t>
+      </w:r>
+    </w:p>
+    <w:p>
+      <w:pPr>
+        <w:pStyle w:val="-2"/>
+        <w:numPr>
+          <w:ilvl w:val="0"/>
+          <w:numId w:val="12"/>
+        </w:numPr>
+      </w:pPr>
+      <w:proofErr w:type="spellStart"/>
+      <w:r>
         <w:rPr>
-          <w:b/>
-          <w:bCs/>
+          <w:lang w:val="en-US"/>
         </w:rPr>
-        <w:t>Сдвоенная функци</w:t>
+        <w:t>doctest</w:t>
+      </w:r>
+      <w:proofErr w:type="spellEnd"/>
+      <w:r>
+        <w:rPr>
+          <w:lang w:val="en-US"/>
+        </w:rPr>
+        <w:t>;</w:t>
+      </w:r>
+    </w:p>
+    <w:p>
+      <w:pPr>
+        <w:pStyle w:val="-2"/>
+        <w:numPr>
+          <w:ilvl w:val="0"/>
+          <w:numId w:val="12"/>
+        </w:numPr>
+      </w:pPr>
+      <w:proofErr w:type="spellStart"/>
+      <w:r>
+        <w:rPr>
+          <w:lang w:val="en-US"/>
+        </w:rPr>
+        <w:t>unittest</w:t>
+      </w:r>
+      <w:proofErr w:type="spellEnd"/>
+      <w:r>
+        <w:rPr>
+          <w:lang w:val="en-US"/>
+        </w:rPr>
+        <w:t>.</w:t>
+      </w:r>
+    </w:p>
+    <w:p>
+      <w:pPr>
+        <w:pStyle w:val="-2"/>
+        <w:ind w:firstLine="0"/>
+      </w:pPr>
+      <w:r>
+        <w:t>П</w:t>
       </w:r>
       <w:r>
-        <w:rPr>
-          <w:b/>
-          <w:bCs/>
-        </w:rPr>
-        <w:t>я»</w:t>
+        <w:t>остроит графики для левой и правой функции</w:t>
+      </w:r>
+      <w:r>
+        <w:t>.</w:t>
       </w:r>
     </w:p>
     <w:p>
@@ -124,7 +279,7 @@
                 <w:kern w:val="0"/>
                 <w:sz w:val="20"/>
                 <w:szCs w:val="20"/>
-                <w:lang w:eastAsia="ru-RU"/>
+                <w:lang w:val="en-US" w:eastAsia="ru-RU"/>
                 <w14:ligatures w14:val="none"/>
               </w:rPr>
             </w:pPr>
@@ -2010,27 +2165,45 @@
       <w:pPr>
         <w:pStyle w:val="-2"/>
         <w:ind w:firstLine="0"/>
+        <w:rPr>
+          <w:lang w:val="en-US"/>
+        </w:rPr>
       </w:pPr>
       <w:r>
+        <w:rPr>
+          <w:lang w:val="en-US"/>
+        </w:rPr>
         <w:t>test_dual_function.py</w:t>
       </w:r>
       <w:r>
+        <w:rPr>
+          <w:lang w:val="en-US"/>
+        </w:rPr>
         <w:t xml:space="preserve"> – </w:t>
       </w:r>
       <w:r>
         <w:t>тесты</w:t>
       </w:r>
       <w:r>
+        <w:rPr>
+          <w:lang w:val="en-US"/>
+        </w:rPr>
         <w:t xml:space="preserve"> </w:t>
       </w:r>
       <w:r>
         <w:t>на</w:t>
       </w:r>
       <w:r>
+        <w:rPr>
+          <w:lang w:val="en-US"/>
+        </w:rPr>
         <w:t xml:space="preserve"> </w:t>
       </w:r>
       <w:proofErr w:type="spellStart"/>
       <w:r>
+        <w:rPr>
+          <w:lang w:val="en-US"/>
+        </w:rPr>
         <w:t>unittest</w:t>
       </w:r>
       <w:proofErr w:type="spellEnd"/>
@@ -2076,7 +2249,7 @@
                 <w:kern w:val="0"/>
                 <w:sz w:val="20"/>
                 <w:szCs w:val="20"/>
-                <w:lang w:eastAsia="ru-RU"/>
+                <w:lang w:val="en-US" w:eastAsia="ru-RU"/>
                 <w14:ligatures w14:val="none"/>
               </w:rPr>
             </w:pPr>
@@ -2090,6 +2263,7 @@
                 <w:lang w:val="en-US" w:eastAsia="ru-RU"/>
                 <w14:ligatures w14:val="none"/>
               </w:rPr>
+              <w:lastRenderedPageBreak/>
               <w:t xml:space="preserve">import </w:t>
             </w:r>
             <w:proofErr w:type="spellStart"/>
@@ -4069,18 +4243,6 @@
                 <w14:ligatures w14:val="none"/>
               </w:rPr>
               <w:br/>
-            </w:r>
-            <w:r>
-              <w:rPr>
-                <w:rFonts w:ascii="Fira Code" w:eastAsia="Times New Roman" w:hAnsi="Fira Code" w:cs="Fira Code"/>
-                <w:color w:val="3F9101"/>
-                <w:kern w:val="0"/>
-                <w:sz w:val="20"/>
-                <w:szCs w:val="20"/>
-                <w:lang w:val="en-US" w:eastAsia="ru-RU"/>
-                <w14:ligatures w14:val="none"/>
-              </w:rPr>
-              <w:lastRenderedPageBreak/>
               <w:t xml:space="preserve">            (</w:t>
             </w:r>
             <w:r>
@@ -5901,7 +6063,6 @@
         <w:ind w:firstLine="0"/>
       </w:pPr>
       <w:r>
-        <w:lastRenderedPageBreak/>
         <w:t>visualize</w:t>
       </w:r>
       <w:r>
@@ -5958,7 +6119,7 @@
                 <w:kern w:val="0"/>
                 <w:sz w:val="20"/>
                 <w:szCs w:val="20"/>
-                <w:lang w:eastAsia="ru-RU"/>
+                <w:lang w:val="en-US" w:eastAsia="ru-RU"/>
                 <w14:ligatures w14:val="none"/>
               </w:rPr>
             </w:pPr>
@@ -5974,31 +6135,17 @@
               </w:rPr>
               <w:t xml:space="preserve">import </w:t>
             </w:r>
-            <w:proofErr w:type="spellStart"/>
-            <w:r>
-              <w:rPr>
-                <w:rFonts w:ascii="Fira Code" w:eastAsia="Times New Roman" w:hAnsi="Fira Code" w:cs="Fira Code"/>
-                <w:color w:val="080808"/>
-                <w:kern w:val="0"/>
-                <w:sz w:val="20"/>
-                <w:szCs w:val="20"/>
-                <w:lang w:val="en-US" w:eastAsia="ru-RU"/>
-                <w14:ligatures w14:val="none"/>
-              </w:rPr>
-              <w:t>matplotlib.pyplot</w:t>
-            </w:r>
-            <w:proofErr w:type="spellEnd"/>
-            <w:r>
-              <w:rPr>
-                <w:rFonts w:ascii="Fira Code" w:eastAsia="Times New Roman" w:hAnsi="Fira Code" w:cs="Fira Code"/>
-                <w:color w:val="080808"/>
-                <w:kern w:val="0"/>
-                <w:sz w:val="20"/>
-                <w:szCs w:val="20"/>
-                <w:lang w:val="en-US" w:eastAsia="ru-RU"/>
-                <w14:ligatures w14:val="none"/>
-              </w:rPr>
-              <w:t xml:space="preserve"> </w:t>
+            <w:r>
+              <w:rPr>
+                <w:rFonts w:ascii="Fira Code" w:eastAsia="Times New Roman" w:hAnsi="Fira Code" w:cs="Fira Code"/>
+                <w:color w:val="080808"/>
+                <w:kern w:val="0"/>
+                <w:sz w:val="20"/>
+                <w:szCs w:val="20"/>
+                <w:lang w:val="en-US" w:eastAsia="ru-RU"/>
+                <w14:ligatures w14:val="none"/>
+              </w:rPr>
+              <w:t xml:space="preserve">matplotlib.pyplot </w:t>
             </w:r>
             <w:r>
               <w:rPr>
@@ -6012,7 +6159,6 @@
               </w:rPr>
               <w:t xml:space="preserve">as </w:t>
             </w:r>
-            <w:proofErr w:type="spellStart"/>
             <w:r>
               <w:rPr>
                 <w:rFonts w:ascii="Fira Code" w:eastAsia="Times New Roman" w:hAnsi="Fira Code" w:cs="Fira Code"/>
@@ -6025,7 +6171,6 @@
               </w:rPr>
               <w:t>plt</w:t>
             </w:r>
-            <w:proofErr w:type="spellEnd"/>
             <w:r>
               <w:rPr>
                 <w:rFonts w:ascii="Fira Code" w:eastAsia="Times New Roman" w:hAnsi="Fira Code" w:cs="Fira Code"/>
@@ -6050,31 +6195,17 @@
               </w:rPr>
               <w:t xml:space="preserve">import </w:t>
             </w:r>
-            <w:proofErr w:type="spellStart"/>
-            <w:r>
-              <w:rPr>
-                <w:rFonts w:ascii="Fira Code" w:eastAsia="Times New Roman" w:hAnsi="Fira Code" w:cs="Fira Code"/>
-                <w:color w:val="080808"/>
-                <w:kern w:val="0"/>
-                <w:sz w:val="20"/>
-                <w:szCs w:val="20"/>
-                <w:lang w:val="en-US" w:eastAsia="ru-RU"/>
-                <w14:ligatures w14:val="none"/>
-              </w:rPr>
-              <w:t>numpy</w:t>
-            </w:r>
-            <w:proofErr w:type="spellEnd"/>
-            <w:r>
-              <w:rPr>
-                <w:rFonts w:ascii="Fira Code" w:eastAsia="Times New Roman" w:hAnsi="Fira Code" w:cs="Fira Code"/>
-                <w:color w:val="080808"/>
-                <w:kern w:val="0"/>
-                <w:sz w:val="20"/>
-                <w:szCs w:val="20"/>
-                <w:lang w:val="en-US" w:eastAsia="ru-RU"/>
-                <w14:ligatures w14:val="none"/>
-              </w:rPr>
-              <w:t xml:space="preserve"> </w:t>
+            <w:r>
+              <w:rPr>
+                <w:rFonts w:ascii="Fira Code" w:eastAsia="Times New Roman" w:hAnsi="Fira Code" w:cs="Fira Code"/>
+                <w:color w:val="080808"/>
+                <w:kern w:val="0"/>
+                <w:sz w:val="20"/>
+                <w:szCs w:val="20"/>
+                <w:lang w:val="en-US" w:eastAsia="ru-RU"/>
+                <w14:ligatures w14:val="none"/>
+              </w:rPr>
+              <w:t xml:space="preserve">numpy </w:t>
             </w:r>
             <w:r>
               <w:rPr>
@@ -6122,13 +6253,72 @@
                 <w:lang w:val="en-US" w:eastAsia="ru-RU"/>
                 <w14:ligatures w14:val="none"/>
               </w:rPr>
-              <w:t xml:space="preserve">from </w:t>
-            </w:r>
-            <w:proofErr w:type="spellStart"/>
-            <w:r>
-              <w:rPr>
-                <w:rFonts w:ascii="Fira Code" w:eastAsia="Times New Roman" w:hAnsi="Fira Code" w:cs="Fira Code"/>
-                <w:color w:val="080808"/>
+              <w:t xml:space="preserve">import </w:t>
+            </w:r>
+            <w:r>
+              <w:rPr>
+                <w:rFonts w:ascii="Fira Code" w:eastAsia="Times New Roman" w:hAnsi="Fira Code" w:cs="Fira Code"/>
+                <w:color w:val="080808"/>
+                <w:kern w:val="0"/>
+                <w:sz w:val="20"/>
+                <w:szCs w:val="20"/>
+                <w:lang w:val="en-US" w:eastAsia="ru-RU"/>
+                <w14:ligatures w14:val="none"/>
+              </w:rPr>
+              <w:t>math</w:t>
+            </w:r>
+            <w:r>
+              <w:rPr>
+                <w:rFonts w:ascii="Fira Code" w:eastAsia="Times New Roman" w:hAnsi="Fira Code" w:cs="Fira Code"/>
+                <w:color w:val="080808"/>
+                <w:kern w:val="0"/>
+                <w:sz w:val="20"/>
+                <w:szCs w:val="20"/>
+                <w:lang w:val="en-US" w:eastAsia="ru-RU"/>
+                <w14:ligatures w14:val="none"/>
+              </w:rPr>
+              <w:br/>
+            </w:r>
+            <w:r>
+              <w:rPr>
+                <w:rFonts w:ascii="Fira Code" w:eastAsia="Times New Roman" w:hAnsi="Fira Code" w:cs="Fira Code"/>
+                <w:color w:val="080808"/>
+                <w:kern w:val="0"/>
+                <w:sz w:val="20"/>
+                <w:szCs w:val="20"/>
+                <w:lang w:val="en-US" w:eastAsia="ru-RU"/>
+                <w14:ligatures w14:val="none"/>
+              </w:rPr>
+              <w:br/>
+            </w:r>
+            <w:r>
+              <w:rPr>
+                <w:rFonts w:ascii="Fira Code" w:eastAsia="Times New Roman" w:hAnsi="Fira Code" w:cs="Fira Code"/>
+                <w:color w:val="080808"/>
+                <w:kern w:val="0"/>
+                <w:sz w:val="20"/>
+                <w:szCs w:val="20"/>
+                <w:lang w:val="en-US" w:eastAsia="ru-RU"/>
+                <w14:ligatures w14:val="none"/>
+              </w:rPr>
+              <w:br/>
+            </w:r>
+            <w:r>
+              <w:rPr>
+                <w:rFonts w:ascii="Fira Code" w:eastAsia="Times New Roman" w:hAnsi="Fira Code" w:cs="Fira Code"/>
+                <w:color w:val="0033B3"/>
+                <w:kern w:val="0"/>
+                <w:sz w:val="20"/>
+                <w:szCs w:val="20"/>
+                <w:lang w:val="en-US" w:eastAsia="ru-RU"/>
+                <w14:ligatures w14:val="none"/>
+              </w:rPr>
+              <w:t xml:space="preserve">def </w:t>
+            </w:r>
+            <w:r>
+              <w:rPr>
+                <w:rFonts w:ascii="Fira Code" w:eastAsia="Times New Roman" w:hAnsi="Fira Code" w:cs="Fira Code"/>
+                <w:color w:val="00627A"/>
                 <w:kern w:val="0"/>
                 <w:sz w:val="20"/>
                 <w:szCs w:val="20"/>
@@ -6137,95 +6327,6 @@
               </w:rPr>
               <w:t>dual_function</w:t>
             </w:r>
-            <w:proofErr w:type="spellEnd"/>
-            <w:r>
-              <w:rPr>
-                <w:rFonts w:ascii="Fira Code" w:eastAsia="Times New Roman" w:hAnsi="Fira Code" w:cs="Fira Code"/>
-                <w:color w:val="080808"/>
-                <w:kern w:val="0"/>
-                <w:sz w:val="20"/>
-                <w:szCs w:val="20"/>
-                <w:lang w:val="en-US" w:eastAsia="ru-RU"/>
-                <w14:ligatures w14:val="none"/>
-              </w:rPr>
-              <w:t xml:space="preserve"> </w:t>
-            </w:r>
-            <w:r>
-              <w:rPr>
-                <w:rFonts w:ascii="Fira Code" w:eastAsia="Times New Roman" w:hAnsi="Fira Code" w:cs="Fira Code"/>
-                <w:color w:val="0033B3"/>
-                <w:kern w:val="0"/>
-                <w:sz w:val="20"/>
-                <w:szCs w:val="20"/>
-                <w:lang w:val="en-US" w:eastAsia="ru-RU"/>
-                <w14:ligatures w14:val="none"/>
-              </w:rPr>
-              <w:t xml:space="preserve">import </w:t>
-            </w:r>
-            <w:proofErr w:type="spellStart"/>
-            <w:r>
-              <w:rPr>
-                <w:rFonts w:ascii="Fira Code" w:eastAsia="Times New Roman" w:hAnsi="Fira Code" w:cs="Fira Code"/>
-                <w:color w:val="080808"/>
-                <w:kern w:val="0"/>
-                <w:sz w:val="20"/>
-                <w:szCs w:val="20"/>
-                <w:lang w:val="en-US" w:eastAsia="ru-RU"/>
-                <w14:ligatures w14:val="none"/>
-              </w:rPr>
-              <w:t>dual_function</w:t>
-            </w:r>
-            <w:proofErr w:type="spellEnd"/>
-            <w:r>
-              <w:rPr>
-                <w:rFonts w:ascii="Fira Code" w:eastAsia="Times New Roman" w:hAnsi="Fira Code" w:cs="Fira Code"/>
-                <w:color w:val="080808"/>
-                <w:kern w:val="0"/>
-                <w:sz w:val="20"/>
-                <w:szCs w:val="20"/>
-                <w:lang w:val="en-US" w:eastAsia="ru-RU"/>
-                <w14:ligatures w14:val="none"/>
-              </w:rPr>
-              <w:br/>
-            </w:r>
-            <w:r>
-              <w:rPr>
-                <w:rFonts w:ascii="Fira Code" w:eastAsia="Times New Roman" w:hAnsi="Fira Code" w:cs="Fira Code"/>
-                <w:color w:val="080808"/>
-                <w:kern w:val="0"/>
-                <w:sz w:val="20"/>
-                <w:szCs w:val="20"/>
-                <w:lang w:val="en-US" w:eastAsia="ru-RU"/>
-                <w14:ligatures w14:val="none"/>
-              </w:rPr>
-              <w:br/>
-            </w:r>
-            <w:r>
-              <w:rPr>
-                <w:rFonts w:ascii="Fira Code" w:eastAsia="Times New Roman" w:hAnsi="Fira Code" w:cs="Fira Code"/>
-                <w:color w:val="0033B3"/>
-                <w:kern w:val="0"/>
-                <w:sz w:val="20"/>
-                <w:szCs w:val="20"/>
-                <w:lang w:val="en-US" w:eastAsia="ru-RU"/>
-                <w14:ligatures w14:val="none"/>
-              </w:rPr>
-              <w:t xml:space="preserve">def </w:t>
-            </w:r>
-            <w:proofErr w:type="spellStart"/>
-            <w:r>
-              <w:rPr>
-                <w:rFonts w:ascii="Fira Code" w:eastAsia="Times New Roman" w:hAnsi="Fira Code" w:cs="Fira Code"/>
-                <w:color w:val="00627A"/>
-                <w:kern w:val="0"/>
-                <w:sz w:val="20"/>
-                <w:szCs w:val="20"/>
-                <w:lang w:val="en-US" w:eastAsia="ru-RU"/>
-                <w14:ligatures w14:val="none"/>
-              </w:rPr>
-              <w:t>plot_dual_function</w:t>
-            </w:r>
-            <w:proofErr w:type="spellEnd"/>
             <w:r>
               <w:rPr>
                 <w:rFonts w:ascii="Fira Code" w:eastAsia="Times New Roman" w:hAnsi="Fira Code" w:cs="Fira Code"/>
@@ -6248,167 +6349,31 @@
                 <w:lang w:val="en-US" w:eastAsia="ru-RU"/>
                 <w14:ligatures w14:val="none"/>
               </w:rPr>
+              <w:t>x</w:t>
+            </w:r>
+            <w:r>
+              <w:rPr>
+                <w:rFonts w:ascii="Fira Code" w:eastAsia="Times New Roman" w:hAnsi="Fira Code" w:cs="Fira Code"/>
+                <w:color w:val="080808"/>
+                <w:kern w:val="0"/>
+                <w:sz w:val="20"/>
+                <w:szCs w:val="20"/>
+                <w:lang w:val="en-US" w:eastAsia="ru-RU"/>
+                <w14:ligatures w14:val="none"/>
+              </w:rPr>
+              <w:t xml:space="preserve">, </w:t>
+            </w:r>
+            <w:r>
+              <w:rPr>
+                <w:rFonts w:ascii="Fira Code" w:eastAsia="Times New Roman" w:hAnsi="Fira Code" w:cs="Fira Code"/>
+                <w:color w:val="000000"/>
+                <w:kern w:val="0"/>
+                <w:sz w:val="20"/>
+                <w:szCs w:val="20"/>
+                <w:lang w:val="en-US" w:eastAsia="ru-RU"/>
+                <w14:ligatures w14:val="none"/>
+              </w:rPr>
               <w:t>n</w:t>
-            </w:r>
-            <w:r>
-              <w:rPr>
-                <w:rFonts w:ascii="Fira Code" w:eastAsia="Times New Roman" w:hAnsi="Fira Code" w:cs="Fira Code"/>
-                <w:color w:val="080808"/>
-                <w:kern w:val="0"/>
-                <w:sz w:val="20"/>
-                <w:szCs w:val="20"/>
-                <w:lang w:val="en-US" w:eastAsia="ru-RU"/>
-                <w14:ligatures w14:val="none"/>
-              </w:rPr>
-              <w:t xml:space="preserve">, </w:t>
-            </w:r>
-            <w:proofErr w:type="spellStart"/>
-            <w:r>
-              <w:rPr>
-                <w:rFonts w:ascii="Fira Code" w:eastAsia="Times New Roman" w:hAnsi="Fira Code" w:cs="Fira Code"/>
-                <w:color w:val="000000"/>
-                <w:kern w:val="0"/>
-                <w:sz w:val="20"/>
-                <w:szCs w:val="20"/>
-                <w:lang w:val="en-US" w:eastAsia="ru-RU"/>
-                <w14:ligatures w14:val="none"/>
-              </w:rPr>
-              <w:t>x_range</w:t>
-            </w:r>
-            <w:proofErr w:type="spellEnd"/>
-            <w:r>
-              <w:rPr>
-                <w:rFonts w:ascii="Fira Code" w:eastAsia="Times New Roman" w:hAnsi="Fira Code" w:cs="Fira Code"/>
-                <w:color w:val="080808"/>
-                <w:kern w:val="0"/>
-                <w:sz w:val="20"/>
-                <w:szCs w:val="20"/>
-                <w:lang w:val="en-US" w:eastAsia="ru-RU"/>
-                <w14:ligatures w14:val="none"/>
-              </w:rPr>
-              <w:t>=</w:t>
-            </w:r>
-            <w:r>
-              <w:rPr>
-                <w:rFonts w:ascii="Fira Code" w:eastAsia="Times New Roman" w:hAnsi="Fira Code" w:cs="Fira Code"/>
-                <w:color w:val="0E4A8E"/>
-                <w:kern w:val="0"/>
-                <w:sz w:val="20"/>
-                <w:szCs w:val="20"/>
-                <w:lang w:val="en-US" w:eastAsia="ru-RU"/>
-                <w14:ligatures w14:val="none"/>
-              </w:rPr>
-              <w:t>(</w:t>
-            </w:r>
-            <w:r>
-              <w:rPr>
-                <w:rFonts w:ascii="Fira Code" w:eastAsia="Times New Roman" w:hAnsi="Fira Code" w:cs="Fira Code"/>
-                <w:color w:val="080808"/>
-                <w:kern w:val="0"/>
-                <w:sz w:val="20"/>
-                <w:szCs w:val="20"/>
-                <w:lang w:val="en-US" w:eastAsia="ru-RU"/>
-                <w14:ligatures w14:val="none"/>
-              </w:rPr>
-              <w:t>-</w:t>
-            </w:r>
-            <w:r>
-              <w:rPr>
-                <w:rFonts w:ascii="Fira Code" w:eastAsia="Times New Roman" w:hAnsi="Fira Code" w:cs="Fira Code"/>
-                <w:color w:val="1750EB"/>
-                <w:kern w:val="0"/>
-                <w:sz w:val="20"/>
-                <w:szCs w:val="20"/>
-                <w:lang w:val="en-US" w:eastAsia="ru-RU"/>
-                <w14:ligatures w14:val="none"/>
-              </w:rPr>
-              <w:t>10</w:t>
-            </w:r>
-            <w:r>
-              <w:rPr>
-                <w:rFonts w:ascii="Fira Code" w:eastAsia="Times New Roman" w:hAnsi="Fira Code" w:cs="Fira Code"/>
-                <w:color w:val="080808"/>
-                <w:kern w:val="0"/>
-                <w:sz w:val="20"/>
-                <w:szCs w:val="20"/>
-                <w:lang w:val="en-US" w:eastAsia="ru-RU"/>
-                <w14:ligatures w14:val="none"/>
-              </w:rPr>
-              <w:t xml:space="preserve">, </w:t>
-            </w:r>
-            <w:r>
-              <w:rPr>
-                <w:rFonts w:ascii="Fira Code" w:eastAsia="Times New Roman" w:hAnsi="Fira Code" w:cs="Fira Code"/>
-                <w:color w:val="1750EB"/>
-                <w:kern w:val="0"/>
-                <w:sz w:val="20"/>
-                <w:szCs w:val="20"/>
-                <w:lang w:val="en-US" w:eastAsia="ru-RU"/>
-                <w14:ligatures w14:val="none"/>
-              </w:rPr>
-              <w:t>10</w:t>
-            </w:r>
-            <w:r>
-              <w:rPr>
-                <w:rFonts w:ascii="Fira Code" w:eastAsia="Times New Roman" w:hAnsi="Fira Code" w:cs="Fira Code"/>
-                <w:color w:val="0E4A8E"/>
-                <w:kern w:val="0"/>
-                <w:sz w:val="20"/>
-                <w:szCs w:val="20"/>
-                <w:lang w:val="en-US" w:eastAsia="ru-RU"/>
-                <w14:ligatures w14:val="none"/>
-              </w:rPr>
-              <w:t>)</w:t>
-            </w:r>
-            <w:r>
-              <w:rPr>
-                <w:rFonts w:ascii="Fira Code" w:eastAsia="Times New Roman" w:hAnsi="Fira Code" w:cs="Fira Code"/>
-                <w:color w:val="080808"/>
-                <w:kern w:val="0"/>
-                <w:sz w:val="20"/>
-                <w:szCs w:val="20"/>
-                <w:lang w:val="en-US" w:eastAsia="ru-RU"/>
-                <w14:ligatures w14:val="none"/>
-              </w:rPr>
-              <w:t xml:space="preserve">, </w:t>
-            </w:r>
-            <w:proofErr w:type="spellStart"/>
-            <w:r>
-              <w:rPr>
-                <w:rFonts w:ascii="Fira Code" w:eastAsia="Times New Roman" w:hAnsi="Fira Code" w:cs="Fira Code"/>
-                <w:color w:val="000000"/>
-                <w:kern w:val="0"/>
-                <w:sz w:val="20"/>
-                <w:szCs w:val="20"/>
-                <w:lang w:val="en-US" w:eastAsia="ru-RU"/>
-                <w14:ligatures w14:val="none"/>
-              </w:rPr>
-              <w:t>num_points</w:t>
-            </w:r>
-            <w:proofErr w:type="spellEnd"/>
-            <w:r>
-              <w:rPr>
-                <w:rFonts w:ascii="Fira Code" w:eastAsia="Times New Roman" w:hAnsi="Fira Code" w:cs="Fira Code"/>
-                <w:color w:val="080808"/>
-                <w:kern w:val="0"/>
-                <w:sz w:val="20"/>
-                <w:szCs w:val="20"/>
-                <w:lang w:val="en-US" w:eastAsia="ru-RU"/>
-                <w14:ligatures w14:val="none"/>
-              </w:rPr>
-              <w:t>=</w:t>
-            </w:r>
-            <w:r>
-              <w:rPr>
-                <w:rFonts w:ascii="Fira Code" w:eastAsia="Times New Roman" w:hAnsi="Fira Code" w:cs="Fira Code"/>
-                <w:color w:val="1750EB"/>
-                <w:kern w:val="0"/>
-                <w:sz w:val="20"/>
-                <w:szCs w:val="20"/>
-                <w:lang w:val="en-US" w:eastAsia="ru-RU"/>
-                <w14:ligatures w14:val="none"/>
-              </w:rPr>
-              <w:t>400</w:t>
             </w:r>
             <w:r>
               <w:rPr>
@@ -6447,7 +6412,54 @@
               <w:br/>
               <w:t xml:space="preserve">    </w:t>
             </w:r>
-            <w:proofErr w:type="spellStart"/>
+            <w:r>
+              <w:rPr>
+                <w:rFonts w:ascii="Fira Code" w:eastAsia="Times New Roman" w:hAnsi="Fira Code" w:cs="Fira Code"/>
+                <w:color w:val="0033B3"/>
+                <w:kern w:val="0"/>
+                <w:sz w:val="20"/>
+                <w:szCs w:val="20"/>
+                <w:lang w:val="en-US" w:eastAsia="ru-RU"/>
+                <w14:ligatures w14:val="none"/>
+              </w:rPr>
+              <w:t xml:space="preserve">if not </w:t>
+            </w:r>
+            <w:r>
+              <w:rPr>
+                <w:rFonts w:ascii="Fira Code" w:eastAsia="Times New Roman" w:hAnsi="Fira Code" w:cs="Fira Code"/>
+                <w:color w:val="3F9101"/>
+                <w:kern w:val="0"/>
+                <w:sz w:val="20"/>
+                <w:szCs w:val="20"/>
+                <w:lang w:val="en-US" w:eastAsia="ru-RU"/>
+                <w14:ligatures w14:val="none"/>
+              </w:rPr>
+              <w:t>(</w:t>
+            </w:r>
+            <w:r>
+              <w:rPr>
+                <w:rFonts w:ascii="Fira Code" w:eastAsia="Times New Roman" w:hAnsi="Fira Code" w:cs="Fira Code"/>
+                <w:color w:val="000080"/>
+                <w:kern w:val="0"/>
+                <w:sz w:val="20"/>
+                <w:szCs w:val="20"/>
+                <w:lang w:val="en-US" w:eastAsia="ru-RU"/>
+                <w14:ligatures w14:val="none"/>
+              </w:rPr>
+              <w:t>isinstance</w:t>
+            </w:r>
+            <w:r>
+              <w:rPr>
+                <w:rFonts w:ascii="Fira Code" w:eastAsia="Times New Roman" w:hAnsi="Fira Code" w:cs="Fira Code"/>
+                <w:color w:val="0E4A8E"/>
+                <w:kern w:val="0"/>
+                <w:sz w:val="20"/>
+                <w:szCs w:val="20"/>
+                <w:lang w:val="en-US" w:eastAsia="ru-RU"/>
+                <w14:ligatures w14:val="none"/>
+              </w:rPr>
+              <w:t>(</w:t>
+            </w:r>
             <w:r>
               <w:rPr>
                 <w:rFonts w:ascii="Fira Code" w:eastAsia="Times New Roman" w:hAnsi="Fira Code" w:cs="Fira Code"/>
@@ -6458,9 +6470,128 @@
                 <w:lang w:val="en-US" w:eastAsia="ru-RU"/>
                 <w14:ligatures w14:val="none"/>
               </w:rPr>
-              <w:t>x_values</w:t>
-            </w:r>
-            <w:proofErr w:type="spellEnd"/>
+              <w:t>x</w:t>
+            </w:r>
+            <w:r>
+              <w:rPr>
+                <w:rFonts w:ascii="Fira Code" w:eastAsia="Times New Roman" w:hAnsi="Fira Code" w:cs="Fira Code"/>
+                <w:color w:val="080808"/>
+                <w:kern w:val="0"/>
+                <w:sz w:val="20"/>
+                <w:szCs w:val="20"/>
+                <w:lang w:val="en-US" w:eastAsia="ru-RU"/>
+                <w14:ligatures w14:val="none"/>
+              </w:rPr>
+              <w:t xml:space="preserve">, </w:t>
+            </w:r>
+            <w:r>
+              <w:rPr>
+                <w:rFonts w:ascii="Fira Code" w:eastAsia="Times New Roman" w:hAnsi="Fira Code" w:cs="Fira Code"/>
+                <w:color w:val="B4960A"/>
+                <w:kern w:val="0"/>
+                <w:sz w:val="20"/>
+                <w:szCs w:val="20"/>
+                <w:lang w:val="en-US" w:eastAsia="ru-RU"/>
+                <w14:ligatures w14:val="none"/>
+              </w:rPr>
+              <w:t>(</w:t>
+            </w:r>
+            <w:r>
+              <w:rPr>
+                <w:rFonts w:ascii="Fira Code" w:eastAsia="Times New Roman" w:hAnsi="Fira Code" w:cs="Fira Code"/>
+                <w:color w:val="000080"/>
+                <w:kern w:val="0"/>
+                <w:sz w:val="20"/>
+                <w:szCs w:val="20"/>
+                <w:lang w:val="en-US" w:eastAsia="ru-RU"/>
+                <w14:ligatures w14:val="none"/>
+              </w:rPr>
+              <w:t>int</w:t>
+            </w:r>
+            <w:r>
+              <w:rPr>
+                <w:rFonts w:ascii="Fira Code" w:eastAsia="Times New Roman" w:hAnsi="Fira Code" w:cs="Fira Code"/>
+                <w:color w:val="080808"/>
+                <w:kern w:val="0"/>
+                <w:sz w:val="20"/>
+                <w:szCs w:val="20"/>
+                <w:lang w:val="en-US" w:eastAsia="ru-RU"/>
+                <w14:ligatures w14:val="none"/>
+              </w:rPr>
+              <w:t xml:space="preserve">, </w:t>
+            </w:r>
+            <w:r>
+              <w:rPr>
+                <w:rFonts w:ascii="Fira Code" w:eastAsia="Times New Roman" w:hAnsi="Fira Code" w:cs="Fira Code"/>
+                <w:color w:val="000080"/>
+                <w:kern w:val="0"/>
+                <w:sz w:val="20"/>
+                <w:szCs w:val="20"/>
+                <w:lang w:val="en-US" w:eastAsia="ru-RU"/>
+                <w14:ligatures w14:val="none"/>
+              </w:rPr>
+              <w:t>float</w:t>
+            </w:r>
+            <w:r>
+              <w:rPr>
+                <w:rFonts w:ascii="Fira Code" w:eastAsia="Times New Roman" w:hAnsi="Fira Code" w:cs="Fira Code"/>
+                <w:color w:val="B4960A"/>
+                <w:kern w:val="0"/>
+                <w:sz w:val="20"/>
+                <w:szCs w:val="20"/>
+                <w:lang w:val="en-US" w:eastAsia="ru-RU"/>
+                <w14:ligatures w14:val="none"/>
+              </w:rPr>
+              <w:t>)</w:t>
+            </w:r>
+            <w:r>
+              <w:rPr>
+                <w:rFonts w:ascii="Fira Code" w:eastAsia="Times New Roman" w:hAnsi="Fira Code" w:cs="Fira Code"/>
+                <w:color w:val="0E4A8E"/>
+                <w:kern w:val="0"/>
+                <w:sz w:val="20"/>
+                <w:szCs w:val="20"/>
+                <w:lang w:val="en-US" w:eastAsia="ru-RU"/>
+                <w14:ligatures w14:val="none"/>
+              </w:rPr>
+              <w:t xml:space="preserve">) </w:t>
+            </w:r>
+            <w:r>
+              <w:rPr>
+                <w:rFonts w:ascii="Fira Code" w:eastAsia="Times New Roman" w:hAnsi="Fira Code" w:cs="Fira Code"/>
+                <w:color w:val="0033B3"/>
+                <w:kern w:val="0"/>
+                <w:sz w:val="20"/>
+                <w:szCs w:val="20"/>
+                <w:lang w:val="en-US" w:eastAsia="ru-RU"/>
+                <w14:ligatures w14:val="none"/>
+              </w:rPr>
+              <w:t xml:space="preserve">and </w:t>
+            </w:r>
+            <w:r>
+              <w:rPr>
+                <w:rFonts w:ascii="Fira Code" w:eastAsia="Times New Roman" w:hAnsi="Fira Code" w:cs="Fira Code"/>
+                <w:color w:val="000080"/>
+                <w:kern w:val="0"/>
+                <w:sz w:val="20"/>
+                <w:szCs w:val="20"/>
+                <w:lang w:val="en-US" w:eastAsia="ru-RU"/>
+                <w14:ligatures w14:val="none"/>
+              </w:rPr>
+              <w:t>isinstance</w:t>
+            </w:r>
+            <w:r>
+              <w:rPr>
+                <w:rFonts w:ascii="Fira Code" w:eastAsia="Times New Roman" w:hAnsi="Fira Code" w:cs="Fira Code"/>
+                <w:color w:val="0E4A8E"/>
+                <w:kern w:val="0"/>
+                <w:sz w:val="20"/>
+                <w:szCs w:val="20"/>
+                <w:lang w:val="en-US" w:eastAsia="ru-RU"/>
+                <w14:ligatures w14:val="none"/>
+              </w:rPr>
+              <w:t>(</w:t>
+            </w:r>
             <w:r>
               <w:rPr>
                 <w:rFonts w:ascii="Fira Code" w:eastAsia="Times New Roman" w:hAnsi="Fira Code" w:cs="Fira Code"/>
@@ -6471,38 +6602,24 @@
                 <w:lang w:val="en-US" w:eastAsia="ru-RU"/>
                 <w14:ligatures w14:val="none"/>
               </w:rPr>
-              <w:t xml:space="preserve"> </w:t>
-            </w:r>
-            <w:r>
-              <w:rPr>
-                <w:rFonts w:ascii="Fira Code" w:eastAsia="Times New Roman" w:hAnsi="Fira Code" w:cs="Fira Code"/>
-                <w:color w:val="080808"/>
-                <w:kern w:val="0"/>
-                <w:sz w:val="20"/>
-                <w:szCs w:val="20"/>
-                <w:lang w:val="en-US" w:eastAsia="ru-RU"/>
-                <w14:ligatures w14:val="none"/>
-              </w:rPr>
-              <w:t xml:space="preserve">= </w:t>
-            </w:r>
-            <w:proofErr w:type="spellStart"/>
-            <w:r>
-              <w:rPr>
-                <w:rFonts w:ascii="Fira Code" w:eastAsia="Times New Roman" w:hAnsi="Fira Code" w:cs="Fira Code"/>
-                <w:color w:val="080808"/>
-                <w:kern w:val="0"/>
-                <w:sz w:val="20"/>
-                <w:szCs w:val="20"/>
-                <w:lang w:val="en-US" w:eastAsia="ru-RU"/>
-                <w14:ligatures w14:val="none"/>
-              </w:rPr>
-              <w:t>np.linspace</w:t>
-            </w:r>
-            <w:proofErr w:type="spellEnd"/>
-            <w:r>
-              <w:rPr>
-                <w:rFonts w:ascii="Fira Code" w:eastAsia="Times New Roman" w:hAnsi="Fira Code" w:cs="Fira Code"/>
-                <w:color w:val="3F9101"/>
+              <w:t>n</w:t>
+            </w:r>
+            <w:r>
+              <w:rPr>
+                <w:rFonts w:ascii="Fira Code" w:eastAsia="Times New Roman" w:hAnsi="Fira Code" w:cs="Fira Code"/>
+                <w:color w:val="080808"/>
+                <w:kern w:val="0"/>
+                <w:sz w:val="20"/>
+                <w:szCs w:val="20"/>
+                <w:lang w:val="en-US" w:eastAsia="ru-RU"/>
+                <w14:ligatures w14:val="none"/>
+              </w:rPr>
+              <w:t xml:space="preserve">, </w:t>
+            </w:r>
+            <w:r>
+              <w:rPr>
+                <w:rFonts w:ascii="Fira Code" w:eastAsia="Times New Roman" w:hAnsi="Fira Code" w:cs="Fira Code"/>
+                <w:color w:val="B4960A"/>
                 <w:kern w:val="0"/>
                 <w:sz w:val="20"/>
                 <w:szCs w:val="20"/>
@@ -6511,55 +6628,17 @@
               </w:rPr>
               <w:t>(</w:t>
             </w:r>
-            <w:proofErr w:type="spellStart"/>
-            <w:r>
-              <w:rPr>
-                <w:rFonts w:ascii="Fira Code" w:eastAsia="Times New Roman" w:hAnsi="Fira Code" w:cs="Fira Code"/>
-                <w:color w:val="000000"/>
-                <w:kern w:val="0"/>
-                <w:sz w:val="20"/>
-                <w:szCs w:val="20"/>
-                <w:lang w:val="en-US" w:eastAsia="ru-RU"/>
-                <w14:ligatures w14:val="none"/>
-              </w:rPr>
-              <w:t>x_range</w:t>
-            </w:r>
-            <w:proofErr w:type="spellEnd"/>
-            <w:r>
-              <w:rPr>
-                <w:rFonts w:ascii="Fira Code" w:eastAsia="Times New Roman" w:hAnsi="Fira Code" w:cs="Fira Code"/>
-                <w:color w:val="3F9101"/>
-                <w:kern w:val="0"/>
-                <w:sz w:val="20"/>
-                <w:szCs w:val="20"/>
-                <w:lang w:val="en-US" w:eastAsia="ru-RU"/>
-                <w14:ligatures w14:val="none"/>
-              </w:rPr>
-              <w:t>[</w:t>
-            </w:r>
-            <w:r>
-              <w:rPr>
-                <w:rFonts w:ascii="Fira Code" w:eastAsia="Times New Roman" w:hAnsi="Fira Code" w:cs="Fira Code"/>
-                <w:color w:val="1750EB"/>
-                <w:kern w:val="0"/>
-                <w:sz w:val="20"/>
-                <w:szCs w:val="20"/>
-                <w:lang w:val="en-US" w:eastAsia="ru-RU"/>
-                <w14:ligatures w14:val="none"/>
-              </w:rPr>
-              <w:t>0</w:t>
-            </w:r>
-            <w:r>
-              <w:rPr>
-                <w:rFonts w:ascii="Fira Code" w:eastAsia="Times New Roman" w:hAnsi="Fira Code" w:cs="Fira Code"/>
-                <w:color w:val="3F9101"/>
-                <w:kern w:val="0"/>
-                <w:sz w:val="20"/>
-                <w:szCs w:val="20"/>
-                <w:lang w:val="en-US" w:eastAsia="ru-RU"/>
-                <w14:ligatures w14:val="none"/>
-              </w:rPr>
-              <w:t>]</w:t>
+            <w:r>
+              <w:rPr>
+                <w:rFonts w:ascii="Fira Code" w:eastAsia="Times New Roman" w:hAnsi="Fira Code" w:cs="Fira Code"/>
+                <w:color w:val="000080"/>
+                <w:kern w:val="0"/>
+                <w:sz w:val="20"/>
+                <w:szCs w:val="20"/>
+                <w:lang w:val="en-US" w:eastAsia="ru-RU"/>
+                <w14:ligatures w14:val="none"/>
+              </w:rPr>
+              <w:t>int</w:t>
             </w:r>
             <w:r>
               <w:rPr>
@@ -6573,82 +6652,127 @@
               </w:rPr>
               <w:t xml:space="preserve">, </w:t>
             </w:r>
-            <w:proofErr w:type="spellStart"/>
-            <w:r>
-              <w:rPr>
-                <w:rFonts w:ascii="Fira Code" w:eastAsia="Times New Roman" w:hAnsi="Fira Code" w:cs="Fira Code"/>
-                <w:color w:val="000000"/>
-                <w:kern w:val="0"/>
-                <w:sz w:val="20"/>
-                <w:szCs w:val="20"/>
-                <w:lang w:val="en-US" w:eastAsia="ru-RU"/>
-                <w14:ligatures w14:val="none"/>
-              </w:rPr>
-              <w:t>x_range</w:t>
-            </w:r>
-            <w:proofErr w:type="spellEnd"/>
-            <w:r>
-              <w:rPr>
-                <w:rFonts w:ascii="Fira Code" w:eastAsia="Times New Roman" w:hAnsi="Fira Code" w:cs="Fira Code"/>
-                <w:color w:val="3F9101"/>
-                <w:kern w:val="0"/>
-                <w:sz w:val="20"/>
-                <w:szCs w:val="20"/>
-                <w:lang w:val="en-US" w:eastAsia="ru-RU"/>
-                <w14:ligatures w14:val="none"/>
-              </w:rPr>
-              <w:t>[</w:t>
-            </w:r>
-            <w:r>
-              <w:rPr>
-                <w:rFonts w:ascii="Fira Code" w:eastAsia="Times New Roman" w:hAnsi="Fira Code" w:cs="Fira Code"/>
-                <w:color w:val="1750EB"/>
-                <w:kern w:val="0"/>
-                <w:sz w:val="20"/>
-                <w:szCs w:val="20"/>
-                <w:lang w:val="en-US" w:eastAsia="ru-RU"/>
-                <w14:ligatures w14:val="none"/>
-              </w:rPr>
-              <w:t>1</w:t>
-            </w:r>
-            <w:r>
-              <w:rPr>
-                <w:rFonts w:ascii="Fira Code" w:eastAsia="Times New Roman" w:hAnsi="Fira Code" w:cs="Fira Code"/>
-                <w:color w:val="3F9101"/>
-                <w:kern w:val="0"/>
-                <w:sz w:val="20"/>
-                <w:szCs w:val="20"/>
-                <w:lang w:val="en-US" w:eastAsia="ru-RU"/>
-                <w14:ligatures w14:val="none"/>
-              </w:rPr>
-              <w:t>]</w:t>
-            </w:r>
-            <w:r>
-              <w:rPr>
-                <w:rFonts w:ascii="Fira Code" w:eastAsia="Times New Roman" w:hAnsi="Fira Code" w:cs="Fira Code"/>
-                <w:color w:val="080808"/>
-                <w:kern w:val="0"/>
-                <w:sz w:val="20"/>
-                <w:szCs w:val="20"/>
-                <w:lang w:val="en-US" w:eastAsia="ru-RU"/>
-                <w14:ligatures w14:val="none"/>
-              </w:rPr>
-              <w:t xml:space="preserve">, </w:t>
-            </w:r>
-            <w:proofErr w:type="spellStart"/>
-            <w:r>
-              <w:rPr>
-                <w:rFonts w:ascii="Fira Code" w:eastAsia="Times New Roman" w:hAnsi="Fira Code" w:cs="Fira Code"/>
-                <w:color w:val="000000"/>
-                <w:kern w:val="0"/>
-                <w:sz w:val="20"/>
-                <w:szCs w:val="20"/>
-                <w:lang w:val="en-US" w:eastAsia="ru-RU"/>
-                <w14:ligatures w14:val="none"/>
-              </w:rPr>
-              <w:t>num_points</w:t>
-            </w:r>
-            <w:proofErr w:type="spellEnd"/>
+            <w:r>
+              <w:rPr>
+                <w:rFonts w:ascii="Fira Code" w:eastAsia="Times New Roman" w:hAnsi="Fira Code" w:cs="Fira Code"/>
+                <w:color w:val="000080"/>
+                <w:kern w:val="0"/>
+                <w:sz w:val="20"/>
+                <w:szCs w:val="20"/>
+                <w:lang w:val="en-US" w:eastAsia="ru-RU"/>
+                <w14:ligatures w14:val="none"/>
+              </w:rPr>
+              <w:t>float</w:t>
+            </w:r>
+            <w:r>
+              <w:rPr>
+                <w:rFonts w:ascii="Fira Code" w:eastAsia="Times New Roman" w:hAnsi="Fira Code" w:cs="Fira Code"/>
+                <w:color w:val="B4960A"/>
+                <w:kern w:val="0"/>
+                <w:sz w:val="20"/>
+                <w:szCs w:val="20"/>
+                <w:lang w:val="en-US" w:eastAsia="ru-RU"/>
+                <w14:ligatures w14:val="none"/>
+              </w:rPr>
+              <w:t>)</w:t>
+            </w:r>
+            <w:r>
+              <w:rPr>
+                <w:rFonts w:ascii="Fira Code" w:eastAsia="Times New Roman" w:hAnsi="Fira Code" w:cs="Fira Code"/>
+                <w:color w:val="0E4A8E"/>
+                <w:kern w:val="0"/>
+                <w:sz w:val="20"/>
+                <w:szCs w:val="20"/>
+                <w:lang w:val="en-US" w:eastAsia="ru-RU"/>
+                <w14:ligatures w14:val="none"/>
+              </w:rPr>
+              <w:t>)</w:t>
+            </w:r>
+            <w:r>
+              <w:rPr>
+                <w:rFonts w:ascii="Fira Code" w:eastAsia="Times New Roman" w:hAnsi="Fira Code" w:cs="Fira Code"/>
+                <w:color w:val="3F9101"/>
+                <w:kern w:val="0"/>
+                <w:sz w:val="20"/>
+                <w:szCs w:val="20"/>
+                <w:lang w:val="en-US" w:eastAsia="ru-RU"/>
+                <w14:ligatures w14:val="none"/>
+              </w:rPr>
+              <w:t>)</w:t>
+            </w:r>
+            <w:r>
+              <w:rPr>
+                <w:rFonts w:ascii="Fira Code" w:eastAsia="Times New Roman" w:hAnsi="Fira Code" w:cs="Fira Code"/>
+                <w:color w:val="080808"/>
+                <w:kern w:val="0"/>
+                <w:sz w:val="20"/>
+                <w:szCs w:val="20"/>
+                <w:lang w:val="en-US" w:eastAsia="ru-RU"/>
+                <w14:ligatures w14:val="none"/>
+              </w:rPr>
+              <w:t>:</w:t>
+            </w:r>
+            <w:r>
+              <w:rPr>
+                <w:rFonts w:ascii="Fira Code" w:eastAsia="Times New Roman" w:hAnsi="Fira Code" w:cs="Fira Code"/>
+                <w:color w:val="080808"/>
+                <w:kern w:val="0"/>
+                <w:sz w:val="20"/>
+                <w:szCs w:val="20"/>
+                <w:lang w:val="en-US" w:eastAsia="ru-RU"/>
+                <w14:ligatures w14:val="none"/>
+              </w:rPr>
+              <w:br/>
+              <w:t xml:space="preserve">        </w:t>
+            </w:r>
+            <w:r>
+              <w:rPr>
+                <w:rFonts w:ascii="Fira Code" w:eastAsia="Times New Roman" w:hAnsi="Fira Code" w:cs="Fira Code"/>
+                <w:color w:val="0033B3"/>
+                <w:kern w:val="0"/>
+                <w:sz w:val="20"/>
+                <w:szCs w:val="20"/>
+                <w:lang w:val="en-US" w:eastAsia="ru-RU"/>
+                <w14:ligatures w14:val="none"/>
+              </w:rPr>
+              <w:t xml:space="preserve">raise </w:t>
+            </w:r>
+            <w:r>
+              <w:rPr>
+                <w:rFonts w:ascii="Fira Code" w:eastAsia="Times New Roman" w:hAnsi="Fira Code" w:cs="Fira Code"/>
+                <w:color w:val="000080"/>
+                <w:kern w:val="0"/>
+                <w:sz w:val="20"/>
+                <w:szCs w:val="20"/>
+                <w:lang w:val="en-US" w:eastAsia="ru-RU"/>
+                <w14:ligatures w14:val="none"/>
+              </w:rPr>
+              <w:t>TypeError</w:t>
+            </w:r>
+            <w:r>
+              <w:rPr>
+                <w:rFonts w:ascii="Fira Code" w:eastAsia="Times New Roman" w:hAnsi="Fira Code" w:cs="Fira Code"/>
+                <w:color w:val="3F9101"/>
+                <w:kern w:val="0"/>
+                <w:sz w:val="20"/>
+                <w:szCs w:val="20"/>
+                <w:lang w:val="en-US" w:eastAsia="ru-RU"/>
+                <w14:ligatures w14:val="none"/>
+              </w:rPr>
+              <w:t>(</w:t>
+            </w:r>
+            <w:r>
+              <w:rPr>
+                <w:rFonts w:ascii="Fira Code" w:eastAsia="Times New Roman" w:hAnsi="Fira Code" w:cs="Fira Code"/>
+                <w:color w:val="067D17"/>
+                <w:kern w:val="0"/>
+                <w:sz w:val="20"/>
+                <w:szCs w:val="20"/>
+                <w:lang w:val="en-US" w:eastAsia="ru-RU"/>
+                <w14:ligatures w14:val="none"/>
+              </w:rPr>
+              <w:t>"x and n must be numbers"</w:t>
+            </w:r>
             <w:r>
               <w:rPr>
                 <w:rFonts w:ascii="Fira Code" w:eastAsia="Times New Roman" w:hAnsi="Fira Code" w:cs="Fira Code"/>
@@ -6674,7 +6798,18 @@
               <w:br/>
               <w:t xml:space="preserve">    </w:t>
             </w:r>
-            <w:proofErr w:type="spellStart"/>
+            <w:r>
+              <w:rPr>
+                <w:rFonts w:ascii="Fira Code" w:eastAsia="Times New Roman" w:hAnsi="Fira Code" w:cs="Fira Code"/>
+                <w:color w:val="0033B3"/>
+                <w:kern w:val="0"/>
+                <w:sz w:val="20"/>
+                <w:szCs w:val="20"/>
+                <w:lang w:val="en-US" w:eastAsia="ru-RU"/>
+                <w14:ligatures w14:val="none"/>
+              </w:rPr>
+              <w:t xml:space="preserve">if </w:t>
+            </w:r>
             <w:r>
               <w:rPr>
                 <w:rFonts w:ascii="Fira Code" w:eastAsia="Times New Roman" w:hAnsi="Fira Code" w:cs="Fira Code"/>
@@ -6685,9 +6820,20 @@
                 <w:lang w:val="en-US" w:eastAsia="ru-RU"/>
                 <w14:ligatures w14:val="none"/>
               </w:rPr>
-              <w:t>y_values</w:t>
-            </w:r>
-            <w:proofErr w:type="spellEnd"/>
+              <w:t xml:space="preserve">x </w:t>
+            </w:r>
+            <w:r>
+              <w:rPr>
+                <w:rFonts w:ascii="Fira Code" w:eastAsia="Times New Roman" w:hAnsi="Fira Code" w:cs="Fira Code"/>
+                <w:color w:val="080808"/>
+                <w:kern w:val="0"/>
+                <w:sz w:val="20"/>
+                <w:szCs w:val="20"/>
+                <w:lang w:val="en-US" w:eastAsia="ru-RU"/>
+                <w14:ligatures w14:val="none"/>
+              </w:rPr>
+              <w:t xml:space="preserve">&lt; </w:t>
+            </w:r>
             <w:r>
               <w:rPr>
                 <w:rFonts w:ascii="Fira Code" w:eastAsia="Times New Roman" w:hAnsi="Fira Code" w:cs="Fira Code"/>
@@ -6698,36 +6844,205 @@
                 <w:lang w:val="en-US" w:eastAsia="ru-RU"/>
                 <w14:ligatures w14:val="none"/>
               </w:rPr>
-              <w:t xml:space="preserve"> </w:t>
-            </w:r>
-            <w:r>
-              <w:rPr>
-                <w:rFonts w:ascii="Fira Code" w:eastAsia="Times New Roman" w:hAnsi="Fira Code" w:cs="Fira Code"/>
-                <w:color w:val="080808"/>
-                <w:kern w:val="0"/>
-                <w:sz w:val="20"/>
-                <w:szCs w:val="20"/>
-                <w:lang w:val="en-US" w:eastAsia="ru-RU"/>
-                <w14:ligatures w14:val="none"/>
-              </w:rPr>
-              <w:t xml:space="preserve">= </w:t>
-            </w:r>
-            <w:r>
-              <w:rPr>
-                <w:rFonts w:ascii="Fira Code" w:eastAsia="Times New Roman" w:hAnsi="Fira Code" w:cs="Fira Code"/>
-                <w:color w:val="3F9101"/>
-                <w:kern w:val="0"/>
-                <w:sz w:val="20"/>
-                <w:szCs w:val="20"/>
-                <w:lang w:val="en-US" w:eastAsia="ru-RU"/>
-                <w14:ligatures w14:val="none"/>
-              </w:rPr>
-              <w:t>[]</w:t>
-            </w:r>
-            <w:r>
-              <w:rPr>
-                <w:rFonts w:ascii="Fira Code" w:eastAsia="Times New Roman" w:hAnsi="Fira Code" w:cs="Fira Code"/>
-                <w:color w:val="3F9101"/>
+              <w:t>n</w:t>
+            </w:r>
+            <w:r>
+              <w:rPr>
+                <w:rFonts w:ascii="Fira Code" w:eastAsia="Times New Roman" w:hAnsi="Fira Code" w:cs="Fira Code"/>
+                <w:color w:val="080808"/>
+                <w:kern w:val="0"/>
+                <w:sz w:val="20"/>
+                <w:szCs w:val="20"/>
+                <w:lang w:val="en-US" w:eastAsia="ru-RU"/>
+                <w14:ligatures w14:val="none"/>
+              </w:rPr>
+              <w:t>:</w:t>
+            </w:r>
+            <w:r>
+              <w:rPr>
+                <w:rFonts w:ascii="Fira Code" w:eastAsia="Times New Roman" w:hAnsi="Fira Code" w:cs="Fira Code"/>
+                <w:color w:val="080808"/>
+                <w:kern w:val="0"/>
+                <w:sz w:val="20"/>
+                <w:szCs w:val="20"/>
+                <w:lang w:val="en-US" w:eastAsia="ru-RU"/>
+                <w14:ligatures w14:val="none"/>
+              </w:rPr>
+              <w:br/>
+              <w:t xml:space="preserve">        </w:t>
+            </w:r>
+            <w:r>
+              <w:rPr>
+                <w:rFonts w:ascii="Fira Code" w:eastAsia="Times New Roman" w:hAnsi="Fira Code" w:cs="Fira Code"/>
+                <w:color w:val="0033B3"/>
+                <w:kern w:val="0"/>
+                <w:sz w:val="20"/>
+                <w:szCs w:val="20"/>
+                <w:lang w:val="en-US" w:eastAsia="ru-RU"/>
+                <w14:ligatures w14:val="none"/>
+              </w:rPr>
+              <w:t xml:space="preserve">return </w:t>
+            </w:r>
+            <w:r>
+              <w:rPr>
+                <w:rFonts w:ascii="Fira Code" w:eastAsia="Times New Roman" w:hAnsi="Fira Code" w:cs="Fira Code"/>
+                <w:color w:val="000000"/>
+                <w:kern w:val="0"/>
+                <w:sz w:val="20"/>
+                <w:szCs w:val="20"/>
+                <w:lang w:val="en-US" w:eastAsia="ru-RU"/>
+                <w14:ligatures w14:val="none"/>
+              </w:rPr>
+              <w:t xml:space="preserve">x </w:t>
+            </w:r>
+            <w:r>
+              <w:rPr>
+                <w:rFonts w:ascii="Fira Code" w:eastAsia="Times New Roman" w:hAnsi="Fira Code" w:cs="Fira Code"/>
+                <w:color w:val="080808"/>
+                <w:kern w:val="0"/>
+                <w:sz w:val="20"/>
+                <w:szCs w:val="20"/>
+                <w:lang w:val="en-US" w:eastAsia="ru-RU"/>
+                <w14:ligatures w14:val="none"/>
+              </w:rPr>
+              <w:t xml:space="preserve">- </w:t>
+            </w:r>
+            <w:r>
+              <w:rPr>
+                <w:rFonts w:ascii="Fira Code" w:eastAsia="Times New Roman" w:hAnsi="Fira Code" w:cs="Fira Code"/>
+                <w:color w:val="1750EB"/>
+                <w:kern w:val="0"/>
+                <w:sz w:val="20"/>
+                <w:szCs w:val="20"/>
+                <w:lang w:val="en-US" w:eastAsia="ru-RU"/>
+                <w14:ligatures w14:val="none"/>
+              </w:rPr>
+              <w:t xml:space="preserve">1 </w:t>
+            </w:r>
+            <w:r>
+              <w:rPr>
+                <w:rFonts w:ascii="Fira Code" w:eastAsia="Times New Roman" w:hAnsi="Fira Code" w:cs="Fira Code"/>
+                <w:color w:val="080808"/>
+                <w:kern w:val="0"/>
+                <w:sz w:val="20"/>
+                <w:szCs w:val="20"/>
+                <w:lang w:val="en-US" w:eastAsia="ru-RU"/>
+                <w14:ligatures w14:val="none"/>
+              </w:rPr>
+              <w:t xml:space="preserve">/ </w:t>
+            </w:r>
+            <w:r>
+              <w:rPr>
+                <w:rFonts w:ascii="Fira Code" w:eastAsia="Times New Roman" w:hAnsi="Fira Code" w:cs="Fira Code"/>
+                <w:color w:val="000000"/>
+                <w:kern w:val="0"/>
+                <w:sz w:val="20"/>
+                <w:szCs w:val="20"/>
+                <w:lang w:val="en-US" w:eastAsia="ru-RU"/>
+                <w14:ligatures w14:val="none"/>
+              </w:rPr>
+              <w:t xml:space="preserve">x </w:t>
+            </w:r>
+            <w:r>
+              <w:rPr>
+                <w:rFonts w:ascii="Fira Code" w:eastAsia="Times New Roman" w:hAnsi="Fira Code" w:cs="Fira Code"/>
+                <w:color w:val="080808"/>
+                <w:kern w:val="0"/>
+                <w:sz w:val="20"/>
+                <w:szCs w:val="20"/>
+                <w:lang w:val="en-US" w:eastAsia="ru-RU"/>
+                <w14:ligatures w14:val="none"/>
+              </w:rPr>
+              <w:t xml:space="preserve">+ </w:t>
+            </w:r>
+            <w:r>
+              <w:rPr>
+                <w:rFonts w:ascii="Fira Code" w:eastAsia="Times New Roman" w:hAnsi="Fira Code" w:cs="Fira Code"/>
+                <w:color w:val="3F9101"/>
+                <w:kern w:val="0"/>
+                <w:sz w:val="20"/>
+                <w:szCs w:val="20"/>
+                <w:lang w:val="en-US" w:eastAsia="ru-RU"/>
+                <w14:ligatures w14:val="none"/>
+              </w:rPr>
+              <w:t>(</w:t>
+            </w:r>
+            <w:r>
+              <w:rPr>
+                <w:rFonts w:ascii="Fira Code" w:eastAsia="Times New Roman" w:hAnsi="Fira Code" w:cs="Fira Code"/>
+                <w:color w:val="000000"/>
+                <w:kern w:val="0"/>
+                <w:sz w:val="20"/>
+                <w:szCs w:val="20"/>
+                <w:lang w:val="en-US" w:eastAsia="ru-RU"/>
+                <w14:ligatures w14:val="none"/>
+              </w:rPr>
+              <w:t xml:space="preserve">x </w:t>
+            </w:r>
+            <w:r>
+              <w:rPr>
+                <w:rFonts w:ascii="Fira Code" w:eastAsia="Times New Roman" w:hAnsi="Fira Code" w:cs="Fira Code"/>
+                <w:color w:val="080808"/>
+                <w:kern w:val="0"/>
+                <w:sz w:val="20"/>
+                <w:szCs w:val="20"/>
+                <w:lang w:val="en-US" w:eastAsia="ru-RU"/>
+                <w14:ligatures w14:val="none"/>
+              </w:rPr>
+              <w:t xml:space="preserve">** </w:t>
+            </w:r>
+            <w:r>
+              <w:rPr>
+                <w:rFonts w:ascii="Fira Code" w:eastAsia="Times New Roman" w:hAnsi="Fira Code" w:cs="Fira Code"/>
+                <w:color w:val="1750EB"/>
+                <w:kern w:val="0"/>
+                <w:sz w:val="20"/>
+                <w:szCs w:val="20"/>
+                <w:lang w:val="en-US" w:eastAsia="ru-RU"/>
+                <w14:ligatures w14:val="none"/>
+              </w:rPr>
+              <w:t>2</w:t>
+            </w:r>
+            <w:r>
+              <w:rPr>
+                <w:rFonts w:ascii="Fira Code" w:eastAsia="Times New Roman" w:hAnsi="Fira Code" w:cs="Fira Code"/>
+                <w:color w:val="3F9101"/>
+                <w:kern w:val="0"/>
+                <w:sz w:val="20"/>
+                <w:szCs w:val="20"/>
+                <w:lang w:val="en-US" w:eastAsia="ru-RU"/>
+                <w14:ligatures w14:val="none"/>
+              </w:rPr>
+              <w:t xml:space="preserve">) </w:t>
+            </w:r>
+            <w:r>
+              <w:rPr>
+                <w:rFonts w:ascii="Fira Code" w:eastAsia="Times New Roman" w:hAnsi="Fira Code" w:cs="Fira Code"/>
+                <w:color w:val="080808"/>
+                <w:kern w:val="0"/>
+                <w:sz w:val="20"/>
+                <w:szCs w:val="20"/>
+                <w:lang w:val="en-US" w:eastAsia="ru-RU"/>
+                <w14:ligatures w14:val="none"/>
+              </w:rPr>
+              <w:t xml:space="preserve">/ </w:t>
+            </w:r>
+            <w:r>
+              <w:rPr>
+                <w:rFonts w:ascii="Fira Code" w:eastAsia="Times New Roman" w:hAnsi="Fira Code" w:cs="Fira Code"/>
+                <w:color w:val="1750EB"/>
+                <w:kern w:val="0"/>
+                <w:sz w:val="20"/>
+                <w:szCs w:val="20"/>
+                <w:lang w:val="en-US" w:eastAsia="ru-RU"/>
+                <w14:ligatures w14:val="none"/>
+              </w:rPr>
+              <w:t>10</w:t>
+            </w:r>
+            <w:r>
+              <w:rPr>
+                <w:rFonts w:ascii="Fira Code" w:eastAsia="Times New Roman" w:hAnsi="Fira Code" w:cs="Fira Code"/>
+                <w:color w:val="1750EB"/>
                 <w:kern w:val="0"/>
                 <w:sz w:val="20"/>
                 <w:szCs w:val="20"/>
@@ -6747,46 +7062,8 @@
                 <w:lang w:val="en-US" w:eastAsia="ru-RU"/>
                 <w14:ligatures w14:val="none"/>
               </w:rPr>
-              <w:t xml:space="preserve">for </w:t>
-            </w:r>
-            <w:r>
-              <w:rPr>
-                <w:rFonts w:ascii="Fira Code" w:eastAsia="Times New Roman" w:hAnsi="Fira Code" w:cs="Fira Code"/>
-                <w:color w:val="000000"/>
-                <w:kern w:val="0"/>
-                <w:sz w:val="20"/>
-                <w:szCs w:val="20"/>
-                <w:lang w:val="en-US" w:eastAsia="ru-RU"/>
-                <w14:ligatures w14:val="none"/>
-              </w:rPr>
-              <w:t xml:space="preserve">x </w:t>
-            </w:r>
-            <w:r>
-              <w:rPr>
-                <w:rFonts w:ascii="Fira Code" w:eastAsia="Times New Roman" w:hAnsi="Fira Code" w:cs="Fira Code"/>
-                <w:color w:val="0033B3"/>
-                <w:kern w:val="0"/>
-                <w:sz w:val="20"/>
-                <w:szCs w:val="20"/>
-                <w:lang w:val="en-US" w:eastAsia="ru-RU"/>
-                <w14:ligatures w14:val="none"/>
-              </w:rPr>
-              <w:t xml:space="preserve">in </w:t>
-            </w:r>
-            <w:proofErr w:type="spellStart"/>
-            <w:r>
-              <w:rPr>
-                <w:rFonts w:ascii="Fira Code" w:eastAsia="Times New Roman" w:hAnsi="Fira Code" w:cs="Fira Code"/>
-                <w:color w:val="000000"/>
-                <w:kern w:val="0"/>
-                <w:sz w:val="20"/>
-                <w:szCs w:val="20"/>
-                <w:lang w:val="en-US" w:eastAsia="ru-RU"/>
-                <w14:ligatures w14:val="none"/>
-              </w:rPr>
-              <w:t>x_values</w:t>
-            </w:r>
-            <w:proofErr w:type="spellEnd"/>
+              <w:t>else</w:t>
+            </w:r>
             <w:r>
               <w:rPr>
                 <w:rFonts w:ascii="Fira Code" w:eastAsia="Times New Roman" w:hAnsi="Fira Code" w:cs="Fira Code"/>
@@ -6822,6 +7099,826 @@
                 <w:lang w:val="en-US" w:eastAsia="ru-RU"/>
                 <w14:ligatures w14:val="none"/>
               </w:rPr>
+              <w:t xml:space="preserve">return </w:t>
+            </w:r>
+            <w:r>
+              <w:rPr>
+                <w:rFonts w:ascii="Fira Code" w:eastAsia="Times New Roman" w:hAnsi="Fira Code" w:cs="Fira Code"/>
+                <w:color w:val="1750EB"/>
+                <w:kern w:val="0"/>
+                <w:sz w:val="20"/>
+                <w:szCs w:val="20"/>
+                <w:lang w:val="en-US" w:eastAsia="ru-RU"/>
+                <w14:ligatures w14:val="none"/>
+              </w:rPr>
+              <w:t xml:space="preserve">1 </w:t>
+            </w:r>
+            <w:r>
+              <w:rPr>
+                <w:rFonts w:ascii="Fira Code" w:eastAsia="Times New Roman" w:hAnsi="Fira Code" w:cs="Fira Code"/>
+                <w:color w:val="080808"/>
+                <w:kern w:val="0"/>
+                <w:sz w:val="20"/>
+                <w:szCs w:val="20"/>
+                <w:lang w:val="en-US" w:eastAsia="ru-RU"/>
+                <w14:ligatures w14:val="none"/>
+              </w:rPr>
+              <w:t xml:space="preserve">/ </w:t>
+            </w:r>
+            <w:r>
+              <w:rPr>
+                <w:rFonts w:ascii="Fira Code" w:eastAsia="Times New Roman" w:hAnsi="Fira Code" w:cs="Fira Code"/>
+                <w:color w:val="3F9101"/>
+                <w:kern w:val="0"/>
+                <w:sz w:val="20"/>
+                <w:szCs w:val="20"/>
+                <w:lang w:val="en-US" w:eastAsia="ru-RU"/>
+                <w14:ligatures w14:val="none"/>
+              </w:rPr>
+              <w:t>(</w:t>
+            </w:r>
+            <w:r>
+              <w:rPr>
+                <w:rFonts w:ascii="Fira Code" w:eastAsia="Times New Roman" w:hAnsi="Fira Code" w:cs="Fira Code"/>
+                <w:color w:val="000000"/>
+                <w:kern w:val="0"/>
+                <w:sz w:val="20"/>
+                <w:szCs w:val="20"/>
+                <w:lang w:val="en-US" w:eastAsia="ru-RU"/>
+                <w14:ligatures w14:val="none"/>
+              </w:rPr>
+              <w:t xml:space="preserve">x </w:t>
+            </w:r>
+            <w:r>
+              <w:rPr>
+                <w:rFonts w:ascii="Fira Code" w:eastAsia="Times New Roman" w:hAnsi="Fira Code" w:cs="Fira Code"/>
+                <w:color w:val="080808"/>
+                <w:kern w:val="0"/>
+                <w:sz w:val="20"/>
+                <w:szCs w:val="20"/>
+                <w:lang w:val="en-US" w:eastAsia="ru-RU"/>
+                <w14:ligatures w14:val="none"/>
+              </w:rPr>
+              <w:t xml:space="preserve">** </w:t>
+            </w:r>
+            <w:r>
+              <w:rPr>
+                <w:rFonts w:ascii="Fira Code" w:eastAsia="Times New Roman" w:hAnsi="Fira Code" w:cs="Fira Code"/>
+                <w:color w:val="1750EB"/>
+                <w:kern w:val="0"/>
+                <w:sz w:val="20"/>
+                <w:szCs w:val="20"/>
+                <w:lang w:val="en-US" w:eastAsia="ru-RU"/>
+                <w14:ligatures w14:val="none"/>
+              </w:rPr>
+              <w:t xml:space="preserve">2 </w:t>
+            </w:r>
+            <w:r>
+              <w:rPr>
+                <w:rFonts w:ascii="Fira Code" w:eastAsia="Times New Roman" w:hAnsi="Fira Code" w:cs="Fira Code"/>
+                <w:color w:val="080808"/>
+                <w:kern w:val="0"/>
+                <w:sz w:val="20"/>
+                <w:szCs w:val="20"/>
+                <w:lang w:val="en-US" w:eastAsia="ru-RU"/>
+                <w14:ligatures w14:val="none"/>
+              </w:rPr>
+              <w:t xml:space="preserve">- </w:t>
+            </w:r>
+            <w:r>
+              <w:rPr>
+                <w:rFonts w:ascii="Fira Code" w:eastAsia="Times New Roman" w:hAnsi="Fira Code" w:cs="Fira Code"/>
+                <w:color w:val="1750EB"/>
+                <w:kern w:val="0"/>
+                <w:sz w:val="20"/>
+                <w:szCs w:val="20"/>
+                <w:lang w:val="en-US" w:eastAsia="ru-RU"/>
+                <w14:ligatures w14:val="none"/>
+              </w:rPr>
+              <w:t>4</w:t>
+            </w:r>
+            <w:r>
+              <w:rPr>
+                <w:rFonts w:ascii="Fira Code" w:eastAsia="Times New Roman" w:hAnsi="Fira Code" w:cs="Fira Code"/>
+                <w:color w:val="3F9101"/>
+                <w:kern w:val="0"/>
+                <w:sz w:val="20"/>
+                <w:szCs w:val="20"/>
+                <w:lang w:val="en-US" w:eastAsia="ru-RU"/>
+                <w14:ligatures w14:val="none"/>
+              </w:rPr>
+              <w:t xml:space="preserve">) </w:t>
+            </w:r>
+            <w:r>
+              <w:rPr>
+                <w:rFonts w:ascii="Fira Code" w:eastAsia="Times New Roman" w:hAnsi="Fira Code" w:cs="Fira Code"/>
+                <w:color w:val="080808"/>
+                <w:kern w:val="0"/>
+                <w:sz w:val="20"/>
+                <w:szCs w:val="20"/>
+                <w:lang w:val="en-US" w:eastAsia="ru-RU"/>
+                <w14:ligatures w14:val="none"/>
+              </w:rPr>
+              <w:t>+ math.sqrt</w:t>
+            </w:r>
+            <w:r>
+              <w:rPr>
+                <w:rFonts w:ascii="Fira Code" w:eastAsia="Times New Roman" w:hAnsi="Fira Code" w:cs="Fira Code"/>
+                <w:color w:val="3F9101"/>
+                <w:kern w:val="0"/>
+                <w:sz w:val="20"/>
+                <w:szCs w:val="20"/>
+                <w:lang w:val="en-US" w:eastAsia="ru-RU"/>
+                <w14:ligatures w14:val="none"/>
+              </w:rPr>
+              <w:t>(</w:t>
+            </w:r>
+            <w:r>
+              <w:rPr>
+                <w:rFonts w:ascii="Fira Code" w:eastAsia="Times New Roman" w:hAnsi="Fira Code" w:cs="Fira Code"/>
+                <w:color w:val="000080"/>
+                <w:kern w:val="0"/>
+                <w:sz w:val="20"/>
+                <w:szCs w:val="20"/>
+                <w:lang w:val="en-US" w:eastAsia="ru-RU"/>
+                <w14:ligatures w14:val="none"/>
+              </w:rPr>
+              <w:t>abs</w:t>
+            </w:r>
+            <w:r>
+              <w:rPr>
+                <w:rFonts w:ascii="Fira Code" w:eastAsia="Times New Roman" w:hAnsi="Fira Code" w:cs="Fira Code"/>
+                <w:color w:val="0E4A8E"/>
+                <w:kern w:val="0"/>
+                <w:sz w:val="20"/>
+                <w:szCs w:val="20"/>
+                <w:lang w:val="en-US" w:eastAsia="ru-RU"/>
+                <w14:ligatures w14:val="none"/>
+              </w:rPr>
+              <w:t>(</w:t>
+            </w:r>
+            <w:r>
+              <w:rPr>
+                <w:rFonts w:ascii="Fira Code" w:eastAsia="Times New Roman" w:hAnsi="Fira Code" w:cs="Fira Code"/>
+                <w:color w:val="000000"/>
+                <w:kern w:val="0"/>
+                <w:sz w:val="20"/>
+                <w:szCs w:val="20"/>
+                <w:lang w:val="en-US" w:eastAsia="ru-RU"/>
+                <w14:ligatures w14:val="none"/>
+              </w:rPr>
+              <w:t>x</w:t>
+            </w:r>
+            <w:r>
+              <w:rPr>
+                <w:rFonts w:ascii="Fira Code" w:eastAsia="Times New Roman" w:hAnsi="Fira Code" w:cs="Fira Code"/>
+                <w:color w:val="0E4A8E"/>
+                <w:kern w:val="0"/>
+                <w:sz w:val="20"/>
+                <w:szCs w:val="20"/>
+                <w:lang w:val="en-US" w:eastAsia="ru-RU"/>
+                <w14:ligatures w14:val="none"/>
+              </w:rPr>
+              <w:t>)</w:t>
+            </w:r>
+            <w:r>
+              <w:rPr>
+                <w:rFonts w:ascii="Fira Code" w:eastAsia="Times New Roman" w:hAnsi="Fira Code" w:cs="Fira Code"/>
+                <w:color w:val="3F9101"/>
+                <w:kern w:val="0"/>
+                <w:sz w:val="20"/>
+                <w:szCs w:val="20"/>
+                <w:lang w:val="en-US" w:eastAsia="ru-RU"/>
+                <w14:ligatures w14:val="none"/>
+              </w:rPr>
+              <w:t>)</w:t>
+            </w:r>
+            <w:r>
+              <w:rPr>
+                <w:rFonts w:ascii="Fira Code" w:eastAsia="Times New Roman" w:hAnsi="Fira Code" w:cs="Fira Code"/>
+                <w:color w:val="3F9101"/>
+                <w:kern w:val="0"/>
+                <w:sz w:val="20"/>
+                <w:szCs w:val="20"/>
+                <w:lang w:val="en-US" w:eastAsia="ru-RU"/>
+                <w14:ligatures w14:val="none"/>
+              </w:rPr>
+              <w:br/>
+            </w:r>
+            <w:r>
+              <w:rPr>
+                <w:rFonts w:ascii="Fira Code" w:eastAsia="Times New Roman" w:hAnsi="Fira Code" w:cs="Fira Code"/>
+                <w:color w:val="3F9101"/>
+                <w:kern w:val="0"/>
+                <w:sz w:val="20"/>
+                <w:szCs w:val="20"/>
+                <w:lang w:val="en-US" w:eastAsia="ru-RU"/>
+                <w14:ligatures w14:val="none"/>
+              </w:rPr>
+              <w:br/>
+            </w:r>
+            <w:r>
+              <w:rPr>
+                <w:rFonts w:ascii="Fira Code" w:eastAsia="Times New Roman" w:hAnsi="Fira Code" w:cs="Fira Code"/>
+                <w:color w:val="3F9101"/>
+                <w:kern w:val="0"/>
+                <w:sz w:val="20"/>
+                <w:szCs w:val="20"/>
+                <w:lang w:val="en-US" w:eastAsia="ru-RU"/>
+                <w14:ligatures w14:val="none"/>
+              </w:rPr>
+              <w:br/>
+            </w:r>
+            <w:r>
+              <w:rPr>
+                <w:rFonts w:ascii="Fira Code" w:eastAsia="Times New Roman" w:hAnsi="Fira Code" w:cs="Fira Code"/>
+                <w:color w:val="0033B3"/>
+                <w:kern w:val="0"/>
+                <w:sz w:val="20"/>
+                <w:szCs w:val="20"/>
+                <w:lang w:val="en-US" w:eastAsia="ru-RU"/>
+                <w14:ligatures w14:val="none"/>
+              </w:rPr>
+              <w:t xml:space="preserve">def </w:t>
+            </w:r>
+            <w:r>
+              <w:rPr>
+                <w:rFonts w:ascii="Fira Code" w:eastAsia="Times New Roman" w:hAnsi="Fira Code" w:cs="Fira Code"/>
+                <w:color w:val="00627A"/>
+                <w:kern w:val="0"/>
+                <w:sz w:val="20"/>
+                <w:szCs w:val="20"/>
+                <w:lang w:val="en-US" w:eastAsia="ru-RU"/>
+                <w14:ligatures w14:val="none"/>
+              </w:rPr>
+              <w:t>plot_dual_function</w:t>
+            </w:r>
+            <w:r>
+              <w:rPr>
+                <w:rFonts w:ascii="Fira Code" w:eastAsia="Times New Roman" w:hAnsi="Fira Code" w:cs="Fira Code"/>
+                <w:color w:val="3F9101"/>
+                <w:kern w:val="0"/>
+                <w:sz w:val="20"/>
+                <w:szCs w:val="20"/>
+                <w:lang w:val="en-US" w:eastAsia="ru-RU"/>
+                <w14:ligatures w14:val="none"/>
+              </w:rPr>
+              <w:t>(</w:t>
+            </w:r>
+            <w:r>
+              <w:rPr>
+                <w:rFonts w:ascii="Fira Code" w:eastAsia="Times New Roman" w:hAnsi="Fira Code" w:cs="Fira Code"/>
+                <w:color w:val="000000"/>
+                <w:kern w:val="0"/>
+                <w:sz w:val="20"/>
+                <w:szCs w:val="20"/>
+                <w:lang w:val="en-US" w:eastAsia="ru-RU"/>
+                <w14:ligatures w14:val="none"/>
+              </w:rPr>
+              <w:t>n</w:t>
+            </w:r>
+            <w:r>
+              <w:rPr>
+                <w:rFonts w:ascii="Fira Code" w:eastAsia="Times New Roman" w:hAnsi="Fira Code" w:cs="Fira Code"/>
+                <w:color w:val="080808"/>
+                <w:kern w:val="0"/>
+                <w:sz w:val="20"/>
+                <w:szCs w:val="20"/>
+                <w:lang w:val="en-US" w:eastAsia="ru-RU"/>
+                <w14:ligatures w14:val="none"/>
+              </w:rPr>
+              <w:t xml:space="preserve">, </w:t>
+            </w:r>
+            <w:r>
+              <w:rPr>
+                <w:rFonts w:ascii="Fira Code" w:eastAsia="Times New Roman" w:hAnsi="Fira Code" w:cs="Fira Code"/>
+                <w:color w:val="000000"/>
+                <w:kern w:val="0"/>
+                <w:sz w:val="20"/>
+                <w:szCs w:val="20"/>
+                <w:lang w:val="en-US" w:eastAsia="ru-RU"/>
+                <w14:ligatures w14:val="none"/>
+              </w:rPr>
+              <w:t>x_range</w:t>
+            </w:r>
+            <w:r>
+              <w:rPr>
+                <w:rFonts w:ascii="Fira Code" w:eastAsia="Times New Roman" w:hAnsi="Fira Code" w:cs="Fira Code"/>
+                <w:color w:val="080808"/>
+                <w:kern w:val="0"/>
+                <w:sz w:val="20"/>
+                <w:szCs w:val="20"/>
+                <w:lang w:val="en-US" w:eastAsia="ru-RU"/>
+                <w14:ligatures w14:val="none"/>
+              </w:rPr>
+              <w:t>=</w:t>
+            </w:r>
+            <w:r>
+              <w:rPr>
+                <w:rFonts w:ascii="Fira Code" w:eastAsia="Times New Roman" w:hAnsi="Fira Code" w:cs="Fira Code"/>
+                <w:color w:val="0E4A8E"/>
+                <w:kern w:val="0"/>
+                <w:sz w:val="20"/>
+                <w:szCs w:val="20"/>
+                <w:lang w:val="en-US" w:eastAsia="ru-RU"/>
+                <w14:ligatures w14:val="none"/>
+              </w:rPr>
+              <w:t>(</w:t>
+            </w:r>
+            <w:r>
+              <w:rPr>
+                <w:rFonts w:ascii="Fira Code" w:eastAsia="Times New Roman" w:hAnsi="Fira Code" w:cs="Fira Code"/>
+                <w:color w:val="080808"/>
+                <w:kern w:val="0"/>
+                <w:sz w:val="20"/>
+                <w:szCs w:val="20"/>
+                <w:lang w:val="en-US" w:eastAsia="ru-RU"/>
+                <w14:ligatures w14:val="none"/>
+              </w:rPr>
+              <w:t>-</w:t>
+            </w:r>
+            <w:r>
+              <w:rPr>
+                <w:rFonts w:ascii="Fira Code" w:eastAsia="Times New Roman" w:hAnsi="Fira Code" w:cs="Fira Code"/>
+                <w:color w:val="1750EB"/>
+                <w:kern w:val="0"/>
+                <w:sz w:val="20"/>
+                <w:szCs w:val="20"/>
+                <w:lang w:val="en-US" w:eastAsia="ru-RU"/>
+                <w14:ligatures w14:val="none"/>
+              </w:rPr>
+              <w:t>5</w:t>
+            </w:r>
+            <w:r>
+              <w:rPr>
+                <w:rFonts w:ascii="Fira Code" w:eastAsia="Times New Roman" w:hAnsi="Fira Code" w:cs="Fira Code"/>
+                <w:color w:val="080808"/>
+                <w:kern w:val="0"/>
+                <w:sz w:val="20"/>
+                <w:szCs w:val="20"/>
+                <w:lang w:val="en-US" w:eastAsia="ru-RU"/>
+                <w14:ligatures w14:val="none"/>
+              </w:rPr>
+              <w:t xml:space="preserve">, </w:t>
+            </w:r>
+            <w:r>
+              <w:rPr>
+                <w:rFonts w:ascii="Fira Code" w:eastAsia="Times New Roman" w:hAnsi="Fira Code" w:cs="Fira Code"/>
+                <w:color w:val="1750EB"/>
+                <w:kern w:val="0"/>
+                <w:sz w:val="20"/>
+                <w:szCs w:val="20"/>
+                <w:lang w:val="en-US" w:eastAsia="ru-RU"/>
+                <w14:ligatures w14:val="none"/>
+              </w:rPr>
+              <w:t>5</w:t>
+            </w:r>
+            <w:r>
+              <w:rPr>
+                <w:rFonts w:ascii="Fira Code" w:eastAsia="Times New Roman" w:hAnsi="Fira Code" w:cs="Fira Code"/>
+                <w:color w:val="0E4A8E"/>
+                <w:kern w:val="0"/>
+                <w:sz w:val="20"/>
+                <w:szCs w:val="20"/>
+                <w:lang w:val="en-US" w:eastAsia="ru-RU"/>
+                <w14:ligatures w14:val="none"/>
+              </w:rPr>
+              <w:t>)</w:t>
+            </w:r>
+            <w:r>
+              <w:rPr>
+                <w:rFonts w:ascii="Fira Code" w:eastAsia="Times New Roman" w:hAnsi="Fira Code" w:cs="Fira Code"/>
+                <w:color w:val="080808"/>
+                <w:kern w:val="0"/>
+                <w:sz w:val="20"/>
+                <w:szCs w:val="20"/>
+                <w:lang w:val="en-US" w:eastAsia="ru-RU"/>
+                <w14:ligatures w14:val="none"/>
+              </w:rPr>
+              <w:t xml:space="preserve">, </w:t>
+            </w:r>
+            <w:r>
+              <w:rPr>
+                <w:rFonts w:ascii="Fira Code" w:eastAsia="Times New Roman" w:hAnsi="Fira Code" w:cs="Fira Code"/>
+                <w:color w:val="000000"/>
+                <w:kern w:val="0"/>
+                <w:sz w:val="20"/>
+                <w:szCs w:val="20"/>
+                <w:lang w:val="en-US" w:eastAsia="ru-RU"/>
+                <w14:ligatures w14:val="none"/>
+              </w:rPr>
+              <w:t>num_points</w:t>
+            </w:r>
+            <w:r>
+              <w:rPr>
+                <w:rFonts w:ascii="Fira Code" w:eastAsia="Times New Roman" w:hAnsi="Fira Code" w:cs="Fira Code"/>
+                <w:color w:val="080808"/>
+                <w:kern w:val="0"/>
+                <w:sz w:val="20"/>
+                <w:szCs w:val="20"/>
+                <w:lang w:val="en-US" w:eastAsia="ru-RU"/>
+                <w14:ligatures w14:val="none"/>
+              </w:rPr>
+              <w:t>=</w:t>
+            </w:r>
+            <w:r>
+              <w:rPr>
+                <w:rFonts w:ascii="Fira Code" w:eastAsia="Times New Roman" w:hAnsi="Fira Code" w:cs="Fira Code"/>
+                <w:color w:val="1750EB"/>
+                <w:kern w:val="0"/>
+                <w:sz w:val="20"/>
+                <w:szCs w:val="20"/>
+                <w:lang w:val="en-US" w:eastAsia="ru-RU"/>
+                <w14:ligatures w14:val="none"/>
+              </w:rPr>
+              <w:t>1000</w:t>
+            </w:r>
+            <w:r>
+              <w:rPr>
+                <w:rFonts w:ascii="Fira Code" w:eastAsia="Times New Roman" w:hAnsi="Fira Code" w:cs="Fira Code"/>
+                <w:color w:val="3F9101"/>
+                <w:kern w:val="0"/>
+                <w:sz w:val="20"/>
+                <w:szCs w:val="20"/>
+                <w:lang w:val="en-US" w:eastAsia="ru-RU"/>
+                <w14:ligatures w14:val="none"/>
+              </w:rPr>
+              <w:t>)</w:t>
+            </w:r>
+            <w:r>
+              <w:rPr>
+                <w:rFonts w:ascii="Fira Code" w:eastAsia="Times New Roman" w:hAnsi="Fira Code" w:cs="Fira Code"/>
+                <w:color w:val="080808"/>
+                <w:kern w:val="0"/>
+                <w:sz w:val="20"/>
+                <w:szCs w:val="20"/>
+                <w:lang w:val="en-US" w:eastAsia="ru-RU"/>
+                <w14:ligatures w14:val="none"/>
+              </w:rPr>
+              <w:t>:</w:t>
+            </w:r>
+            <w:r>
+              <w:rPr>
+                <w:rFonts w:ascii="Fira Code" w:eastAsia="Times New Roman" w:hAnsi="Fira Code" w:cs="Fira Code"/>
+                <w:color w:val="080808"/>
+                <w:kern w:val="0"/>
+                <w:sz w:val="20"/>
+                <w:szCs w:val="20"/>
+                <w:lang w:val="en-US" w:eastAsia="ru-RU"/>
+                <w14:ligatures w14:val="none"/>
+              </w:rPr>
+              <w:br/>
+              <w:t xml:space="preserve">    </w:t>
+            </w:r>
+            <w:r>
+              <w:rPr>
+                <w:rFonts w:ascii="Fira Code" w:eastAsia="Times New Roman" w:hAnsi="Fira Code" w:cs="Fira Code"/>
+                <w:color w:val="000000"/>
+                <w:kern w:val="0"/>
+                <w:sz w:val="20"/>
+                <w:szCs w:val="20"/>
+                <w:lang w:val="en-US" w:eastAsia="ru-RU"/>
+                <w14:ligatures w14:val="none"/>
+              </w:rPr>
+              <w:t xml:space="preserve">x_values </w:t>
+            </w:r>
+            <w:r>
+              <w:rPr>
+                <w:rFonts w:ascii="Fira Code" w:eastAsia="Times New Roman" w:hAnsi="Fira Code" w:cs="Fira Code"/>
+                <w:color w:val="080808"/>
+                <w:kern w:val="0"/>
+                <w:sz w:val="20"/>
+                <w:szCs w:val="20"/>
+                <w:lang w:val="en-US" w:eastAsia="ru-RU"/>
+                <w14:ligatures w14:val="none"/>
+              </w:rPr>
+              <w:t>= np.linspace</w:t>
+            </w:r>
+            <w:r>
+              <w:rPr>
+                <w:rFonts w:ascii="Fira Code" w:eastAsia="Times New Roman" w:hAnsi="Fira Code" w:cs="Fira Code"/>
+                <w:color w:val="3F9101"/>
+                <w:kern w:val="0"/>
+                <w:sz w:val="20"/>
+                <w:szCs w:val="20"/>
+                <w:lang w:val="en-US" w:eastAsia="ru-RU"/>
+                <w14:ligatures w14:val="none"/>
+              </w:rPr>
+              <w:t>(</w:t>
+            </w:r>
+            <w:r>
+              <w:rPr>
+                <w:rFonts w:ascii="Fira Code" w:eastAsia="Times New Roman" w:hAnsi="Fira Code" w:cs="Fira Code"/>
+                <w:color w:val="000000"/>
+                <w:kern w:val="0"/>
+                <w:sz w:val="20"/>
+                <w:szCs w:val="20"/>
+                <w:lang w:val="en-US" w:eastAsia="ru-RU"/>
+                <w14:ligatures w14:val="none"/>
+              </w:rPr>
+              <w:t>x_range</w:t>
+            </w:r>
+            <w:r>
+              <w:rPr>
+                <w:rFonts w:ascii="Fira Code" w:eastAsia="Times New Roman" w:hAnsi="Fira Code" w:cs="Fira Code"/>
+                <w:color w:val="3F9101"/>
+                <w:kern w:val="0"/>
+                <w:sz w:val="20"/>
+                <w:szCs w:val="20"/>
+                <w:lang w:val="en-US" w:eastAsia="ru-RU"/>
+                <w14:ligatures w14:val="none"/>
+              </w:rPr>
+              <w:t>[</w:t>
+            </w:r>
+            <w:r>
+              <w:rPr>
+                <w:rFonts w:ascii="Fira Code" w:eastAsia="Times New Roman" w:hAnsi="Fira Code" w:cs="Fira Code"/>
+                <w:color w:val="1750EB"/>
+                <w:kern w:val="0"/>
+                <w:sz w:val="20"/>
+                <w:szCs w:val="20"/>
+                <w:lang w:val="en-US" w:eastAsia="ru-RU"/>
+                <w14:ligatures w14:val="none"/>
+              </w:rPr>
+              <w:t>0</w:t>
+            </w:r>
+            <w:r>
+              <w:rPr>
+                <w:rFonts w:ascii="Fira Code" w:eastAsia="Times New Roman" w:hAnsi="Fira Code" w:cs="Fira Code"/>
+                <w:color w:val="3F9101"/>
+                <w:kern w:val="0"/>
+                <w:sz w:val="20"/>
+                <w:szCs w:val="20"/>
+                <w:lang w:val="en-US" w:eastAsia="ru-RU"/>
+                <w14:ligatures w14:val="none"/>
+              </w:rPr>
+              <w:t>]</w:t>
+            </w:r>
+            <w:r>
+              <w:rPr>
+                <w:rFonts w:ascii="Fira Code" w:eastAsia="Times New Roman" w:hAnsi="Fira Code" w:cs="Fira Code"/>
+                <w:color w:val="080808"/>
+                <w:kern w:val="0"/>
+                <w:sz w:val="20"/>
+                <w:szCs w:val="20"/>
+                <w:lang w:val="en-US" w:eastAsia="ru-RU"/>
+                <w14:ligatures w14:val="none"/>
+              </w:rPr>
+              <w:t xml:space="preserve">, </w:t>
+            </w:r>
+            <w:r>
+              <w:rPr>
+                <w:rFonts w:ascii="Fira Code" w:eastAsia="Times New Roman" w:hAnsi="Fira Code" w:cs="Fira Code"/>
+                <w:color w:val="000000"/>
+                <w:kern w:val="0"/>
+                <w:sz w:val="20"/>
+                <w:szCs w:val="20"/>
+                <w:lang w:val="en-US" w:eastAsia="ru-RU"/>
+                <w14:ligatures w14:val="none"/>
+              </w:rPr>
+              <w:t>x_range</w:t>
+            </w:r>
+            <w:r>
+              <w:rPr>
+                <w:rFonts w:ascii="Fira Code" w:eastAsia="Times New Roman" w:hAnsi="Fira Code" w:cs="Fira Code"/>
+                <w:color w:val="3F9101"/>
+                <w:kern w:val="0"/>
+                <w:sz w:val="20"/>
+                <w:szCs w:val="20"/>
+                <w:lang w:val="en-US" w:eastAsia="ru-RU"/>
+                <w14:ligatures w14:val="none"/>
+              </w:rPr>
+              <w:t>[</w:t>
+            </w:r>
+            <w:r>
+              <w:rPr>
+                <w:rFonts w:ascii="Fira Code" w:eastAsia="Times New Roman" w:hAnsi="Fira Code" w:cs="Fira Code"/>
+                <w:color w:val="1750EB"/>
+                <w:kern w:val="0"/>
+                <w:sz w:val="20"/>
+                <w:szCs w:val="20"/>
+                <w:lang w:val="en-US" w:eastAsia="ru-RU"/>
+                <w14:ligatures w14:val="none"/>
+              </w:rPr>
+              <w:t>1</w:t>
+            </w:r>
+            <w:r>
+              <w:rPr>
+                <w:rFonts w:ascii="Fira Code" w:eastAsia="Times New Roman" w:hAnsi="Fira Code" w:cs="Fira Code"/>
+                <w:color w:val="3F9101"/>
+                <w:kern w:val="0"/>
+                <w:sz w:val="20"/>
+                <w:szCs w:val="20"/>
+                <w:lang w:val="en-US" w:eastAsia="ru-RU"/>
+                <w14:ligatures w14:val="none"/>
+              </w:rPr>
+              <w:t>]</w:t>
+            </w:r>
+            <w:r>
+              <w:rPr>
+                <w:rFonts w:ascii="Fira Code" w:eastAsia="Times New Roman" w:hAnsi="Fira Code" w:cs="Fira Code"/>
+                <w:color w:val="080808"/>
+                <w:kern w:val="0"/>
+                <w:sz w:val="20"/>
+                <w:szCs w:val="20"/>
+                <w:lang w:val="en-US" w:eastAsia="ru-RU"/>
+                <w14:ligatures w14:val="none"/>
+              </w:rPr>
+              <w:t xml:space="preserve">, </w:t>
+            </w:r>
+            <w:r>
+              <w:rPr>
+                <w:rFonts w:ascii="Fira Code" w:eastAsia="Times New Roman" w:hAnsi="Fira Code" w:cs="Fira Code"/>
+                <w:color w:val="000000"/>
+                <w:kern w:val="0"/>
+                <w:sz w:val="20"/>
+                <w:szCs w:val="20"/>
+                <w:lang w:val="en-US" w:eastAsia="ru-RU"/>
+                <w14:ligatures w14:val="none"/>
+              </w:rPr>
+              <w:t>num_points</w:t>
+            </w:r>
+            <w:r>
+              <w:rPr>
+                <w:rFonts w:ascii="Fira Code" w:eastAsia="Times New Roman" w:hAnsi="Fira Code" w:cs="Fira Code"/>
+                <w:color w:val="3F9101"/>
+                <w:kern w:val="0"/>
+                <w:sz w:val="20"/>
+                <w:szCs w:val="20"/>
+                <w:lang w:val="en-US" w:eastAsia="ru-RU"/>
+                <w14:ligatures w14:val="none"/>
+              </w:rPr>
+              <w:t>)</w:t>
+            </w:r>
+            <w:r>
+              <w:rPr>
+                <w:rFonts w:ascii="Fira Code" w:eastAsia="Times New Roman" w:hAnsi="Fira Code" w:cs="Fira Code"/>
+                <w:color w:val="3F9101"/>
+                <w:kern w:val="0"/>
+                <w:sz w:val="20"/>
+                <w:szCs w:val="20"/>
+                <w:lang w:val="en-US" w:eastAsia="ru-RU"/>
+                <w14:ligatures w14:val="none"/>
+              </w:rPr>
+              <w:br/>
+              <w:t xml:space="preserve">    </w:t>
+            </w:r>
+            <w:r>
+              <w:rPr>
+                <w:rFonts w:ascii="Fira Code" w:eastAsia="Times New Roman" w:hAnsi="Fira Code" w:cs="Fira Code"/>
+                <w:color w:val="000000"/>
+                <w:kern w:val="0"/>
+                <w:sz w:val="20"/>
+                <w:szCs w:val="20"/>
+                <w:lang w:val="en-US" w:eastAsia="ru-RU"/>
+                <w14:ligatures w14:val="none"/>
+              </w:rPr>
+              <w:t xml:space="preserve">y_values </w:t>
+            </w:r>
+            <w:r>
+              <w:rPr>
+                <w:rFonts w:ascii="Fira Code" w:eastAsia="Times New Roman" w:hAnsi="Fira Code" w:cs="Fira Code"/>
+                <w:color w:val="080808"/>
+                <w:kern w:val="0"/>
+                <w:sz w:val="20"/>
+                <w:szCs w:val="20"/>
+                <w:lang w:val="en-US" w:eastAsia="ru-RU"/>
+                <w14:ligatures w14:val="none"/>
+              </w:rPr>
+              <w:t xml:space="preserve">= </w:t>
+            </w:r>
+            <w:r>
+              <w:rPr>
+                <w:rFonts w:ascii="Fira Code" w:eastAsia="Times New Roman" w:hAnsi="Fira Code" w:cs="Fira Code"/>
+                <w:color w:val="3F9101"/>
+                <w:kern w:val="0"/>
+                <w:sz w:val="20"/>
+                <w:szCs w:val="20"/>
+                <w:lang w:val="en-US" w:eastAsia="ru-RU"/>
+                <w14:ligatures w14:val="none"/>
+              </w:rPr>
+              <w:t>[]</w:t>
+            </w:r>
+            <w:r>
+              <w:rPr>
+                <w:rFonts w:ascii="Fira Code" w:eastAsia="Times New Roman" w:hAnsi="Fira Code" w:cs="Fira Code"/>
+                <w:color w:val="3F9101"/>
+                <w:kern w:val="0"/>
+                <w:sz w:val="20"/>
+                <w:szCs w:val="20"/>
+                <w:lang w:val="en-US" w:eastAsia="ru-RU"/>
+                <w14:ligatures w14:val="none"/>
+              </w:rPr>
+              <w:br/>
+            </w:r>
+            <w:r>
+              <w:rPr>
+                <w:rFonts w:ascii="Fira Code" w:eastAsia="Times New Roman" w:hAnsi="Fira Code" w:cs="Fira Code"/>
+                <w:color w:val="3F9101"/>
+                <w:kern w:val="0"/>
+                <w:sz w:val="20"/>
+                <w:szCs w:val="20"/>
+                <w:lang w:val="en-US" w:eastAsia="ru-RU"/>
+                <w14:ligatures w14:val="none"/>
+              </w:rPr>
+              <w:br/>
+              <w:t xml:space="preserve">    </w:t>
+            </w:r>
+            <w:r>
+              <w:rPr>
+                <w:rFonts w:ascii="Fira Code" w:eastAsia="Times New Roman" w:hAnsi="Fira Code" w:cs="Fira Code"/>
+                <w:color w:val="0033B3"/>
+                <w:kern w:val="0"/>
+                <w:sz w:val="20"/>
+                <w:szCs w:val="20"/>
+                <w:lang w:val="en-US" w:eastAsia="ru-RU"/>
+                <w14:ligatures w14:val="none"/>
+              </w:rPr>
+              <w:t xml:space="preserve">for </w:t>
+            </w:r>
+            <w:r>
+              <w:rPr>
+                <w:rFonts w:ascii="Fira Code" w:eastAsia="Times New Roman" w:hAnsi="Fira Code" w:cs="Fira Code"/>
+                <w:color w:val="000000"/>
+                <w:kern w:val="0"/>
+                <w:sz w:val="20"/>
+                <w:szCs w:val="20"/>
+                <w:lang w:val="en-US" w:eastAsia="ru-RU"/>
+                <w14:ligatures w14:val="none"/>
+              </w:rPr>
+              <w:t xml:space="preserve">x </w:t>
+            </w:r>
+            <w:r>
+              <w:rPr>
+                <w:rFonts w:ascii="Fira Code" w:eastAsia="Times New Roman" w:hAnsi="Fira Code" w:cs="Fira Code"/>
+                <w:color w:val="0033B3"/>
+                <w:kern w:val="0"/>
+                <w:sz w:val="20"/>
+                <w:szCs w:val="20"/>
+                <w:lang w:val="en-US" w:eastAsia="ru-RU"/>
+                <w14:ligatures w14:val="none"/>
+              </w:rPr>
+              <w:t xml:space="preserve">in </w:t>
+            </w:r>
+            <w:r>
+              <w:rPr>
+                <w:rFonts w:ascii="Fira Code" w:eastAsia="Times New Roman" w:hAnsi="Fira Code" w:cs="Fira Code"/>
+                <w:color w:val="000000"/>
+                <w:kern w:val="0"/>
+                <w:sz w:val="20"/>
+                <w:szCs w:val="20"/>
+                <w:lang w:val="en-US" w:eastAsia="ru-RU"/>
+                <w14:ligatures w14:val="none"/>
+              </w:rPr>
+              <w:t>x_values</w:t>
+            </w:r>
+            <w:r>
+              <w:rPr>
+                <w:rFonts w:ascii="Fira Code" w:eastAsia="Times New Roman" w:hAnsi="Fira Code" w:cs="Fira Code"/>
+                <w:color w:val="080808"/>
+                <w:kern w:val="0"/>
+                <w:sz w:val="20"/>
+                <w:szCs w:val="20"/>
+                <w:lang w:val="en-US" w:eastAsia="ru-RU"/>
+                <w14:ligatures w14:val="none"/>
+              </w:rPr>
+              <w:t>:</w:t>
+            </w:r>
+            <w:r>
+              <w:rPr>
+                <w:rFonts w:ascii="Fira Code" w:eastAsia="Times New Roman" w:hAnsi="Fira Code" w:cs="Fira Code"/>
+                <w:color w:val="080808"/>
+                <w:kern w:val="0"/>
+                <w:sz w:val="20"/>
+                <w:szCs w:val="20"/>
+                <w:lang w:val="en-US" w:eastAsia="ru-RU"/>
+                <w14:ligatures w14:val="none"/>
+              </w:rPr>
+              <w:br/>
+            </w:r>
+            <w:r>
+              <w:rPr>
+                <w:rFonts w:ascii="Fira Code" w:eastAsia="Times New Roman" w:hAnsi="Fira Code" w:cs="Fira Code"/>
+                <w:color w:val="080808"/>
+                <w:kern w:val="0"/>
+                <w:sz w:val="20"/>
+                <w:szCs w:val="20"/>
+                <w:lang w:val="en-US" w:eastAsia="ru-RU"/>
+                <w14:ligatures w14:val="none"/>
+              </w:rPr>
+              <w:lastRenderedPageBreak/>
+              <w:t xml:space="preserve">        </w:t>
+            </w:r>
+            <w:r>
+              <w:rPr>
+                <w:rFonts w:ascii="Fira Code" w:eastAsia="Times New Roman" w:hAnsi="Fira Code" w:cs="Fira Code"/>
+                <w:color w:val="0033B3"/>
+                <w:kern w:val="0"/>
+                <w:sz w:val="20"/>
+                <w:szCs w:val="20"/>
+                <w:lang w:val="en-US" w:eastAsia="ru-RU"/>
+                <w14:ligatures w14:val="none"/>
+              </w:rPr>
               <w:t>try</w:t>
             </w:r>
             <w:r>
@@ -6849,7 +7946,6 @@
               <w:br/>
               <w:t xml:space="preserve">            </w:t>
             </w:r>
-            <w:proofErr w:type="spellStart"/>
             <w:r>
               <w:rPr>
                 <w:rFonts w:ascii="Fira Code" w:eastAsia="Times New Roman" w:hAnsi="Fira Code" w:cs="Fira Code"/>
@@ -6860,6 +7956,103 @@
                 <w:lang w:val="en-US" w:eastAsia="ru-RU"/>
                 <w14:ligatures w14:val="none"/>
               </w:rPr>
+              <w:t xml:space="preserve">y </w:t>
+            </w:r>
+            <w:r>
+              <w:rPr>
+                <w:rFonts w:ascii="Fira Code" w:eastAsia="Times New Roman" w:hAnsi="Fira Code" w:cs="Fira Code"/>
+                <w:color w:val="080808"/>
+                <w:kern w:val="0"/>
+                <w:sz w:val="20"/>
+                <w:szCs w:val="20"/>
+                <w:lang w:val="en-US" w:eastAsia="ru-RU"/>
+                <w14:ligatures w14:val="none"/>
+              </w:rPr>
+              <w:t>= dual_function</w:t>
+            </w:r>
+            <w:r>
+              <w:rPr>
+                <w:rFonts w:ascii="Fira Code" w:eastAsia="Times New Roman" w:hAnsi="Fira Code" w:cs="Fira Code"/>
+                <w:color w:val="3F9101"/>
+                <w:kern w:val="0"/>
+                <w:sz w:val="20"/>
+                <w:szCs w:val="20"/>
+                <w:lang w:val="en-US" w:eastAsia="ru-RU"/>
+                <w14:ligatures w14:val="none"/>
+              </w:rPr>
+              <w:t>(</w:t>
+            </w:r>
+            <w:r>
+              <w:rPr>
+                <w:rFonts w:ascii="Fira Code" w:eastAsia="Times New Roman" w:hAnsi="Fira Code" w:cs="Fira Code"/>
+                <w:color w:val="000000"/>
+                <w:kern w:val="0"/>
+                <w:sz w:val="20"/>
+                <w:szCs w:val="20"/>
+                <w:lang w:val="en-US" w:eastAsia="ru-RU"/>
+                <w14:ligatures w14:val="none"/>
+              </w:rPr>
+              <w:t>x</w:t>
+            </w:r>
+            <w:r>
+              <w:rPr>
+                <w:rFonts w:ascii="Fira Code" w:eastAsia="Times New Roman" w:hAnsi="Fira Code" w:cs="Fira Code"/>
+                <w:color w:val="080808"/>
+                <w:kern w:val="0"/>
+                <w:sz w:val="20"/>
+                <w:szCs w:val="20"/>
+                <w:lang w:val="en-US" w:eastAsia="ru-RU"/>
+                <w14:ligatures w14:val="none"/>
+              </w:rPr>
+              <w:t xml:space="preserve">, </w:t>
+            </w:r>
+            <w:r>
+              <w:rPr>
+                <w:rFonts w:ascii="Fira Code" w:eastAsia="Times New Roman" w:hAnsi="Fira Code" w:cs="Fira Code"/>
+                <w:color w:val="000000"/>
+                <w:kern w:val="0"/>
+                <w:sz w:val="20"/>
+                <w:szCs w:val="20"/>
+                <w:lang w:val="en-US" w:eastAsia="ru-RU"/>
+                <w14:ligatures w14:val="none"/>
+              </w:rPr>
+              <w:t>n</w:t>
+            </w:r>
+            <w:r>
+              <w:rPr>
+                <w:rFonts w:ascii="Fira Code" w:eastAsia="Times New Roman" w:hAnsi="Fira Code" w:cs="Fira Code"/>
+                <w:color w:val="3F9101"/>
+                <w:kern w:val="0"/>
+                <w:sz w:val="20"/>
+                <w:szCs w:val="20"/>
+                <w:lang w:val="en-US" w:eastAsia="ru-RU"/>
+                <w14:ligatures w14:val="none"/>
+              </w:rPr>
+              <w:t>)</w:t>
+            </w:r>
+            <w:r>
+              <w:rPr>
+                <w:rFonts w:ascii="Fira Code" w:eastAsia="Times New Roman" w:hAnsi="Fira Code" w:cs="Fira Code"/>
+                <w:color w:val="3F9101"/>
+                <w:kern w:val="0"/>
+                <w:sz w:val="20"/>
+                <w:szCs w:val="20"/>
+                <w:lang w:val="en-US" w:eastAsia="ru-RU"/>
+                <w14:ligatures w14:val="none"/>
+              </w:rPr>
+              <w:br/>
+              <w:t xml:space="preserve">            </w:t>
+            </w:r>
+            <w:r>
+              <w:rPr>
+                <w:rFonts w:ascii="Fira Code" w:eastAsia="Times New Roman" w:hAnsi="Fira Code" w:cs="Fira Code"/>
+                <w:color w:val="000000"/>
+                <w:kern w:val="0"/>
+                <w:sz w:val="20"/>
+                <w:szCs w:val="20"/>
+                <w:lang w:val="en-US" w:eastAsia="ru-RU"/>
+                <w14:ligatures w14:val="none"/>
+              </w:rPr>
               <w:t>y_values</w:t>
             </w:r>
             <w:r>
@@ -6874,7 +8067,6 @@
               </w:rPr>
               <w:t>.append</w:t>
             </w:r>
-            <w:proofErr w:type="spellEnd"/>
             <w:r>
               <w:rPr>
                 <w:rFonts w:ascii="Fira Code" w:eastAsia="Times New Roman" w:hAnsi="Fira Code" w:cs="Fira Code"/>
@@ -6887,32 +8079,6 @@
               </w:rPr>
               <w:t>(</w:t>
             </w:r>
-            <w:proofErr w:type="spellStart"/>
-            <w:r>
-              <w:rPr>
-                <w:rFonts w:ascii="Fira Code" w:eastAsia="Times New Roman" w:hAnsi="Fira Code" w:cs="Fira Code"/>
-                <w:color w:val="080808"/>
-                <w:kern w:val="0"/>
-                <w:sz w:val="20"/>
-                <w:szCs w:val="20"/>
-                <w:lang w:val="en-US" w:eastAsia="ru-RU"/>
-                <w14:ligatures w14:val="none"/>
-              </w:rPr>
-              <w:t>dual_function</w:t>
-            </w:r>
-            <w:proofErr w:type="spellEnd"/>
-            <w:r>
-              <w:rPr>
-                <w:rFonts w:ascii="Fira Code" w:eastAsia="Times New Roman" w:hAnsi="Fira Code" w:cs="Fira Code"/>
-                <w:color w:val="0E4A8E"/>
-                <w:kern w:val="0"/>
-                <w:sz w:val="20"/>
-                <w:szCs w:val="20"/>
-                <w:lang w:val="en-US" w:eastAsia="ru-RU"/>
-                <w14:ligatures w14:val="none"/>
-              </w:rPr>
-              <w:t>(</w:t>
-            </w:r>
             <w:r>
               <w:rPr>
                 <w:rFonts w:ascii="Fira Code" w:eastAsia="Times New Roman" w:hAnsi="Fira Code" w:cs="Fira Code"/>
@@ -6923,43 +8089,7 @@
                 <w:lang w:val="en-US" w:eastAsia="ru-RU"/>
                 <w14:ligatures w14:val="none"/>
               </w:rPr>
-              <w:t>x</w:t>
-            </w:r>
-            <w:r>
-              <w:rPr>
-                <w:rFonts w:ascii="Fira Code" w:eastAsia="Times New Roman" w:hAnsi="Fira Code" w:cs="Fira Code"/>
-                <w:color w:val="080808"/>
-                <w:kern w:val="0"/>
-                <w:sz w:val="20"/>
-                <w:szCs w:val="20"/>
-                <w:lang w:val="en-US" w:eastAsia="ru-RU"/>
-                <w14:ligatures w14:val="none"/>
-              </w:rPr>
-              <w:t xml:space="preserve">, </w:t>
-            </w:r>
-            <w:r>
-              <w:rPr>
-                <w:rFonts w:ascii="Fira Code" w:eastAsia="Times New Roman" w:hAnsi="Fira Code" w:cs="Fira Code"/>
-                <w:color w:val="000000"/>
-                <w:kern w:val="0"/>
-                <w:sz w:val="20"/>
-                <w:szCs w:val="20"/>
-                <w:lang w:val="en-US" w:eastAsia="ru-RU"/>
-                <w14:ligatures w14:val="none"/>
-              </w:rPr>
-              <w:t>n</w:t>
-            </w:r>
-            <w:r>
-              <w:rPr>
-                <w:rFonts w:ascii="Fira Code" w:eastAsia="Times New Roman" w:hAnsi="Fira Code" w:cs="Fira Code"/>
-                <w:color w:val="0E4A8E"/>
-                <w:kern w:val="0"/>
-                <w:sz w:val="20"/>
-                <w:szCs w:val="20"/>
-                <w:lang w:val="en-US" w:eastAsia="ru-RU"/>
-                <w14:ligatures w14:val="none"/>
-              </w:rPr>
-              <w:t>)</w:t>
+              <w:t>y</w:t>
             </w:r>
             <w:r>
               <w:rPr>
@@ -7001,6 +8131,18 @@
             <w:r>
               <w:rPr>
                 <w:rFonts w:ascii="Fira Code" w:eastAsia="Times New Roman" w:hAnsi="Fira Code" w:cs="Fira Code"/>
+                <w:color w:val="3F9101"/>
+                <w:kern w:val="0"/>
+                <w:sz w:val="20"/>
+                <w:szCs w:val="20"/>
+                <w:lang w:val="en-US" w:eastAsia="ru-RU"/>
+                <w14:ligatures w14:val="none"/>
+              </w:rPr>
+              <w:t>(</w:t>
+            </w:r>
+            <w:r>
+              <w:rPr>
+                <w:rFonts w:ascii="Fira Code" w:eastAsia="Times New Roman" w:hAnsi="Fira Code" w:cs="Fira Code"/>
                 <w:color w:val="000080"/>
                 <w:kern w:val="0"/>
                 <w:sz w:val="20"/>
@@ -7008,7 +8150,43 @@
                 <w:lang w:val="en-US" w:eastAsia="ru-RU"/>
                 <w14:ligatures w14:val="none"/>
               </w:rPr>
-              <w:t>Exception</w:t>
+              <w:t>ZeroDivisionError</w:t>
+            </w:r>
+            <w:r>
+              <w:rPr>
+                <w:rFonts w:ascii="Fira Code" w:eastAsia="Times New Roman" w:hAnsi="Fira Code" w:cs="Fira Code"/>
+                <w:color w:val="080808"/>
+                <w:kern w:val="0"/>
+                <w:sz w:val="20"/>
+                <w:szCs w:val="20"/>
+                <w:lang w:val="en-US" w:eastAsia="ru-RU"/>
+                <w14:ligatures w14:val="none"/>
+              </w:rPr>
+              <w:t xml:space="preserve">, </w:t>
+            </w:r>
+            <w:r>
+              <w:rPr>
+                <w:rFonts w:ascii="Fira Code" w:eastAsia="Times New Roman" w:hAnsi="Fira Code" w:cs="Fira Code"/>
+                <w:color w:val="000080"/>
+                <w:kern w:val="0"/>
+                <w:sz w:val="20"/>
+                <w:szCs w:val="20"/>
+                <w:lang w:val="en-US" w:eastAsia="ru-RU"/>
+                <w14:ligatures w14:val="none"/>
+              </w:rPr>
+              <w:t>ValueError</w:t>
+            </w:r>
+            <w:r>
+              <w:rPr>
+                <w:rFonts w:ascii="Fira Code" w:eastAsia="Times New Roman" w:hAnsi="Fira Code" w:cs="Fira Code"/>
+                <w:color w:val="3F9101"/>
+                <w:kern w:val="0"/>
+                <w:sz w:val="20"/>
+                <w:szCs w:val="20"/>
+                <w:lang w:val="en-US" w:eastAsia="ru-RU"/>
+                <w14:ligatures w14:val="none"/>
+              </w:rPr>
+              <w:t>)</w:t>
             </w:r>
             <w:r>
               <w:rPr>
@@ -7035,7 +8213,6 @@
               <w:br/>
               <w:t xml:space="preserve">            </w:t>
             </w:r>
-            <w:proofErr w:type="spellStart"/>
             <w:r>
               <w:rPr>
                 <w:rFonts w:ascii="Fira Code" w:eastAsia="Times New Roman" w:hAnsi="Fira Code" w:cs="Fira Code"/>
@@ -7060,7 +8237,6 @@
               </w:rPr>
               <w:t>.append</w:t>
             </w:r>
-            <w:proofErr w:type="spellEnd"/>
             <w:r>
               <w:rPr>
                 <w:rFonts w:ascii="Fira Code" w:eastAsia="Times New Roman" w:hAnsi="Fira Code" w:cs="Fira Code"/>
@@ -7076,863 +8252,26 @@
             <w:r>
               <w:rPr>
                 <w:rFonts w:ascii="Fira Code" w:eastAsia="Times New Roman" w:hAnsi="Fira Code" w:cs="Fira Code"/>
-                <w:color w:val="000080"/>
-                <w:kern w:val="0"/>
-                <w:sz w:val="20"/>
-                <w:szCs w:val="20"/>
-                <w:lang w:val="en-US" w:eastAsia="ru-RU"/>
-                <w14:ligatures w14:val="none"/>
-              </w:rPr>
-              <w:t>float</w:t>
-            </w:r>
-            <w:r>
-              <w:rPr>
-                <w:rFonts w:ascii="Fira Code" w:eastAsia="Times New Roman" w:hAnsi="Fira Code" w:cs="Fira Code"/>
-                <w:color w:val="0E4A8E"/>
-                <w:kern w:val="0"/>
-                <w:sz w:val="20"/>
-                <w:szCs w:val="20"/>
-                <w:lang w:val="en-US" w:eastAsia="ru-RU"/>
-                <w14:ligatures w14:val="none"/>
-              </w:rPr>
-              <w:t>(</w:t>
-            </w:r>
-            <w:r>
-              <w:rPr>
-                <w:rFonts w:ascii="Fira Code" w:eastAsia="Times New Roman" w:hAnsi="Fira Code" w:cs="Fira Code"/>
-                <w:color w:val="067D17"/>
-                <w:kern w:val="0"/>
-                <w:sz w:val="20"/>
-                <w:szCs w:val="20"/>
-                <w:lang w:val="en-US" w:eastAsia="ru-RU"/>
-                <w14:ligatures w14:val="none"/>
-              </w:rPr>
-              <w:t>'nan'</w:t>
-            </w:r>
-            <w:r>
-              <w:rPr>
-                <w:rFonts w:ascii="Fira Code" w:eastAsia="Times New Roman" w:hAnsi="Fira Code" w:cs="Fira Code"/>
-                <w:color w:val="0E4A8E"/>
-                <w:kern w:val="0"/>
-                <w:sz w:val="20"/>
-                <w:szCs w:val="20"/>
-                <w:lang w:val="en-US" w:eastAsia="ru-RU"/>
-                <w14:ligatures w14:val="none"/>
-              </w:rPr>
-              <w:t>)</w:t>
-            </w:r>
-            <w:r>
-              <w:rPr>
-                <w:rFonts w:ascii="Fira Code" w:eastAsia="Times New Roman" w:hAnsi="Fira Code" w:cs="Fira Code"/>
-                <w:color w:val="3F9101"/>
-                <w:kern w:val="0"/>
-                <w:sz w:val="20"/>
-                <w:szCs w:val="20"/>
-                <w:lang w:val="en-US" w:eastAsia="ru-RU"/>
-                <w14:ligatures w14:val="none"/>
-              </w:rPr>
-              <w:t>)</w:t>
-            </w:r>
-            <w:r>
-              <w:rPr>
-                <w:rFonts w:ascii="Fira Code" w:eastAsia="Times New Roman" w:hAnsi="Fira Code" w:cs="Fira Code"/>
-                <w:color w:val="3F9101"/>
-                <w:kern w:val="0"/>
-                <w:sz w:val="20"/>
-                <w:szCs w:val="20"/>
-                <w:lang w:val="en-US" w:eastAsia="ru-RU"/>
-                <w14:ligatures w14:val="none"/>
-              </w:rPr>
-              <w:br/>
-              <w:t xml:space="preserve">    </w:t>
-            </w:r>
-            <w:proofErr w:type="spellStart"/>
-            <w:r>
-              <w:rPr>
-                <w:rFonts w:ascii="Fira Code" w:eastAsia="Times New Roman" w:hAnsi="Fira Code" w:cs="Fira Code"/>
-                <w:color w:val="080808"/>
-                <w:kern w:val="0"/>
-                <w:sz w:val="20"/>
-                <w:szCs w:val="20"/>
-                <w:lang w:val="en-US" w:eastAsia="ru-RU"/>
-                <w14:ligatures w14:val="none"/>
-              </w:rPr>
-              <w:t>plt.figure</w:t>
-            </w:r>
-            <w:proofErr w:type="spellEnd"/>
-            <w:r>
-              <w:rPr>
-                <w:rFonts w:ascii="Fira Code" w:eastAsia="Times New Roman" w:hAnsi="Fira Code" w:cs="Fira Code"/>
-                <w:color w:val="3F9101"/>
-                <w:kern w:val="0"/>
-                <w:sz w:val="20"/>
-                <w:szCs w:val="20"/>
-                <w:lang w:val="en-US" w:eastAsia="ru-RU"/>
-                <w14:ligatures w14:val="none"/>
-              </w:rPr>
-              <w:t>()</w:t>
-            </w:r>
-            <w:r>
-              <w:rPr>
-                <w:rFonts w:ascii="Fira Code" w:eastAsia="Times New Roman" w:hAnsi="Fira Code" w:cs="Fira Code"/>
-                <w:color w:val="3F9101"/>
-                <w:kern w:val="0"/>
-                <w:sz w:val="20"/>
-                <w:szCs w:val="20"/>
-                <w:lang w:val="en-US" w:eastAsia="ru-RU"/>
-                <w14:ligatures w14:val="none"/>
-              </w:rPr>
-              <w:br/>
-              <w:t xml:space="preserve">    </w:t>
-            </w:r>
-            <w:proofErr w:type="spellStart"/>
-            <w:r>
-              <w:rPr>
-                <w:rFonts w:ascii="Fira Code" w:eastAsia="Times New Roman" w:hAnsi="Fira Code" w:cs="Fira Code"/>
-                <w:color w:val="080808"/>
-                <w:kern w:val="0"/>
-                <w:sz w:val="20"/>
-                <w:szCs w:val="20"/>
-                <w:lang w:val="en-US" w:eastAsia="ru-RU"/>
-                <w14:ligatures w14:val="none"/>
-              </w:rPr>
-              <w:t>plt.plot</w:t>
-            </w:r>
-            <w:proofErr w:type="spellEnd"/>
-            <w:r>
-              <w:rPr>
-                <w:rFonts w:ascii="Fira Code" w:eastAsia="Times New Roman" w:hAnsi="Fira Code" w:cs="Fira Code"/>
-                <w:color w:val="3F9101"/>
-                <w:kern w:val="0"/>
-                <w:sz w:val="20"/>
-                <w:szCs w:val="20"/>
-                <w:lang w:val="en-US" w:eastAsia="ru-RU"/>
-                <w14:ligatures w14:val="none"/>
-              </w:rPr>
-              <w:t>(</w:t>
-            </w:r>
-            <w:proofErr w:type="spellStart"/>
-            <w:r>
-              <w:rPr>
-                <w:rFonts w:ascii="Fira Code" w:eastAsia="Times New Roman" w:hAnsi="Fira Code" w:cs="Fira Code"/>
-                <w:color w:val="000000"/>
-                <w:kern w:val="0"/>
-                <w:sz w:val="20"/>
-                <w:szCs w:val="20"/>
-                <w:lang w:val="en-US" w:eastAsia="ru-RU"/>
-                <w14:ligatures w14:val="none"/>
-              </w:rPr>
-              <w:t>x_values</w:t>
-            </w:r>
-            <w:proofErr w:type="spellEnd"/>
-            <w:r>
-              <w:rPr>
-                <w:rFonts w:ascii="Fira Code" w:eastAsia="Times New Roman" w:hAnsi="Fira Code" w:cs="Fira Code"/>
-                <w:color w:val="080808"/>
-                <w:kern w:val="0"/>
-                <w:sz w:val="20"/>
-                <w:szCs w:val="20"/>
-                <w:lang w:val="en-US" w:eastAsia="ru-RU"/>
-                <w14:ligatures w14:val="none"/>
-              </w:rPr>
-              <w:t xml:space="preserve">, </w:t>
-            </w:r>
-            <w:proofErr w:type="spellStart"/>
-            <w:r>
-              <w:rPr>
-                <w:rFonts w:ascii="Fira Code" w:eastAsia="Times New Roman" w:hAnsi="Fira Code" w:cs="Fira Code"/>
-                <w:color w:val="000000"/>
-                <w:kern w:val="0"/>
-                <w:sz w:val="20"/>
-                <w:szCs w:val="20"/>
-                <w:lang w:val="en-US" w:eastAsia="ru-RU"/>
-                <w14:ligatures w14:val="none"/>
-              </w:rPr>
-              <w:t>y_values</w:t>
-            </w:r>
-            <w:proofErr w:type="spellEnd"/>
-            <w:r>
-              <w:rPr>
-                <w:rFonts w:ascii="Fira Code" w:eastAsia="Times New Roman" w:hAnsi="Fira Code" w:cs="Fira Code"/>
-                <w:color w:val="080808"/>
-                <w:kern w:val="0"/>
-                <w:sz w:val="20"/>
-                <w:szCs w:val="20"/>
-                <w:lang w:val="en-US" w:eastAsia="ru-RU"/>
-                <w14:ligatures w14:val="none"/>
-              </w:rPr>
-              <w:t xml:space="preserve">, </w:t>
-            </w:r>
-            <w:r>
-              <w:rPr>
-                <w:rFonts w:ascii="Fira Code" w:eastAsia="Times New Roman" w:hAnsi="Fira Code" w:cs="Fira Code"/>
-                <w:color w:val="660099"/>
-                <w:kern w:val="0"/>
-                <w:sz w:val="20"/>
-                <w:szCs w:val="20"/>
-                <w:lang w:val="en-US" w:eastAsia="ru-RU"/>
-                <w14:ligatures w14:val="none"/>
-              </w:rPr>
-              <w:t>label</w:t>
-            </w:r>
-            <w:r>
-              <w:rPr>
-                <w:rFonts w:ascii="Fira Code" w:eastAsia="Times New Roman" w:hAnsi="Fira Code" w:cs="Fira Code"/>
-                <w:color w:val="080808"/>
-                <w:kern w:val="0"/>
-                <w:sz w:val="20"/>
-                <w:szCs w:val="20"/>
-                <w:lang w:val="en-US" w:eastAsia="ru-RU"/>
-                <w14:ligatures w14:val="none"/>
-              </w:rPr>
-              <w:t>=</w:t>
-            </w:r>
-            <w:proofErr w:type="spellStart"/>
-            <w:r>
-              <w:rPr>
-                <w:rFonts w:ascii="Fira Code" w:eastAsia="Times New Roman" w:hAnsi="Fira Code" w:cs="Fira Code"/>
-                <w:color w:val="067D17"/>
-                <w:kern w:val="0"/>
-                <w:sz w:val="20"/>
-                <w:szCs w:val="20"/>
-                <w:lang w:val="en-US" w:eastAsia="ru-RU"/>
-                <w14:ligatures w14:val="none"/>
-              </w:rPr>
-              <w:t>f"dual_function</w:t>
-            </w:r>
-            <w:proofErr w:type="spellEnd"/>
-            <w:r>
-              <w:rPr>
-                <w:rFonts w:ascii="Fira Code" w:eastAsia="Times New Roman" w:hAnsi="Fira Code" w:cs="Fira Code"/>
-                <w:color w:val="067D17"/>
-                <w:kern w:val="0"/>
-                <w:sz w:val="20"/>
-                <w:szCs w:val="20"/>
-                <w:lang w:val="en-US" w:eastAsia="ru-RU"/>
-                <w14:ligatures w14:val="none"/>
-              </w:rPr>
-              <w:t xml:space="preserve"> </w:t>
-            </w:r>
-            <w:r>
-              <w:rPr>
-                <w:rFonts w:ascii="Fira Code" w:eastAsia="Times New Roman" w:hAnsi="Fira Code" w:cs="Fira Code"/>
-                <w:color w:val="067D17"/>
-                <w:kern w:val="0"/>
-                <w:sz w:val="20"/>
-                <w:szCs w:val="20"/>
-                <w:lang w:eastAsia="ru-RU"/>
-                <w14:ligatures w14:val="none"/>
-              </w:rPr>
-              <w:t>при</w:t>
-            </w:r>
-            <w:r>
-              <w:rPr>
-                <w:rFonts w:ascii="Fira Code" w:eastAsia="Times New Roman" w:hAnsi="Fira Code" w:cs="Fira Code"/>
-                <w:color w:val="067D17"/>
-                <w:kern w:val="0"/>
-                <w:sz w:val="20"/>
-                <w:szCs w:val="20"/>
-                <w:lang w:val="en-US" w:eastAsia="ru-RU"/>
-                <w14:ligatures w14:val="none"/>
-              </w:rPr>
-              <w:t xml:space="preserve"> n=</w:t>
-            </w:r>
-            <w:r>
-              <w:rPr>
-                <w:rFonts w:ascii="Fira Code" w:eastAsia="Times New Roman" w:hAnsi="Fira Code" w:cs="Fira Code"/>
-                <w:color w:val="3F9101"/>
-                <w:kern w:val="0"/>
-                <w:sz w:val="20"/>
-                <w:szCs w:val="20"/>
-                <w:lang w:val="en-US" w:eastAsia="ru-RU"/>
-                <w14:ligatures w14:val="none"/>
-              </w:rPr>
-              <w:t>{</w:t>
-            </w:r>
-            <w:r>
-              <w:rPr>
-                <w:rFonts w:ascii="Fira Code" w:eastAsia="Times New Roman" w:hAnsi="Fira Code" w:cs="Fira Code"/>
-                <w:color w:val="000000"/>
-                <w:kern w:val="0"/>
-                <w:sz w:val="20"/>
-                <w:szCs w:val="20"/>
-                <w:lang w:val="en-US" w:eastAsia="ru-RU"/>
-                <w14:ligatures w14:val="none"/>
-              </w:rPr>
-              <w:t>n</w:t>
-            </w:r>
-            <w:r>
-              <w:rPr>
-                <w:rFonts w:ascii="Fira Code" w:eastAsia="Times New Roman" w:hAnsi="Fira Code" w:cs="Fira Code"/>
-                <w:color w:val="3F9101"/>
-                <w:kern w:val="0"/>
-                <w:sz w:val="20"/>
-                <w:szCs w:val="20"/>
-                <w:lang w:val="en-US" w:eastAsia="ru-RU"/>
-                <w14:ligatures w14:val="none"/>
-              </w:rPr>
-              <w:t>}</w:t>
-            </w:r>
-            <w:r>
-              <w:rPr>
-                <w:rFonts w:ascii="Fira Code" w:eastAsia="Times New Roman" w:hAnsi="Fira Code" w:cs="Fira Code"/>
-                <w:color w:val="067D17"/>
-                <w:kern w:val="0"/>
-                <w:sz w:val="20"/>
-                <w:szCs w:val="20"/>
-                <w:lang w:val="en-US" w:eastAsia="ru-RU"/>
-                <w14:ligatures w14:val="none"/>
-              </w:rPr>
-              <w:t>"</w:t>
-            </w:r>
-            <w:r>
-              <w:rPr>
-                <w:rFonts w:ascii="Fira Code" w:eastAsia="Times New Roman" w:hAnsi="Fira Code" w:cs="Fira Code"/>
-                <w:color w:val="3F9101"/>
-                <w:kern w:val="0"/>
-                <w:sz w:val="20"/>
-                <w:szCs w:val="20"/>
-                <w:lang w:val="en-US" w:eastAsia="ru-RU"/>
-                <w14:ligatures w14:val="none"/>
-              </w:rPr>
-              <w:t>)</w:t>
-            </w:r>
-            <w:r>
-              <w:rPr>
-                <w:rFonts w:ascii="Fira Code" w:eastAsia="Times New Roman" w:hAnsi="Fira Code" w:cs="Fira Code"/>
-                <w:color w:val="3F9101"/>
-                <w:kern w:val="0"/>
-                <w:sz w:val="20"/>
-                <w:szCs w:val="20"/>
-                <w:lang w:val="en-US" w:eastAsia="ru-RU"/>
-                <w14:ligatures w14:val="none"/>
-              </w:rPr>
-              <w:br/>
-              <w:t xml:space="preserve">    </w:t>
-            </w:r>
-            <w:proofErr w:type="spellStart"/>
-            <w:r>
-              <w:rPr>
-                <w:rFonts w:ascii="Fira Code" w:eastAsia="Times New Roman" w:hAnsi="Fira Code" w:cs="Fira Code"/>
-                <w:color w:val="080808"/>
-                <w:kern w:val="0"/>
-                <w:sz w:val="20"/>
-                <w:szCs w:val="20"/>
-                <w:lang w:val="en-US" w:eastAsia="ru-RU"/>
-                <w14:ligatures w14:val="none"/>
-              </w:rPr>
-              <w:t>plt.title</w:t>
-            </w:r>
-            <w:proofErr w:type="spellEnd"/>
-            <w:r>
-              <w:rPr>
-                <w:rFonts w:ascii="Fira Code" w:eastAsia="Times New Roman" w:hAnsi="Fira Code" w:cs="Fira Code"/>
-                <w:color w:val="3F9101"/>
-                <w:kern w:val="0"/>
-                <w:sz w:val="20"/>
-                <w:szCs w:val="20"/>
-                <w:lang w:val="en-US" w:eastAsia="ru-RU"/>
-                <w14:ligatures w14:val="none"/>
-              </w:rPr>
-              <w:t>(</w:t>
-            </w:r>
-            <w:r>
-              <w:rPr>
-                <w:rFonts w:ascii="Fira Code" w:eastAsia="Times New Roman" w:hAnsi="Fira Code" w:cs="Fira Code"/>
-                <w:color w:val="067D17"/>
-                <w:kern w:val="0"/>
-                <w:sz w:val="20"/>
-                <w:szCs w:val="20"/>
-                <w:lang w:val="en-US" w:eastAsia="ru-RU"/>
-                <w14:ligatures w14:val="none"/>
-              </w:rPr>
-              <w:t>f"</w:t>
-            </w:r>
-            <w:r>
-              <w:rPr>
-                <w:rFonts w:ascii="Fira Code" w:eastAsia="Times New Roman" w:hAnsi="Fira Code" w:cs="Fira Code"/>
-                <w:color w:val="067D17"/>
-                <w:kern w:val="0"/>
-                <w:sz w:val="20"/>
-                <w:szCs w:val="20"/>
-                <w:lang w:eastAsia="ru-RU"/>
-                <w14:ligatures w14:val="none"/>
-              </w:rPr>
-              <w:t>График</w:t>
-            </w:r>
-            <w:r>
-              <w:rPr>
-                <w:rFonts w:ascii="Fira Code" w:eastAsia="Times New Roman" w:hAnsi="Fira Code" w:cs="Fira Code"/>
-                <w:color w:val="067D17"/>
-                <w:kern w:val="0"/>
-                <w:sz w:val="20"/>
-                <w:szCs w:val="20"/>
-                <w:lang w:val="en-US" w:eastAsia="ru-RU"/>
-                <w14:ligatures w14:val="none"/>
-              </w:rPr>
-              <w:t xml:space="preserve"> </w:t>
-            </w:r>
-            <w:proofErr w:type="spellStart"/>
-            <w:r>
-              <w:rPr>
-                <w:rFonts w:ascii="Fira Code" w:eastAsia="Times New Roman" w:hAnsi="Fira Code" w:cs="Fira Code"/>
-                <w:color w:val="067D17"/>
-                <w:kern w:val="0"/>
-                <w:sz w:val="20"/>
-                <w:szCs w:val="20"/>
-                <w:lang w:val="en-US" w:eastAsia="ru-RU"/>
-                <w14:ligatures w14:val="none"/>
-              </w:rPr>
-              <w:t>dual_function</w:t>
-            </w:r>
-            <w:proofErr w:type="spellEnd"/>
-            <w:r>
-              <w:rPr>
-                <w:rFonts w:ascii="Fira Code" w:eastAsia="Times New Roman" w:hAnsi="Fira Code" w:cs="Fira Code"/>
-                <w:color w:val="067D17"/>
-                <w:kern w:val="0"/>
-                <w:sz w:val="20"/>
-                <w:szCs w:val="20"/>
-                <w:lang w:val="en-US" w:eastAsia="ru-RU"/>
-                <w14:ligatures w14:val="none"/>
-              </w:rPr>
-              <w:t xml:space="preserve"> </w:t>
-            </w:r>
-            <w:r>
-              <w:rPr>
-                <w:rFonts w:ascii="Fira Code" w:eastAsia="Times New Roman" w:hAnsi="Fira Code" w:cs="Fira Code"/>
-                <w:color w:val="067D17"/>
-                <w:kern w:val="0"/>
-                <w:sz w:val="20"/>
-                <w:szCs w:val="20"/>
-                <w:lang w:eastAsia="ru-RU"/>
-                <w14:ligatures w14:val="none"/>
-              </w:rPr>
-              <w:t>для</w:t>
-            </w:r>
-            <w:r>
-              <w:rPr>
-                <w:rFonts w:ascii="Fira Code" w:eastAsia="Times New Roman" w:hAnsi="Fira Code" w:cs="Fira Code"/>
-                <w:color w:val="067D17"/>
-                <w:kern w:val="0"/>
-                <w:sz w:val="20"/>
-                <w:szCs w:val="20"/>
-                <w:lang w:val="en-US" w:eastAsia="ru-RU"/>
-                <w14:ligatures w14:val="none"/>
-              </w:rPr>
-              <w:t xml:space="preserve"> n=</w:t>
-            </w:r>
-            <w:r>
-              <w:rPr>
-                <w:rFonts w:ascii="Fira Code" w:eastAsia="Times New Roman" w:hAnsi="Fira Code" w:cs="Fira Code"/>
-                <w:color w:val="3F9101"/>
-                <w:kern w:val="0"/>
-                <w:sz w:val="20"/>
-                <w:szCs w:val="20"/>
-                <w:lang w:val="en-US" w:eastAsia="ru-RU"/>
-                <w14:ligatures w14:val="none"/>
-              </w:rPr>
-              <w:t>{</w:t>
-            </w:r>
-            <w:r>
-              <w:rPr>
-                <w:rFonts w:ascii="Fira Code" w:eastAsia="Times New Roman" w:hAnsi="Fira Code" w:cs="Fira Code"/>
-                <w:color w:val="000000"/>
-                <w:kern w:val="0"/>
-                <w:sz w:val="20"/>
-                <w:szCs w:val="20"/>
-                <w:lang w:val="en-US" w:eastAsia="ru-RU"/>
-                <w14:ligatures w14:val="none"/>
-              </w:rPr>
-              <w:t>n</w:t>
-            </w:r>
-            <w:r>
-              <w:rPr>
-                <w:rFonts w:ascii="Fira Code" w:eastAsia="Times New Roman" w:hAnsi="Fira Code" w:cs="Fira Code"/>
-                <w:color w:val="3F9101"/>
-                <w:kern w:val="0"/>
-                <w:sz w:val="20"/>
-                <w:szCs w:val="20"/>
-                <w:lang w:val="en-US" w:eastAsia="ru-RU"/>
-                <w14:ligatures w14:val="none"/>
-              </w:rPr>
-              <w:t>}</w:t>
-            </w:r>
-            <w:r>
-              <w:rPr>
-                <w:rFonts w:ascii="Fira Code" w:eastAsia="Times New Roman" w:hAnsi="Fira Code" w:cs="Fira Code"/>
-                <w:color w:val="067D17"/>
-                <w:kern w:val="0"/>
-                <w:sz w:val="20"/>
-                <w:szCs w:val="20"/>
-                <w:lang w:val="en-US" w:eastAsia="ru-RU"/>
-                <w14:ligatures w14:val="none"/>
-              </w:rPr>
-              <w:t>"</w:t>
-            </w:r>
-            <w:r>
-              <w:rPr>
-                <w:rFonts w:ascii="Fira Code" w:eastAsia="Times New Roman" w:hAnsi="Fira Code" w:cs="Fira Code"/>
-                <w:color w:val="3F9101"/>
-                <w:kern w:val="0"/>
-                <w:sz w:val="20"/>
-                <w:szCs w:val="20"/>
-                <w:lang w:val="en-US" w:eastAsia="ru-RU"/>
-                <w14:ligatures w14:val="none"/>
-              </w:rPr>
-              <w:t>)</w:t>
-            </w:r>
-            <w:r>
-              <w:rPr>
-                <w:rFonts w:ascii="Fira Code" w:eastAsia="Times New Roman" w:hAnsi="Fira Code" w:cs="Fira Code"/>
-                <w:color w:val="3F9101"/>
-                <w:kern w:val="0"/>
-                <w:sz w:val="20"/>
-                <w:szCs w:val="20"/>
-                <w:lang w:val="en-US" w:eastAsia="ru-RU"/>
-                <w14:ligatures w14:val="none"/>
-              </w:rPr>
-              <w:br/>
-              <w:t xml:space="preserve">    </w:t>
-            </w:r>
-            <w:proofErr w:type="spellStart"/>
-            <w:r>
-              <w:rPr>
-                <w:rFonts w:ascii="Fira Code" w:eastAsia="Times New Roman" w:hAnsi="Fira Code" w:cs="Fira Code"/>
-                <w:color w:val="080808"/>
-                <w:kern w:val="0"/>
-                <w:sz w:val="20"/>
-                <w:szCs w:val="20"/>
-                <w:lang w:val="en-US" w:eastAsia="ru-RU"/>
-                <w14:ligatures w14:val="none"/>
-              </w:rPr>
-              <w:t>plt.xlabel</w:t>
-            </w:r>
-            <w:proofErr w:type="spellEnd"/>
-            <w:r>
-              <w:rPr>
-                <w:rFonts w:ascii="Fira Code" w:eastAsia="Times New Roman" w:hAnsi="Fira Code" w:cs="Fira Code"/>
-                <w:color w:val="3F9101"/>
-                <w:kern w:val="0"/>
-                <w:sz w:val="20"/>
-                <w:szCs w:val="20"/>
-                <w:lang w:val="en-US" w:eastAsia="ru-RU"/>
-                <w14:ligatures w14:val="none"/>
-              </w:rPr>
-              <w:t>(</w:t>
-            </w:r>
-            <w:r>
-              <w:rPr>
-                <w:rFonts w:ascii="Fira Code" w:eastAsia="Times New Roman" w:hAnsi="Fira Code" w:cs="Fira Code"/>
-                <w:color w:val="067D17"/>
-                <w:kern w:val="0"/>
-                <w:sz w:val="20"/>
-                <w:szCs w:val="20"/>
-                <w:lang w:val="en-US" w:eastAsia="ru-RU"/>
-                <w14:ligatures w14:val="none"/>
-              </w:rPr>
-              <w:t>"x"</w:t>
-            </w:r>
-            <w:r>
-              <w:rPr>
-                <w:rFonts w:ascii="Fira Code" w:eastAsia="Times New Roman" w:hAnsi="Fira Code" w:cs="Fira Code"/>
-                <w:color w:val="3F9101"/>
-                <w:kern w:val="0"/>
-                <w:sz w:val="20"/>
-                <w:szCs w:val="20"/>
-                <w:lang w:val="en-US" w:eastAsia="ru-RU"/>
-                <w14:ligatures w14:val="none"/>
-              </w:rPr>
-              <w:t>)</w:t>
-            </w:r>
-            <w:r>
-              <w:rPr>
-                <w:rFonts w:ascii="Fira Code" w:eastAsia="Times New Roman" w:hAnsi="Fira Code" w:cs="Fira Code"/>
-                <w:color w:val="3F9101"/>
-                <w:kern w:val="0"/>
-                <w:sz w:val="20"/>
-                <w:szCs w:val="20"/>
-                <w:lang w:val="en-US" w:eastAsia="ru-RU"/>
-                <w14:ligatures w14:val="none"/>
-              </w:rPr>
-              <w:br/>
-              <w:t xml:space="preserve">    </w:t>
-            </w:r>
-            <w:proofErr w:type="spellStart"/>
-            <w:r>
-              <w:rPr>
-                <w:rFonts w:ascii="Fira Code" w:eastAsia="Times New Roman" w:hAnsi="Fira Code" w:cs="Fira Code"/>
-                <w:color w:val="080808"/>
-                <w:kern w:val="0"/>
-                <w:sz w:val="20"/>
-                <w:szCs w:val="20"/>
-                <w:lang w:val="en-US" w:eastAsia="ru-RU"/>
-                <w14:ligatures w14:val="none"/>
-              </w:rPr>
-              <w:t>plt.ylabel</w:t>
-            </w:r>
-            <w:proofErr w:type="spellEnd"/>
-            <w:r>
-              <w:rPr>
-                <w:rFonts w:ascii="Fira Code" w:eastAsia="Times New Roman" w:hAnsi="Fira Code" w:cs="Fira Code"/>
-                <w:color w:val="3F9101"/>
-                <w:kern w:val="0"/>
-                <w:sz w:val="20"/>
-                <w:szCs w:val="20"/>
-                <w:lang w:val="en-US" w:eastAsia="ru-RU"/>
-                <w14:ligatures w14:val="none"/>
-              </w:rPr>
-              <w:t>(</w:t>
-            </w:r>
-            <w:r>
-              <w:rPr>
-                <w:rFonts w:ascii="Fira Code" w:eastAsia="Times New Roman" w:hAnsi="Fira Code" w:cs="Fira Code"/>
-                <w:color w:val="067D17"/>
-                <w:kern w:val="0"/>
-                <w:sz w:val="20"/>
-                <w:szCs w:val="20"/>
-                <w:lang w:val="en-US" w:eastAsia="ru-RU"/>
-                <w14:ligatures w14:val="none"/>
-              </w:rPr>
-              <w:t>"y"</w:t>
-            </w:r>
-            <w:r>
-              <w:rPr>
-                <w:rFonts w:ascii="Fira Code" w:eastAsia="Times New Roman" w:hAnsi="Fira Code" w:cs="Fira Code"/>
-                <w:color w:val="3F9101"/>
-                <w:kern w:val="0"/>
-                <w:sz w:val="20"/>
-                <w:szCs w:val="20"/>
-                <w:lang w:val="en-US" w:eastAsia="ru-RU"/>
-                <w14:ligatures w14:val="none"/>
-              </w:rPr>
-              <w:t>)</w:t>
-            </w:r>
-            <w:r>
-              <w:rPr>
-                <w:rFonts w:ascii="Fira Code" w:eastAsia="Times New Roman" w:hAnsi="Fira Code" w:cs="Fira Code"/>
-                <w:color w:val="3F9101"/>
-                <w:kern w:val="0"/>
-                <w:sz w:val="20"/>
-                <w:szCs w:val="20"/>
-                <w:lang w:val="en-US" w:eastAsia="ru-RU"/>
-                <w14:ligatures w14:val="none"/>
-              </w:rPr>
-              <w:br/>
-              <w:t xml:space="preserve">    </w:t>
-            </w:r>
-            <w:proofErr w:type="spellStart"/>
-            <w:r>
-              <w:rPr>
-                <w:rFonts w:ascii="Fira Code" w:eastAsia="Times New Roman" w:hAnsi="Fira Code" w:cs="Fira Code"/>
-                <w:color w:val="080808"/>
-                <w:kern w:val="0"/>
-                <w:sz w:val="20"/>
-                <w:szCs w:val="20"/>
-                <w:lang w:val="en-US" w:eastAsia="ru-RU"/>
-                <w14:ligatures w14:val="none"/>
-              </w:rPr>
-              <w:t>plt.legend</w:t>
-            </w:r>
-            <w:proofErr w:type="spellEnd"/>
-            <w:r>
-              <w:rPr>
-                <w:rFonts w:ascii="Fira Code" w:eastAsia="Times New Roman" w:hAnsi="Fira Code" w:cs="Fira Code"/>
-                <w:color w:val="3F9101"/>
-                <w:kern w:val="0"/>
-                <w:sz w:val="20"/>
-                <w:szCs w:val="20"/>
-                <w:lang w:val="en-US" w:eastAsia="ru-RU"/>
-                <w14:ligatures w14:val="none"/>
-              </w:rPr>
-              <w:t>()</w:t>
-            </w:r>
-            <w:r>
-              <w:rPr>
-                <w:rFonts w:ascii="Fira Code" w:eastAsia="Times New Roman" w:hAnsi="Fira Code" w:cs="Fira Code"/>
-                <w:color w:val="3F9101"/>
-                <w:kern w:val="0"/>
-                <w:sz w:val="20"/>
-                <w:szCs w:val="20"/>
-                <w:lang w:val="en-US" w:eastAsia="ru-RU"/>
-                <w14:ligatures w14:val="none"/>
-              </w:rPr>
-              <w:br/>
-              <w:t xml:space="preserve">    </w:t>
-            </w:r>
-            <w:proofErr w:type="spellStart"/>
-            <w:r>
-              <w:rPr>
-                <w:rFonts w:ascii="Fira Code" w:eastAsia="Times New Roman" w:hAnsi="Fira Code" w:cs="Fira Code"/>
-                <w:color w:val="080808"/>
-                <w:kern w:val="0"/>
-                <w:sz w:val="20"/>
-                <w:szCs w:val="20"/>
-                <w:lang w:val="en-US" w:eastAsia="ru-RU"/>
-                <w14:ligatures w14:val="none"/>
-              </w:rPr>
-              <w:t>plt.grid</w:t>
-            </w:r>
-            <w:proofErr w:type="spellEnd"/>
-            <w:r>
-              <w:rPr>
-                <w:rFonts w:ascii="Fira Code" w:eastAsia="Times New Roman" w:hAnsi="Fira Code" w:cs="Fira Code"/>
-                <w:color w:val="3F9101"/>
-                <w:kern w:val="0"/>
-                <w:sz w:val="20"/>
-                <w:szCs w:val="20"/>
-                <w:lang w:val="en-US" w:eastAsia="ru-RU"/>
-                <w14:ligatures w14:val="none"/>
-              </w:rPr>
-              <w:t>(</w:t>
-            </w:r>
-            <w:r>
-              <w:rPr>
-                <w:rFonts w:ascii="Fira Code" w:eastAsia="Times New Roman" w:hAnsi="Fira Code" w:cs="Fira Code"/>
-                <w:color w:val="0033B3"/>
-                <w:kern w:val="0"/>
-                <w:sz w:val="20"/>
-                <w:szCs w:val="20"/>
-                <w:lang w:val="en-US" w:eastAsia="ru-RU"/>
-                <w14:ligatures w14:val="none"/>
-              </w:rPr>
-              <w:t>True</w:t>
-            </w:r>
-            <w:r>
-              <w:rPr>
-                <w:rFonts w:ascii="Fira Code" w:eastAsia="Times New Roman" w:hAnsi="Fira Code" w:cs="Fira Code"/>
-                <w:color w:val="3F9101"/>
-                <w:kern w:val="0"/>
-                <w:sz w:val="20"/>
-                <w:szCs w:val="20"/>
-                <w:lang w:val="en-US" w:eastAsia="ru-RU"/>
-                <w14:ligatures w14:val="none"/>
-              </w:rPr>
-              <w:t>)</w:t>
-            </w:r>
-            <w:r>
-              <w:rPr>
-                <w:rFonts w:ascii="Fira Code" w:eastAsia="Times New Roman" w:hAnsi="Fira Code" w:cs="Fira Code"/>
-                <w:color w:val="3F9101"/>
-                <w:kern w:val="0"/>
-                <w:sz w:val="20"/>
-                <w:szCs w:val="20"/>
-                <w:lang w:val="en-US" w:eastAsia="ru-RU"/>
-                <w14:ligatures w14:val="none"/>
-              </w:rPr>
-              <w:br/>
-              <w:t xml:space="preserve">    </w:t>
-            </w:r>
-            <w:proofErr w:type="spellStart"/>
-            <w:r>
-              <w:rPr>
-                <w:rFonts w:ascii="Fira Code" w:eastAsia="Times New Roman" w:hAnsi="Fira Code" w:cs="Fira Code"/>
-                <w:color w:val="080808"/>
-                <w:kern w:val="0"/>
-                <w:sz w:val="20"/>
-                <w:szCs w:val="20"/>
-                <w:lang w:val="en-US" w:eastAsia="ru-RU"/>
-                <w14:ligatures w14:val="none"/>
-              </w:rPr>
-              <w:t>plt.show</w:t>
-            </w:r>
-            <w:proofErr w:type="spellEnd"/>
-            <w:r>
-              <w:rPr>
-                <w:rFonts w:ascii="Fira Code" w:eastAsia="Times New Roman" w:hAnsi="Fira Code" w:cs="Fira Code"/>
-                <w:color w:val="3F9101"/>
-                <w:kern w:val="0"/>
-                <w:sz w:val="20"/>
-                <w:szCs w:val="20"/>
-                <w:lang w:val="en-US" w:eastAsia="ru-RU"/>
-                <w14:ligatures w14:val="none"/>
-              </w:rPr>
-              <w:t>()</w:t>
-            </w:r>
-            <w:r>
-              <w:rPr>
-                <w:rFonts w:ascii="Fira Code" w:eastAsia="Times New Roman" w:hAnsi="Fira Code" w:cs="Fira Code"/>
-                <w:color w:val="3F9101"/>
-                <w:kern w:val="0"/>
-                <w:sz w:val="20"/>
-                <w:szCs w:val="20"/>
-                <w:lang w:val="en-US" w:eastAsia="ru-RU"/>
-                <w14:ligatures w14:val="none"/>
-              </w:rPr>
-              <w:br/>
-            </w:r>
-            <w:r>
-              <w:rPr>
-                <w:rFonts w:ascii="Fira Code" w:eastAsia="Times New Roman" w:hAnsi="Fira Code" w:cs="Fira Code"/>
-                <w:color w:val="3F9101"/>
-                <w:kern w:val="0"/>
-                <w:sz w:val="20"/>
-                <w:szCs w:val="20"/>
-                <w:lang w:val="en-US" w:eastAsia="ru-RU"/>
-                <w14:ligatures w14:val="none"/>
-              </w:rPr>
-              <w:br/>
-            </w:r>
-            <w:r>
-              <w:rPr>
-                <w:rFonts w:ascii="Fira Code" w:eastAsia="Times New Roman" w:hAnsi="Fira Code" w:cs="Fira Code"/>
-                <w:color w:val="0033B3"/>
-                <w:kern w:val="0"/>
-                <w:sz w:val="20"/>
-                <w:szCs w:val="20"/>
-                <w:lang w:val="en-US" w:eastAsia="ru-RU"/>
-                <w14:ligatures w14:val="none"/>
-              </w:rPr>
-              <w:t xml:space="preserve">if </w:t>
-            </w:r>
-            <w:r>
-              <w:rPr>
-                <w:rFonts w:ascii="Fira Code" w:eastAsia="Times New Roman" w:hAnsi="Fira Code" w:cs="Fira Code"/>
-                <w:color w:val="080808"/>
-                <w:kern w:val="0"/>
-                <w:sz w:val="20"/>
-                <w:szCs w:val="20"/>
-                <w:lang w:val="en-US" w:eastAsia="ru-RU"/>
-                <w14:ligatures w14:val="none"/>
-              </w:rPr>
-              <w:t xml:space="preserve">__name__ == </w:t>
-            </w:r>
-            <w:r>
-              <w:rPr>
-                <w:rFonts w:ascii="Fira Code" w:eastAsia="Times New Roman" w:hAnsi="Fira Code" w:cs="Fira Code"/>
-                <w:color w:val="067D17"/>
-                <w:kern w:val="0"/>
-                <w:sz w:val="20"/>
-                <w:szCs w:val="20"/>
-                <w:lang w:val="en-US" w:eastAsia="ru-RU"/>
-                <w14:ligatures w14:val="none"/>
-              </w:rPr>
-              <w:t>'__main__'</w:t>
-            </w:r>
-            <w:r>
-              <w:rPr>
-                <w:rFonts w:ascii="Fira Code" w:eastAsia="Times New Roman" w:hAnsi="Fira Code" w:cs="Fira Code"/>
-                <w:color w:val="080808"/>
-                <w:kern w:val="0"/>
-                <w:sz w:val="20"/>
-                <w:szCs w:val="20"/>
-                <w:lang w:val="en-US" w:eastAsia="ru-RU"/>
-                <w14:ligatures w14:val="none"/>
-              </w:rPr>
-              <w:t>:</w:t>
-            </w:r>
-            <w:r>
-              <w:rPr>
-                <w:rFonts w:ascii="Fira Code" w:eastAsia="Times New Roman" w:hAnsi="Fira Code" w:cs="Fira Code"/>
-                <w:color w:val="080808"/>
-                <w:kern w:val="0"/>
-                <w:sz w:val="20"/>
-                <w:szCs w:val="20"/>
-                <w:lang w:val="en-US" w:eastAsia="ru-RU"/>
-                <w14:ligatures w14:val="none"/>
-              </w:rPr>
-              <w:br/>
-              <w:t xml:space="preserve">    </w:t>
+                <w:color w:val="080808"/>
+                <w:kern w:val="0"/>
+                <w:sz w:val="20"/>
+                <w:szCs w:val="20"/>
+                <w:lang w:val="en-US" w:eastAsia="ru-RU"/>
+                <w14:ligatures w14:val="none"/>
+              </w:rPr>
+              <w:t>np.nan</w:t>
+            </w:r>
+            <w:r>
+              <w:rPr>
+                <w:rFonts w:ascii="Fira Code" w:eastAsia="Times New Roman" w:hAnsi="Fira Code" w:cs="Fira Code"/>
+                <w:color w:val="3F9101"/>
+                <w:kern w:val="0"/>
+                <w:sz w:val="20"/>
+                <w:szCs w:val="20"/>
+                <w:lang w:val="en-US" w:eastAsia="ru-RU"/>
+                <w14:ligatures w14:val="none"/>
+              </w:rPr>
+              <w:t xml:space="preserve">)  </w:t>
             </w:r>
             <w:r>
               <w:rPr>
@@ -7960,7 +8299,7 @@
                 <w:lang w:eastAsia="ru-RU"/>
                 <w14:ligatures w14:val="none"/>
               </w:rPr>
-              <w:t>Построение</w:t>
+              <w:t>Разрыв</w:t>
             </w:r>
             <w:r>
               <w:rPr>
@@ -7974,7 +8313,7 @@
                 <w:lang w:val="en-US" w:eastAsia="ru-RU"/>
                 <w14:ligatures w14:val="none"/>
               </w:rPr>
-              <w:t xml:space="preserve"> </w:t>
+              <w:br/>
             </w:r>
             <w:r>
               <w:rPr>
@@ -7985,10 +8324,11 @@
                 <w:kern w:val="0"/>
                 <w:sz w:val="20"/>
                 <w:szCs w:val="20"/>
-                <w:lang w:eastAsia="ru-RU"/>
-                <w14:ligatures w14:val="none"/>
-              </w:rPr>
-              <w:t>графиков</w:t>
+                <w:lang w:val="en-US" w:eastAsia="ru-RU"/>
+                <w14:ligatures w14:val="none"/>
+              </w:rPr>
+              <w:br/>
+              <w:t xml:space="preserve">    # </w:t>
             </w:r>
             <w:r>
               <w:rPr>
@@ -7999,10 +8339,10 @@
                 <w:kern w:val="0"/>
                 <w:sz w:val="20"/>
                 <w:szCs w:val="20"/>
-                <w:lang w:val="en-US" w:eastAsia="ru-RU"/>
-                <w14:ligatures w14:val="none"/>
-              </w:rPr>
-              <w:t xml:space="preserve"> </w:t>
+                <w:lang w:eastAsia="ru-RU"/>
+                <w14:ligatures w14:val="none"/>
+              </w:rPr>
+              <w:t>Разделение</w:t>
             </w:r>
             <w:r>
               <w:rPr>
@@ -8013,10 +8353,10 @@
                 <w:kern w:val="0"/>
                 <w:sz w:val="20"/>
                 <w:szCs w:val="20"/>
-                <w:lang w:eastAsia="ru-RU"/>
-                <w14:ligatures w14:val="none"/>
-              </w:rPr>
-              <w:t>для</w:t>
+                <w:lang w:val="en-US" w:eastAsia="ru-RU"/>
+                <w14:ligatures w14:val="none"/>
+              </w:rPr>
+              <w:t xml:space="preserve"> </w:t>
             </w:r>
             <w:r>
               <w:rPr>
@@ -8027,10 +8367,10 @@
                 <w:kern w:val="0"/>
                 <w:sz w:val="20"/>
                 <w:szCs w:val="20"/>
-                <w:lang w:val="en-US" w:eastAsia="ru-RU"/>
-                <w14:ligatures w14:val="none"/>
-              </w:rPr>
-              <w:t xml:space="preserve"> </w:t>
+                <w:lang w:eastAsia="ru-RU"/>
+                <w14:ligatures w14:val="none"/>
+              </w:rPr>
+              <w:t>на</w:t>
             </w:r>
             <w:r>
               <w:rPr>
@@ -8041,10 +8381,10 @@
                 <w:kern w:val="0"/>
                 <w:sz w:val="20"/>
                 <w:szCs w:val="20"/>
-                <w:lang w:eastAsia="ru-RU"/>
-                <w14:ligatures w14:val="none"/>
-              </w:rPr>
-              <w:t>двух</w:t>
+                <w:lang w:val="en-US" w:eastAsia="ru-RU"/>
+                <w14:ligatures w14:val="none"/>
+              </w:rPr>
+              <w:t xml:space="preserve"> </w:t>
             </w:r>
             <w:r>
               <w:rPr>
@@ -8055,10 +8395,10 @@
                 <w:kern w:val="0"/>
                 <w:sz w:val="20"/>
                 <w:szCs w:val="20"/>
-                <w:lang w:val="en-US" w:eastAsia="ru-RU"/>
-                <w14:ligatures w14:val="none"/>
-              </w:rPr>
-              <w:t xml:space="preserve"> </w:t>
+                <w:lang w:eastAsia="ru-RU"/>
+                <w14:ligatures w14:val="none"/>
+              </w:rPr>
+              <w:t>левую</w:t>
             </w:r>
             <w:r>
               <w:rPr>
@@ -8069,10 +8409,10 @@
                 <w:kern w:val="0"/>
                 <w:sz w:val="20"/>
                 <w:szCs w:val="20"/>
-                <w:lang w:eastAsia="ru-RU"/>
-                <w14:ligatures w14:val="none"/>
-              </w:rPr>
-              <w:t>разных</w:t>
+                <w:lang w:val="en-US" w:eastAsia="ru-RU"/>
+                <w14:ligatures w14:val="none"/>
+              </w:rPr>
+              <w:t xml:space="preserve"> </w:t>
             </w:r>
             <w:r>
               <w:rPr>
@@ -8083,10 +8423,10 @@
                 <w:kern w:val="0"/>
                 <w:sz w:val="20"/>
                 <w:szCs w:val="20"/>
-                <w:lang w:val="en-US" w:eastAsia="ru-RU"/>
-                <w14:ligatures w14:val="none"/>
-              </w:rPr>
-              <w:t xml:space="preserve"> </w:t>
+                <w:lang w:eastAsia="ru-RU"/>
+                <w14:ligatures w14:val="none"/>
+              </w:rPr>
+              <w:t>и</w:t>
             </w:r>
             <w:r>
               <w:rPr>
@@ -8097,10 +8437,10 @@
                 <w:kern w:val="0"/>
                 <w:sz w:val="20"/>
                 <w:szCs w:val="20"/>
-                <w:lang w:eastAsia="ru-RU"/>
-                <w14:ligatures w14:val="none"/>
-              </w:rPr>
-              <w:t>значений</w:t>
+                <w:lang w:val="en-US" w:eastAsia="ru-RU"/>
+                <w14:ligatures w14:val="none"/>
+              </w:rPr>
+              <w:t xml:space="preserve"> </w:t>
             </w:r>
             <w:r>
               <w:rPr>
@@ -8111,10 +8451,10 @@
                 <w:kern w:val="0"/>
                 <w:sz w:val="20"/>
                 <w:szCs w:val="20"/>
-                <w:lang w:val="en-US" w:eastAsia="ru-RU"/>
-                <w14:ligatures w14:val="none"/>
-              </w:rPr>
-              <w:t xml:space="preserve"> n</w:t>
+                <w:lang w:eastAsia="ru-RU"/>
+                <w14:ligatures w14:val="none"/>
+              </w:rPr>
+              <w:t>правую</w:t>
             </w:r>
             <w:r>
               <w:rPr>
@@ -8128,7 +8468,4022 @@
                 <w:lang w:val="en-US" w:eastAsia="ru-RU"/>
                 <w14:ligatures w14:val="none"/>
               </w:rPr>
+              <w:t xml:space="preserve"> </w:t>
+            </w:r>
+            <w:r>
+              <w:rPr>
+                <w:rFonts w:ascii="Fira Code" w:eastAsia="Times New Roman" w:hAnsi="Fira Code" w:cs="Fira Code"/>
+                <w:i/>
+                <w:iCs/>
+                <w:color w:val="8C8C8C"/>
+                <w:kern w:val="0"/>
+                <w:sz w:val="20"/>
+                <w:szCs w:val="20"/>
+                <w:lang w:eastAsia="ru-RU"/>
+                <w14:ligatures w14:val="none"/>
+              </w:rPr>
+              <w:t>части</w:t>
+            </w:r>
+            <w:r>
+              <w:rPr>
+                <w:rFonts w:ascii="Fira Code" w:eastAsia="Times New Roman" w:hAnsi="Fira Code" w:cs="Fira Code"/>
+                <w:i/>
+                <w:iCs/>
+                <w:color w:val="8C8C8C"/>
+                <w:kern w:val="0"/>
+                <w:sz w:val="20"/>
+                <w:szCs w:val="20"/>
+                <w:lang w:val="en-US" w:eastAsia="ru-RU"/>
+                <w14:ligatures w14:val="none"/>
+              </w:rPr>
+              <w:t xml:space="preserve"> </w:t>
+            </w:r>
+            <w:r>
+              <w:rPr>
+                <w:rFonts w:ascii="Fira Code" w:eastAsia="Times New Roman" w:hAnsi="Fira Code" w:cs="Fira Code"/>
+                <w:i/>
+                <w:iCs/>
+                <w:color w:val="8C8C8C"/>
+                <w:kern w:val="0"/>
+                <w:sz w:val="20"/>
+                <w:szCs w:val="20"/>
+                <w:lang w:eastAsia="ru-RU"/>
+                <w14:ligatures w14:val="none"/>
+              </w:rPr>
+              <w:t>для</w:t>
+            </w:r>
+            <w:r>
+              <w:rPr>
+                <w:rFonts w:ascii="Fira Code" w:eastAsia="Times New Roman" w:hAnsi="Fira Code" w:cs="Fira Code"/>
+                <w:i/>
+                <w:iCs/>
+                <w:color w:val="8C8C8C"/>
+                <w:kern w:val="0"/>
+                <w:sz w:val="20"/>
+                <w:szCs w:val="20"/>
+                <w:lang w:val="en-US" w:eastAsia="ru-RU"/>
+                <w14:ligatures w14:val="none"/>
+              </w:rPr>
+              <w:t xml:space="preserve"> </w:t>
+            </w:r>
+            <w:r>
+              <w:rPr>
+                <w:rFonts w:ascii="Fira Code" w:eastAsia="Times New Roman" w:hAnsi="Fira Code" w:cs="Fira Code"/>
+                <w:i/>
+                <w:iCs/>
+                <w:color w:val="8C8C8C"/>
+                <w:kern w:val="0"/>
+                <w:sz w:val="20"/>
+                <w:szCs w:val="20"/>
+                <w:lang w:eastAsia="ru-RU"/>
+                <w14:ligatures w14:val="none"/>
+              </w:rPr>
+              <w:t>разных</w:t>
+            </w:r>
+            <w:r>
+              <w:rPr>
+                <w:rFonts w:ascii="Fira Code" w:eastAsia="Times New Roman" w:hAnsi="Fira Code" w:cs="Fira Code"/>
+                <w:i/>
+                <w:iCs/>
+                <w:color w:val="8C8C8C"/>
+                <w:kern w:val="0"/>
+                <w:sz w:val="20"/>
+                <w:szCs w:val="20"/>
+                <w:lang w:val="en-US" w:eastAsia="ru-RU"/>
+                <w14:ligatures w14:val="none"/>
+              </w:rPr>
+              <w:t xml:space="preserve"> </w:t>
+            </w:r>
+            <w:r>
+              <w:rPr>
+                <w:rFonts w:ascii="Fira Code" w:eastAsia="Times New Roman" w:hAnsi="Fira Code" w:cs="Fira Code"/>
+                <w:i/>
+                <w:iCs/>
+                <w:color w:val="8C8C8C"/>
+                <w:kern w:val="0"/>
+                <w:sz w:val="20"/>
+                <w:szCs w:val="20"/>
+                <w:lang w:eastAsia="ru-RU"/>
+                <w14:ligatures w14:val="none"/>
+              </w:rPr>
+              <w:t>стилей</w:t>
+            </w:r>
+            <w:r>
+              <w:rPr>
+                <w:rFonts w:ascii="Fira Code" w:eastAsia="Times New Roman" w:hAnsi="Fira Code" w:cs="Fira Code"/>
+                <w:i/>
+                <w:iCs/>
+                <w:color w:val="8C8C8C"/>
+                <w:kern w:val="0"/>
+                <w:sz w:val="20"/>
+                <w:szCs w:val="20"/>
+                <w:lang w:val="en-US" w:eastAsia="ru-RU"/>
+                <w14:ligatures w14:val="none"/>
+              </w:rPr>
               <w:br/>
+              <w:t xml:space="preserve">    </w:t>
+            </w:r>
+            <w:r>
+              <w:rPr>
+                <w:rFonts w:ascii="Fira Code" w:eastAsia="Times New Roman" w:hAnsi="Fira Code" w:cs="Fira Code"/>
+                <w:color w:val="000000"/>
+                <w:kern w:val="0"/>
+                <w:sz w:val="20"/>
+                <w:szCs w:val="20"/>
+                <w:lang w:val="en-US" w:eastAsia="ru-RU"/>
+                <w14:ligatures w14:val="none"/>
+              </w:rPr>
+              <w:t xml:space="preserve">x_left </w:t>
+            </w:r>
+            <w:r>
+              <w:rPr>
+                <w:rFonts w:ascii="Fira Code" w:eastAsia="Times New Roman" w:hAnsi="Fira Code" w:cs="Fira Code"/>
+                <w:color w:val="080808"/>
+                <w:kern w:val="0"/>
+                <w:sz w:val="20"/>
+                <w:szCs w:val="20"/>
+                <w:lang w:val="en-US" w:eastAsia="ru-RU"/>
+                <w14:ligatures w14:val="none"/>
+              </w:rPr>
+              <w:t xml:space="preserve">= </w:t>
+            </w:r>
+            <w:r>
+              <w:rPr>
+                <w:rFonts w:ascii="Fira Code" w:eastAsia="Times New Roman" w:hAnsi="Fira Code" w:cs="Fira Code"/>
+                <w:color w:val="000000"/>
+                <w:kern w:val="0"/>
+                <w:sz w:val="20"/>
+                <w:szCs w:val="20"/>
+                <w:lang w:val="en-US" w:eastAsia="ru-RU"/>
+                <w14:ligatures w14:val="none"/>
+              </w:rPr>
+              <w:t>x_values</w:t>
+            </w:r>
+            <w:r>
+              <w:rPr>
+                <w:rFonts w:ascii="Fira Code" w:eastAsia="Times New Roman" w:hAnsi="Fira Code" w:cs="Fira Code"/>
+                <w:color w:val="3F9101"/>
+                <w:kern w:val="0"/>
+                <w:sz w:val="20"/>
+                <w:szCs w:val="20"/>
+                <w:lang w:val="en-US" w:eastAsia="ru-RU"/>
+                <w14:ligatures w14:val="none"/>
+              </w:rPr>
+              <w:t>[</w:t>
+            </w:r>
+            <w:r>
+              <w:rPr>
+                <w:rFonts w:ascii="Fira Code" w:eastAsia="Times New Roman" w:hAnsi="Fira Code" w:cs="Fira Code"/>
+                <w:color w:val="000000"/>
+                <w:kern w:val="0"/>
+                <w:sz w:val="20"/>
+                <w:szCs w:val="20"/>
+                <w:lang w:val="en-US" w:eastAsia="ru-RU"/>
+                <w14:ligatures w14:val="none"/>
+              </w:rPr>
+              <w:t xml:space="preserve">x_values </w:t>
+            </w:r>
+            <w:r>
+              <w:rPr>
+                <w:rFonts w:ascii="Fira Code" w:eastAsia="Times New Roman" w:hAnsi="Fira Code" w:cs="Fira Code"/>
+                <w:color w:val="080808"/>
+                <w:kern w:val="0"/>
+                <w:sz w:val="20"/>
+                <w:szCs w:val="20"/>
+                <w:lang w:val="en-US" w:eastAsia="ru-RU"/>
+                <w14:ligatures w14:val="none"/>
+              </w:rPr>
+              <w:t xml:space="preserve">&lt; </w:t>
+            </w:r>
+            <w:r>
+              <w:rPr>
+                <w:rFonts w:ascii="Fira Code" w:eastAsia="Times New Roman" w:hAnsi="Fira Code" w:cs="Fira Code"/>
+                <w:color w:val="000000"/>
+                <w:kern w:val="0"/>
+                <w:sz w:val="20"/>
+                <w:szCs w:val="20"/>
+                <w:lang w:val="en-US" w:eastAsia="ru-RU"/>
+                <w14:ligatures w14:val="none"/>
+              </w:rPr>
+              <w:t>n</w:t>
+            </w:r>
+            <w:r>
+              <w:rPr>
+                <w:rFonts w:ascii="Fira Code" w:eastAsia="Times New Roman" w:hAnsi="Fira Code" w:cs="Fira Code"/>
+                <w:color w:val="3F9101"/>
+                <w:kern w:val="0"/>
+                <w:sz w:val="20"/>
+                <w:szCs w:val="20"/>
+                <w:lang w:val="en-US" w:eastAsia="ru-RU"/>
+                <w14:ligatures w14:val="none"/>
+              </w:rPr>
+              <w:t>]</w:t>
+            </w:r>
+            <w:r>
+              <w:rPr>
+                <w:rFonts w:ascii="Fira Code" w:eastAsia="Times New Roman" w:hAnsi="Fira Code" w:cs="Fira Code"/>
+                <w:color w:val="3F9101"/>
+                <w:kern w:val="0"/>
+                <w:sz w:val="20"/>
+                <w:szCs w:val="20"/>
+                <w:lang w:val="en-US" w:eastAsia="ru-RU"/>
+                <w14:ligatures w14:val="none"/>
+              </w:rPr>
+              <w:br/>
+              <w:t xml:space="preserve">    </w:t>
+            </w:r>
+            <w:r>
+              <w:rPr>
+                <w:rFonts w:ascii="Fira Code" w:eastAsia="Times New Roman" w:hAnsi="Fira Code" w:cs="Fira Code"/>
+                <w:color w:val="000000"/>
+                <w:kern w:val="0"/>
+                <w:sz w:val="20"/>
+                <w:szCs w:val="20"/>
+                <w:lang w:val="en-US" w:eastAsia="ru-RU"/>
+                <w14:ligatures w14:val="none"/>
+              </w:rPr>
+              <w:t xml:space="preserve">y_left </w:t>
+            </w:r>
+            <w:r>
+              <w:rPr>
+                <w:rFonts w:ascii="Fira Code" w:eastAsia="Times New Roman" w:hAnsi="Fira Code" w:cs="Fira Code"/>
+                <w:color w:val="080808"/>
+                <w:kern w:val="0"/>
+                <w:sz w:val="20"/>
+                <w:szCs w:val="20"/>
+                <w:lang w:val="en-US" w:eastAsia="ru-RU"/>
+                <w14:ligatures w14:val="none"/>
+              </w:rPr>
+              <w:t xml:space="preserve">= </w:t>
+            </w:r>
+            <w:r>
+              <w:rPr>
+                <w:rFonts w:ascii="Fira Code" w:eastAsia="Times New Roman" w:hAnsi="Fira Code" w:cs="Fira Code"/>
+                <w:color w:val="3F9101"/>
+                <w:kern w:val="0"/>
+                <w:sz w:val="20"/>
+                <w:szCs w:val="20"/>
+                <w:lang w:val="en-US" w:eastAsia="ru-RU"/>
+                <w14:ligatures w14:val="none"/>
+              </w:rPr>
+              <w:t>[</w:t>
+            </w:r>
+            <w:r>
+              <w:rPr>
+                <w:rFonts w:ascii="Fira Code" w:eastAsia="Times New Roman" w:hAnsi="Fira Code" w:cs="Fira Code"/>
+                <w:color w:val="080808"/>
+                <w:kern w:val="0"/>
+                <w:sz w:val="20"/>
+                <w:szCs w:val="20"/>
+                <w:lang w:val="en-US" w:eastAsia="ru-RU"/>
+                <w14:ligatures w14:val="none"/>
+              </w:rPr>
+              <w:t>dual_function</w:t>
+            </w:r>
+            <w:r>
+              <w:rPr>
+                <w:rFonts w:ascii="Fira Code" w:eastAsia="Times New Roman" w:hAnsi="Fira Code" w:cs="Fira Code"/>
+                <w:color w:val="3F9101"/>
+                <w:kern w:val="0"/>
+                <w:sz w:val="20"/>
+                <w:szCs w:val="20"/>
+                <w:lang w:val="en-US" w:eastAsia="ru-RU"/>
+                <w14:ligatures w14:val="none"/>
+              </w:rPr>
+              <w:t>(</w:t>
+            </w:r>
+            <w:r>
+              <w:rPr>
+                <w:rFonts w:ascii="Fira Code" w:eastAsia="Times New Roman" w:hAnsi="Fira Code" w:cs="Fira Code"/>
+                <w:color w:val="000000"/>
+                <w:kern w:val="0"/>
+                <w:sz w:val="20"/>
+                <w:szCs w:val="20"/>
+                <w:lang w:val="en-US" w:eastAsia="ru-RU"/>
+                <w14:ligatures w14:val="none"/>
+              </w:rPr>
+              <w:t>x</w:t>
+            </w:r>
+            <w:r>
+              <w:rPr>
+                <w:rFonts w:ascii="Fira Code" w:eastAsia="Times New Roman" w:hAnsi="Fira Code" w:cs="Fira Code"/>
+                <w:color w:val="080808"/>
+                <w:kern w:val="0"/>
+                <w:sz w:val="20"/>
+                <w:szCs w:val="20"/>
+                <w:lang w:val="en-US" w:eastAsia="ru-RU"/>
+                <w14:ligatures w14:val="none"/>
+              </w:rPr>
+              <w:t xml:space="preserve">, </w:t>
+            </w:r>
+            <w:r>
+              <w:rPr>
+                <w:rFonts w:ascii="Fira Code" w:eastAsia="Times New Roman" w:hAnsi="Fira Code" w:cs="Fira Code"/>
+                <w:color w:val="000000"/>
+                <w:kern w:val="0"/>
+                <w:sz w:val="20"/>
+                <w:szCs w:val="20"/>
+                <w:lang w:val="en-US" w:eastAsia="ru-RU"/>
+                <w14:ligatures w14:val="none"/>
+              </w:rPr>
+              <w:t>n</w:t>
+            </w:r>
+            <w:r>
+              <w:rPr>
+                <w:rFonts w:ascii="Fira Code" w:eastAsia="Times New Roman" w:hAnsi="Fira Code" w:cs="Fira Code"/>
+                <w:color w:val="3F9101"/>
+                <w:kern w:val="0"/>
+                <w:sz w:val="20"/>
+                <w:szCs w:val="20"/>
+                <w:lang w:val="en-US" w:eastAsia="ru-RU"/>
+                <w14:ligatures w14:val="none"/>
+              </w:rPr>
+              <w:t xml:space="preserve">) </w:t>
+            </w:r>
+            <w:r>
+              <w:rPr>
+                <w:rFonts w:ascii="Fira Code" w:eastAsia="Times New Roman" w:hAnsi="Fira Code" w:cs="Fira Code"/>
+                <w:color w:val="0033B3"/>
+                <w:kern w:val="0"/>
+                <w:sz w:val="20"/>
+                <w:szCs w:val="20"/>
+                <w:lang w:val="en-US" w:eastAsia="ru-RU"/>
+                <w14:ligatures w14:val="none"/>
+              </w:rPr>
+              <w:t xml:space="preserve">if </w:t>
+            </w:r>
+            <w:r>
+              <w:rPr>
+                <w:rFonts w:ascii="Fira Code" w:eastAsia="Times New Roman" w:hAnsi="Fira Code" w:cs="Fira Code"/>
+                <w:color w:val="000000"/>
+                <w:kern w:val="0"/>
+                <w:sz w:val="20"/>
+                <w:szCs w:val="20"/>
+                <w:lang w:val="en-US" w:eastAsia="ru-RU"/>
+                <w14:ligatures w14:val="none"/>
+              </w:rPr>
+              <w:t xml:space="preserve">x </w:t>
+            </w:r>
+            <w:r>
+              <w:rPr>
+                <w:rFonts w:ascii="Fira Code" w:eastAsia="Times New Roman" w:hAnsi="Fira Code" w:cs="Fira Code"/>
+                <w:color w:val="080808"/>
+                <w:kern w:val="0"/>
+                <w:sz w:val="20"/>
+                <w:szCs w:val="20"/>
+                <w:lang w:val="en-US" w:eastAsia="ru-RU"/>
+                <w14:ligatures w14:val="none"/>
+              </w:rPr>
+              <w:t xml:space="preserve">!= </w:t>
+            </w:r>
+            <w:r>
+              <w:rPr>
+                <w:rFonts w:ascii="Fira Code" w:eastAsia="Times New Roman" w:hAnsi="Fira Code" w:cs="Fira Code"/>
+                <w:color w:val="1750EB"/>
+                <w:kern w:val="0"/>
+                <w:sz w:val="20"/>
+                <w:szCs w:val="20"/>
+                <w:lang w:val="en-US" w:eastAsia="ru-RU"/>
+                <w14:ligatures w14:val="none"/>
+              </w:rPr>
+              <w:t xml:space="preserve">0 </w:t>
+            </w:r>
+            <w:r>
+              <w:rPr>
+                <w:rFonts w:ascii="Fira Code" w:eastAsia="Times New Roman" w:hAnsi="Fira Code" w:cs="Fira Code"/>
+                <w:color w:val="0033B3"/>
+                <w:kern w:val="0"/>
+                <w:sz w:val="20"/>
+                <w:szCs w:val="20"/>
+                <w:lang w:val="en-US" w:eastAsia="ru-RU"/>
+                <w14:ligatures w14:val="none"/>
+              </w:rPr>
+              <w:t xml:space="preserve">else </w:t>
+            </w:r>
+            <w:r>
+              <w:rPr>
+                <w:rFonts w:ascii="Fira Code" w:eastAsia="Times New Roman" w:hAnsi="Fira Code" w:cs="Fira Code"/>
+                <w:color w:val="080808"/>
+                <w:kern w:val="0"/>
+                <w:sz w:val="20"/>
+                <w:szCs w:val="20"/>
+                <w:lang w:val="en-US" w:eastAsia="ru-RU"/>
+                <w14:ligatures w14:val="none"/>
+              </w:rPr>
+              <w:t xml:space="preserve">np.nan </w:t>
+            </w:r>
+            <w:r>
+              <w:rPr>
+                <w:rFonts w:ascii="Fira Code" w:eastAsia="Times New Roman" w:hAnsi="Fira Code" w:cs="Fira Code"/>
+                <w:color w:val="0033B3"/>
+                <w:kern w:val="0"/>
+                <w:sz w:val="20"/>
+                <w:szCs w:val="20"/>
+                <w:lang w:val="en-US" w:eastAsia="ru-RU"/>
+                <w14:ligatures w14:val="none"/>
+              </w:rPr>
+              <w:t xml:space="preserve">for </w:t>
+            </w:r>
+            <w:r>
+              <w:rPr>
+                <w:rFonts w:ascii="Fira Code" w:eastAsia="Times New Roman" w:hAnsi="Fira Code" w:cs="Fira Code"/>
+                <w:color w:val="000000"/>
+                <w:kern w:val="0"/>
+                <w:sz w:val="20"/>
+                <w:szCs w:val="20"/>
+                <w:lang w:val="en-US" w:eastAsia="ru-RU"/>
+                <w14:ligatures w14:val="none"/>
+              </w:rPr>
+              <w:t xml:space="preserve">x </w:t>
+            </w:r>
+            <w:r>
+              <w:rPr>
+                <w:rFonts w:ascii="Fira Code" w:eastAsia="Times New Roman" w:hAnsi="Fira Code" w:cs="Fira Code"/>
+                <w:color w:val="0033B3"/>
+                <w:kern w:val="0"/>
+                <w:sz w:val="20"/>
+                <w:szCs w:val="20"/>
+                <w:lang w:val="en-US" w:eastAsia="ru-RU"/>
+                <w14:ligatures w14:val="none"/>
+              </w:rPr>
+              <w:t xml:space="preserve">in </w:t>
+            </w:r>
+            <w:r>
+              <w:rPr>
+                <w:rFonts w:ascii="Fira Code" w:eastAsia="Times New Roman" w:hAnsi="Fira Code" w:cs="Fira Code"/>
+                <w:color w:val="000000"/>
+                <w:kern w:val="0"/>
+                <w:sz w:val="20"/>
+                <w:szCs w:val="20"/>
+                <w:lang w:val="en-US" w:eastAsia="ru-RU"/>
+                <w14:ligatures w14:val="none"/>
+              </w:rPr>
+              <w:t>x_left</w:t>
+            </w:r>
+            <w:r>
+              <w:rPr>
+                <w:rFonts w:ascii="Fira Code" w:eastAsia="Times New Roman" w:hAnsi="Fira Code" w:cs="Fira Code"/>
+                <w:color w:val="3F9101"/>
+                <w:kern w:val="0"/>
+                <w:sz w:val="20"/>
+                <w:szCs w:val="20"/>
+                <w:lang w:val="en-US" w:eastAsia="ru-RU"/>
+                <w14:ligatures w14:val="none"/>
+              </w:rPr>
+              <w:t>]</w:t>
+            </w:r>
+            <w:r>
+              <w:rPr>
+                <w:rFonts w:ascii="Fira Code" w:eastAsia="Times New Roman" w:hAnsi="Fira Code" w:cs="Fira Code"/>
+                <w:color w:val="3F9101"/>
+                <w:kern w:val="0"/>
+                <w:sz w:val="20"/>
+                <w:szCs w:val="20"/>
+                <w:lang w:val="en-US" w:eastAsia="ru-RU"/>
+                <w14:ligatures w14:val="none"/>
+              </w:rPr>
+              <w:br/>
+            </w:r>
+            <w:r>
+              <w:rPr>
+                <w:rFonts w:ascii="Fira Code" w:eastAsia="Times New Roman" w:hAnsi="Fira Code" w:cs="Fira Code"/>
+                <w:color w:val="3F9101"/>
+                <w:kern w:val="0"/>
+                <w:sz w:val="20"/>
+                <w:szCs w:val="20"/>
+                <w:lang w:val="en-US" w:eastAsia="ru-RU"/>
+                <w14:ligatures w14:val="none"/>
+              </w:rPr>
+              <w:br/>
+              <w:t xml:space="preserve">    </w:t>
+            </w:r>
+            <w:r>
+              <w:rPr>
+                <w:rFonts w:ascii="Fira Code" w:eastAsia="Times New Roman" w:hAnsi="Fira Code" w:cs="Fira Code"/>
+                <w:color w:val="000000"/>
+                <w:kern w:val="0"/>
+                <w:sz w:val="20"/>
+                <w:szCs w:val="20"/>
+                <w:lang w:val="en-US" w:eastAsia="ru-RU"/>
+                <w14:ligatures w14:val="none"/>
+              </w:rPr>
+              <w:t xml:space="preserve">x_right </w:t>
+            </w:r>
+            <w:r>
+              <w:rPr>
+                <w:rFonts w:ascii="Fira Code" w:eastAsia="Times New Roman" w:hAnsi="Fira Code" w:cs="Fira Code"/>
+                <w:color w:val="080808"/>
+                <w:kern w:val="0"/>
+                <w:sz w:val="20"/>
+                <w:szCs w:val="20"/>
+                <w:lang w:val="en-US" w:eastAsia="ru-RU"/>
+                <w14:ligatures w14:val="none"/>
+              </w:rPr>
+              <w:t xml:space="preserve">= </w:t>
+            </w:r>
+            <w:r>
+              <w:rPr>
+                <w:rFonts w:ascii="Fira Code" w:eastAsia="Times New Roman" w:hAnsi="Fira Code" w:cs="Fira Code"/>
+                <w:color w:val="000000"/>
+                <w:kern w:val="0"/>
+                <w:sz w:val="20"/>
+                <w:szCs w:val="20"/>
+                <w:lang w:val="en-US" w:eastAsia="ru-RU"/>
+                <w14:ligatures w14:val="none"/>
+              </w:rPr>
+              <w:t>x_values</w:t>
+            </w:r>
+            <w:r>
+              <w:rPr>
+                <w:rFonts w:ascii="Fira Code" w:eastAsia="Times New Roman" w:hAnsi="Fira Code" w:cs="Fira Code"/>
+                <w:color w:val="3F9101"/>
+                <w:kern w:val="0"/>
+                <w:sz w:val="20"/>
+                <w:szCs w:val="20"/>
+                <w:lang w:val="en-US" w:eastAsia="ru-RU"/>
+                <w14:ligatures w14:val="none"/>
+              </w:rPr>
+              <w:t>[</w:t>
+            </w:r>
+            <w:r>
+              <w:rPr>
+                <w:rFonts w:ascii="Fira Code" w:eastAsia="Times New Roman" w:hAnsi="Fira Code" w:cs="Fira Code"/>
+                <w:color w:val="000000"/>
+                <w:kern w:val="0"/>
+                <w:sz w:val="20"/>
+                <w:szCs w:val="20"/>
+                <w:lang w:val="en-US" w:eastAsia="ru-RU"/>
+                <w14:ligatures w14:val="none"/>
+              </w:rPr>
+              <w:t xml:space="preserve">x_values </w:t>
+            </w:r>
+            <w:r>
+              <w:rPr>
+                <w:rFonts w:ascii="Fira Code" w:eastAsia="Times New Roman" w:hAnsi="Fira Code" w:cs="Fira Code"/>
+                <w:color w:val="080808"/>
+                <w:kern w:val="0"/>
+                <w:sz w:val="20"/>
+                <w:szCs w:val="20"/>
+                <w:lang w:val="en-US" w:eastAsia="ru-RU"/>
+                <w14:ligatures w14:val="none"/>
+              </w:rPr>
+              <w:t xml:space="preserve">&gt;= </w:t>
+            </w:r>
+            <w:r>
+              <w:rPr>
+                <w:rFonts w:ascii="Fira Code" w:eastAsia="Times New Roman" w:hAnsi="Fira Code" w:cs="Fira Code"/>
+                <w:color w:val="000000"/>
+                <w:kern w:val="0"/>
+                <w:sz w:val="20"/>
+                <w:szCs w:val="20"/>
+                <w:lang w:val="en-US" w:eastAsia="ru-RU"/>
+                <w14:ligatures w14:val="none"/>
+              </w:rPr>
+              <w:t>n</w:t>
+            </w:r>
+            <w:r>
+              <w:rPr>
+                <w:rFonts w:ascii="Fira Code" w:eastAsia="Times New Roman" w:hAnsi="Fira Code" w:cs="Fira Code"/>
+                <w:color w:val="3F9101"/>
+                <w:kern w:val="0"/>
+                <w:sz w:val="20"/>
+                <w:szCs w:val="20"/>
+                <w:lang w:val="en-US" w:eastAsia="ru-RU"/>
+                <w14:ligatures w14:val="none"/>
+              </w:rPr>
+              <w:t>]</w:t>
+            </w:r>
+            <w:r>
+              <w:rPr>
+                <w:rFonts w:ascii="Fira Code" w:eastAsia="Times New Roman" w:hAnsi="Fira Code" w:cs="Fira Code"/>
+                <w:color w:val="3F9101"/>
+                <w:kern w:val="0"/>
+                <w:sz w:val="20"/>
+                <w:szCs w:val="20"/>
+                <w:lang w:val="en-US" w:eastAsia="ru-RU"/>
+                <w14:ligatures w14:val="none"/>
+              </w:rPr>
+              <w:br/>
+              <w:t xml:space="preserve">    </w:t>
+            </w:r>
+            <w:r>
+              <w:rPr>
+                <w:rFonts w:ascii="Fira Code" w:eastAsia="Times New Roman" w:hAnsi="Fira Code" w:cs="Fira Code"/>
+                <w:color w:val="000000"/>
+                <w:kern w:val="0"/>
+                <w:sz w:val="20"/>
+                <w:szCs w:val="20"/>
+                <w:lang w:val="en-US" w:eastAsia="ru-RU"/>
+                <w14:ligatures w14:val="none"/>
+              </w:rPr>
+              <w:t xml:space="preserve">y_right </w:t>
+            </w:r>
+            <w:r>
+              <w:rPr>
+                <w:rFonts w:ascii="Fira Code" w:eastAsia="Times New Roman" w:hAnsi="Fira Code" w:cs="Fira Code"/>
+                <w:color w:val="080808"/>
+                <w:kern w:val="0"/>
+                <w:sz w:val="20"/>
+                <w:szCs w:val="20"/>
+                <w:lang w:val="en-US" w:eastAsia="ru-RU"/>
+                <w14:ligatures w14:val="none"/>
+              </w:rPr>
+              <w:t xml:space="preserve">= </w:t>
+            </w:r>
+            <w:r>
+              <w:rPr>
+                <w:rFonts w:ascii="Fira Code" w:eastAsia="Times New Roman" w:hAnsi="Fira Code" w:cs="Fira Code"/>
+                <w:color w:val="3F9101"/>
+                <w:kern w:val="0"/>
+                <w:sz w:val="20"/>
+                <w:szCs w:val="20"/>
+                <w:lang w:val="en-US" w:eastAsia="ru-RU"/>
+                <w14:ligatures w14:val="none"/>
+              </w:rPr>
+              <w:t>[</w:t>
+            </w:r>
+            <w:r>
+              <w:rPr>
+                <w:rFonts w:ascii="Fira Code" w:eastAsia="Times New Roman" w:hAnsi="Fira Code" w:cs="Fira Code"/>
+                <w:color w:val="080808"/>
+                <w:kern w:val="0"/>
+                <w:sz w:val="20"/>
+                <w:szCs w:val="20"/>
+                <w:lang w:val="en-US" w:eastAsia="ru-RU"/>
+                <w14:ligatures w14:val="none"/>
+              </w:rPr>
+              <w:t>dual_function</w:t>
+            </w:r>
+            <w:r>
+              <w:rPr>
+                <w:rFonts w:ascii="Fira Code" w:eastAsia="Times New Roman" w:hAnsi="Fira Code" w:cs="Fira Code"/>
+                <w:color w:val="3F9101"/>
+                <w:kern w:val="0"/>
+                <w:sz w:val="20"/>
+                <w:szCs w:val="20"/>
+                <w:lang w:val="en-US" w:eastAsia="ru-RU"/>
+                <w14:ligatures w14:val="none"/>
+              </w:rPr>
+              <w:t>(</w:t>
+            </w:r>
+            <w:r>
+              <w:rPr>
+                <w:rFonts w:ascii="Fira Code" w:eastAsia="Times New Roman" w:hAnsi="Fira Code" w:cs="Fira Code"/>
+                <w:color w:val="000000"/>
+                <w:kern w:val="0"/>
+                <w:sz w:val="20"/>
+                <w:szCs w:val="20"/>
+                <w:lang w:val="en-US" w:eastAsia="ru-RU"/>
+                <w14:ligatures w14:val="none"/>
+              </w:rPr>
+              <w:t>x</w:t>
+            </w:r>
+            <w:r>
+              <w:rPr>
+                <w:rFonts w:ascii="Fira Code" w:eastAsia="Times New Roman" w:hAnsi="Fira Code" w:cs="Fira Code"/>
+                <w:color w:val="080808"/>
+                <w:kern w:val="0"/>
+                <w:sz w:val="20"/>
+                <w:szCs w:val="20"/>
+                <w:lang w:val="en-US" w:eastAsia="ru-RU"/>
+                <w14:ligatures w14:val="none"/>
+              </w:rPr>
+              <w:t xml:space="preserve">, </w:t>
+            </w:r>
+            <w:r>
+              <w:rPr>
+                <w:rFonts w:ascii="Fira Code" w:eastAsia="Times New Roman" w:hAnsi="Fira Code" w:cs="Fira Code"/>
+                <w:color w:val="000000"/>
+                <w:kern w:val="0"/>
+                <w:sz w:val="20"/>
+                <w:szCs w:val="20"/>
+                <w:lang w:val="en-US" w:eastAsia="ru-RU"/>
+                <w14:ligatures w14:val="none"/>
+              </w:rPr>
+              <w:t>n</w:t>
+            </w:r>
+            <w:r>
+              <w:rPr>
+                <w:rFonts w:ascii="Fira Code" w:eastAsia="Times New Roman" w:hAnsi="Fira Code" w:cs="Fira Code"/>
+                <w:color w:val="3F9101"/>
+                <w:kern w:val="0"/>
+                <w:sz w:val="20"/>
+                <w:szCs w:val="20"/>
+                <w:lang w:val="en-US" w:eastAsia="ru-RU"/>
+                <w14:ligatures w14:val="none"/>
+              </w:rPr>
+              <w:t xml:space="preserve">) </w:t>
+            </w:r>
+            <w:r>
+              <w:rPr>
+                <w:rFonts w:ascii="Fira Code" w:eastAsia="Times New Roman" w:hAnsi="Fira Code" w:cs="Fira Code"/>
+                <w:color w:val="0033B3"/>
+                <w:kern w:val="0"/>
+                <w:sz w:val="20"/>
+                <w:szCs w:val="20"/>
+                <w:lang w:val="en-US" w:eastAsia="ru-RU"/>
+                <w14:ligatures w14:val="none"/>
+              </w:rPr>
+              <w:t xml:space="preserve">if </w:t>
+            </w:r>
+            <w:r>
+              <w:rPr>
+                <w:rFonts w:ascii="Fira Code" w:eastAsia="Times New Roman" w:hAnsi="Fira Code" w:cs="Fira Code"/>
+                <w:color w:val="000000"/>
+                <w:kern w:val="0"/>
+                <w:sz w:val="20"/>
+                <w:szCs w:val="20"/>
+                <w:lang w:val="en-US" w:eastAsia="ru-RU"/>
+                <w14:ligatures w14:val="none"/>
+              </w:rPr>
+              <w:t xml:space="preserve">x </w:t>
+            </w:r>
+            <w:r>
+              <w:rPr>
+                <w:rFonts w:ascii="Fira Code" w:eastAsia="Times New Roman" w:hAnsi="Fira Code" w:cs="Fira Code"/>
+                <w:color w:val="080808"/>
+                <w:kern w:val="0"/>
+                <w:sz w:val="20"/>
+                <w:szCs w:val="20"/>
+                <w:lang w:val="en-US" w:eastAsia="ru-RU"/>
+                <w14:ligatures w14:val="none"/>
+              </w:rPr>
+              <w:t xml:space="preserve">** </w:t>
+            </w:r>
+            <w:r>
+              <w:rPr>
+                <w:rFonts w:ascii="Fira Code" w:eastAsia="Times New Roman" w:hAnsi="Fira Code" w:cs="Fira Code"/>
+                <w:color w:val="1750EB"/>
+                <w:kern w:val="0"/>
+                <w:sz w:val="20"/>
+                <w:szCs w:val="20"/>
+                <w:lang w:val="en-US" w:eastAsia="ru-RU"/>
+                <w14:ligatures w14:val="none"/>
+              </w:rPr>
+              <w:t xml:space="preserve">2 </w:t>
+            </w:r>
+            <w:r>
+              <w:rPr>
+                <w:rFonts w:ascii="Fira Code" w:eastAsia="Times New Roman" w:hAnsi="Fira Code" w:cs="Fira Code"/>
+                <w:color w:val="080808"/>
+                <w:kern w:val="0"/>
+                <w:sz w:val="20"/>
+                <w:szCs w:val="20"/>
+                <w:lang w:val="en-US" w:eastAsia="ru-RU"/>
+                <w14:ligatures w14:val="none"/>
+              </w:rPr>
+              <w:t xml:space="preserve">!= </w:t>
+            </w:r>
+            <w:r>
+              <w:rPr>
+                <w:rFonts w:ascii="Fira Code" w:eastAsia="Times New Roman" w:hAnsi="Fira Code" w:cs="Fira Code"/>
+                <w:color w:val="1750EB"/>
+                <w:kern w:val="0"/>
+                <w:sz w:val="20"/>
+                <w:szCs w:val="20"/>
+                <w:lang w:val="en-US" w:eastAsia="ru-RU"/>
+                <w14:ligatures w14:val="none"/>
+              </w:rPr>
+              <w:t xml:space="preserve">4 </w:t>
+            </w:r>
+            <w:r>
+              <w:rPr>
+                <w:rFonts w:ascii="Fira Code" w:eastAsia="Times New Roman" w:hAnsi="Fira Code" w:cs="Fira Code"/>
+                <w:color w:val="0033B3"/>
+                <w:kern w:val="0"/>
+                <w:sz w:val="20"/>
+                <w:szCs w:val="20"/>
+                <w:lang w:val="en-US" w:eastAsia="ru-RU"/>
+                <w14:ligatures w14:val="none"/>
+              </w:rPr>
+              <w:t xml:space="preserve">else </w:t>
+            </w:r>
+            <w:r>
+              <w:rPr>
+                <w:rFonts w:ascii="Fira Code" w:eastAsia="Times New Roman" w:hAnsi="Fira Code" w:cs="Fira Code"/>
+                <w:color w:val="080808"/>
+                <w:kern w:val="0"/>
+                <w:sz w:val="20"/>
+                <w:szCs w:val="20"/>
+                <w:lang w:val="en-US" w:eastAsia="ru-RU"/>
+                <w14:ligatures w14:val="none"/>
+              </w:rPr>
+              <w:t xml:space="preserve">np.nan </w:t>
+            </w:r>
+            <w:r>
+              <w:rPr>
+                <w:rFonts w:ascii="Fira Code" w:eastAsia="Times New Roman" w:hAnsi="Fira Code" w:cs="Fira Code"/>
+                <w:color w:val="0033B3"/>
+                <w:kern w:val="0"/>
+                <w:sz w:val="20"/>
+                <w:szCs w:val="20"/>
+                <w:lang w:val="en-US" w:eastAsia="ru-RU"/>
+                <w14:ligatures w14:val="none"/>
+              </w:rPr>
+              <w:t xml:space="preserve">for </w:t>
+            </w:r>
+            <w:r>
+              <w:rPr>
+                <w:rFonts w:ascii="Fira Code" w:eastAsia="Times New Roman" w:hAnsi="Fira Code" w:cs="Fira Code"/>
+                <w:color w:val="000000"/>
+                <w:kern w:val="0"/>
+                <w:sz w:val="20"/>
+                <w:szCs w:val="20"/>
+                <w:lang w:val="en-US" w:eastAsia="ru-RU"/>
+                <w14:ligatures w14:val="none"/>
+              </w:rPr>
+              <w:t xml:space="preserve">x </w:t>
+            </w:r>
+            <w:r>
+              <w:rPr>
+                <w:rFonts w:ascii="Fira Code" w:eastAsia="Times New Roman" w:hAnsi="Fira Code" w:cs="Fira Code"/>
+                <w:color w:val="0033B3"/>
+                <w:kern w:val="0"/>
+                <w:sz w:val="20"/>
+                <w:szCs w:val="20"/>
+                <w:lang w:val="en-US" w:eastAsia="ru-RU"/>
+                <w14:ligatures w14:val="none"/>
+              </w:rPr>
+              <w:t xml:space="preserve">in </w:t>
+            </w:r>
+            <w:r>
+              <w:rPr>
+                <w:rFonts w:ascii="Fira Code" w:eastAsia="Times New Roman" w:hAnsi="Fira Code" w:cs="Fira Code"/>
+                <w:color w:val="000000"/>
+                <w:kern w:val="0"/>
+                <w:sz w:val="20"/>
+                <w:szCs w:val="20"/>
+                <w:lang w:val="en-US" w:eastAsia="ru-RU"/>
+                <w14:ligatures w14:val="none"/>
+              </w:rPr>
+              <w:t>x_right</w:t>
+            </w:r>
+            <w:r>
+              <w:rPr>
+                <w:rFonts w:ascii="Fira Code" w:eastAsia="Times New Roman" w:hAnsi="Fira Code" w:cs="Fira Code"/>
+                <w:color w:val="3F9101"/>
+                <w:kern w:val="0"/>
+                <w:sz w:val="20"/>
+                <w:szCs w:val="20"/>
+                <w:lang w:val="en-US" w:eastAsia="ru-RU"/>
+                <w14:ligatures w14:val="none"/>
+              </w:rPr>
+              <w:t>]</w:t>
+            </w:r>
+            <w:r>
+              <w:rPr>
+                <w:rFonts w:ascii="Fira Code" w:eastAsia="Times New Roman" w:hAnsi="Fira Code" w:cs="Fira Code"/>
+                <w:color w:val="3F9101"/>
+                <w:kern w:val="0"/>
+                <w:sz w:val="20"/>
+                <w:szCs w:val="20"/>
+                <w:lang w:val="en-US" w:eastAsia="ru-RU"/>
+                <w14:ligatures w14:val="none"/>
+              </w:rPr>
+              <w:br/>
+            </w:r>
+            <w:r>
+              <w:rPr>
+                <w:rFonts w:ascii="Fira Code" w:eastAsia="Times New Roman" w:hAnsi="Fira Code" w:cs="Fira Code"/>
+                <w:color w:val="3F9101"/>
+                <w:kern w:val="0"/>
+                <w:sz w:val="20"/>
+                <w:szCs w:val="20"/>
+                <w:lang w:val="en-US" w:eastAsia="ru-RU"/>
+                <w14:ligatures w14:val="none"/>
+              </w:rPr>
+              <w:br/>
+              <w:t xml:space="preserve">    </w:t>
+            </w:r>
+            <w:r>
+              <w:rPr>
+                <w:rFonts w:ascii="Fira Code" w:eastAsia="Times New Roman" w:hAnsi="Fira Code" w:cs="Fira Code"/>
+                <w:i/>
+                <w:iCs/>
+                <w:color w:val="8C8C8C"/>
+                <w:kern w:val="0"/>
+                <w:sz w:val="20"/>
+                <w:szCs w:val="20"/>
+                <w:lang w:val="en-US" w:eastAsia="ru-RU"/>
+                <w14:ligatures w14:val="none"/>
+              </w:rPr>
+              <w:t xml:space="preserve"># </w:t>
+            </w:r>
+            <w:r>
+              <w:rPr>
+                <w:rFonts w:ascii="Fira Code" w:eastAsia="Times New Roman" w:hAnsi="Fira Code" w:cs="Fira Code"/>
+                <w:i/>
+                <w:iCs/>
+                <w:color w:val="8C8C8C"/>
+                <w:kern w:val="0"/>
+                <w:sz w:val="20"/>
+                <w:szCs w:val="20"/>
+                <w:lang w:eastAsia="ru-RU"/>
+                <w14:ligatures w14:val="none"/>
+              </w:rPr>
+              <w:t>Построение</w:t>
+            </w:r>
+            <w:r>
+              <w:rPr>
+                <w:rFonts w:ascii="Fira Code" w:eastAsia="Times New Roman" w:hAnsi="Fira Code" w:cs="Fira Code"/>
+                <w:i/>
+                <w:iCs/>
+                <w:color w:val="8C8C8C"/>
+                <w:kern w:val="0"/>
+                <w:sz w:val="20"/>
+                <w:szCs w:val="20"/>
+                <w:lang w:val="en-US" w:eastAsia="ru-RU"/>
+                <w14:ligatures w14:val="none"/>
+              </w:rPr>
+              <w:t xml:space="preserve"> </w:t>
+            </w:r>
+            <w:r>
+              <w:rPr>
+                <w:rFonts w:ascii="Fira Code" w:eastAsia="Times New Roman" w:hAnsi="Fira Code" w:cs="Fira Code"/>
+                <w:i/>
+                <w:iCs/>
+                <w:color w:val="8C8C8C"/>
+                <w:kern w:val="0"/>
+                <w:sz w:val="20"/>
+                <w:szCs w:val="20"/>
+                <w:lang w:eastAsia="ru-RU"/>
+                <w14:ligatures w14:val="none"/>
+              </w:rPr>
+              <w:t>графика</w:t>
+            </w:r>
+            <w:r>
+              <w:rPr>
+                <w:rFonts w:ascii="Fira Code" w:eastAsia="Times New Roman" w:hAnsi="Fira Code" w:cs="Fira Code"/>
+                <w:i/>
+                <w:iCs/>
+                <w:color w:val="8C8C8C"/>
+                <w:kern w:val="0"/>
+                <w:sz w:val="20"/>
+                <w:szCs w:val="20"/>
+                <w:lang w:val="en-US" w:eastAsia="ru-RU"/>
+                <w14:ligatures w14:val="none"/>
+              </w:rPr>
+              <w:br/>
+              <w:t xml:space="preserve">    </w:t>
+            </w:r>
+            <w:r>
+              <w:rPr>
+                <w:rFonts w:ascii="Fira Code" w:eastAsia="Times New Roman" w:hAnsi="Fira Code" w:cs="Fira Code"/>
+                <w:color w:val="080808"/>
+                <w:kern w:val="0"/>
+                <w:sz w:val="20"/>
+                <w:szCs w:val="20"/>
+                <w:lang w:val="en-US" w:eastAsia="ru-RU"/>
+                <w14:ligatures w14:val="none"/>
+              </w:rPr>
+              <w:t>plt.figure</w:t>
+            </w:r>
+            <w:r>
+              <w:rPr>
+                <w:rFonts w:ascii="Fira Code" w:eastAsia="Times New Roman" w:hAnsi="Fira Code" w:cs="Fira Code"/>
+                <w:color w:val="3F9101"/>
+                <w:kern w:val="0"/>
+                <w:sz w:val="20"/>
+                <w:szCs w:val="20"/>
+                <w:lang w:val="en-US" w:eastAsia="ru-RU"/>
+                <w14:ligatures w14:val="none"/>
+              </w:rPr>
+              <w:t>(</w:t>
+            </w:r>
+            <w:r>
+              <w:rPr>
+                <w:rFonts w:ascii="Fira Code" w:eastAsia="Times New Roman" w:hAnsi="Fira Code" w:cs="Fira Code"/>
+                <w:color w:val="660099"/>
+                <w:kern w:val="0"/>
+                <w:sz w:val="20"/>
+                <w:szCs w:val="20"/>
+                <w:lang w:val="en-US" w:eastAsia="ru-RU"/>
+                <w14:ligatures w14:val="none"/>
+              </w:rPr>
+              <w:t>figsize</w:t>
+            </w:r>
+            <w:r>
+              <w:rPr>
+                <w:rFonts w:ascii="Fira Code" w:eastAsia="Times New Roman" w:hAnsi="Fira Code" w:cs="Fira Code"/>
+                <w:color w:val="080808"/>
+                <w:kern w:val="0"/>
+                <w:sz w:val="20"/>
+                <w:szCs w:val="20"/>
+                <w:lang w:val="en-US" w:eastAsia="ru-RU"/>
+                <w14:ligatures w14:val="none"/>
+              </w:rPr>
+              <w:t>=</w:t>
+            </w:r>
+            <w:r>
+              <w:rPr>
+                <w:rFonts w:ascii="Fira Code" w:eastAsia="Times New Roman" w:hAnsi="Fira Code" w:cs="Fira Code"/>
+                <w:color w:val="0E4A8E"/>
+                <w:kern w:val="0"/>
+                <w:sz w:val="20"/>
+                <w:szCs w:val="20"/>
+                <w:lang w:val="en-US" w:eastAsia="ru-RU"/>
+                <w14:ligatures w14:val="none"/>
+              </w:rPr>
+              <w:t>(</w:t>
+            </w:r>
+            <w:r>
+              <w:rPr>
+                <w:rFonts w:ascii="Fira Code" w:eastAsia="Times New Roman" w:hAnsi="Fira Code" w:cs="Fira Code"/>
+                <w:color w:val="1750EB"/>
+                <w:kern w:val="0"/>
+                <w:sz w:val="20"/>
+                <w:szCs w:val="20"/>
+                <w:lang w:val="en-US" w:eastAsia="ru-RU"/>
+                <w14:ligatures w14:val="none"/>
+              </w:rPr>
+              <w:t>10</w:t>
+            </w:r>
+            <w:r>
+              <w:rPr>
+                <w:rFonts w:ascii="Fira Code" w:eastAsia="Times New Roman" w:hAnsi="Fira Code" w:cs="Fira Code"/>
+                <w:color w:val="080808"/>
+                <w:kern w:val="0"/>
+                <w:sz w:val="20"/>
+                <w:szCs w:val="20"/>
+                <w:lang w:val="en-US" w:eastAsia="ru-RU"/>
+                <w14:ligatures w14:val="none"/>
+              </w:rPr>
+              <w:t xml:space="preserve">, </w:t>
+            </w:r>
+            <w:r>
+              <w:rPr>
+                <w:rFonts w:ascii="Fira Code" w:eastAsia="Times New Roman" w:hAnsi="Fira Code" w:cs="Fira Code"/>
+                <w:color w:val="1750EB"/>
+                <w:kern w:val="0"/>
+                <w:sz w:val="20"/>
+                <w:szCs w:val="20"/>
+                <w:lang w:val="en-US" w:eastAsia="ru-RU"/>
+                <w14:ligatures w14:val="none"/>
+              </w:rPr>
+              <w:t>6</w:t>
+            </w:r>
+            <w:r>
+              <w:rPr>
+                <w:rFonts w:ascii="Fira Code" w:eastAsia="Times New Roman" w:hAnsi="Fira Code" w:cs="Fira Code"/>
+                <w:color w:val="0E4A8E"/>
+                <w:kern w:val="0"/>
+                <w:sz w:val="20"/>
+                <w:szCs w:val="20"/>
+                <w:lang w:val="en-US" w:eastAsia="ru-RU"/>
+                <w14:ligatures w14:val="none"/>
+              </w:rPr>
+              <w:t>)</w:t>
+            </w:r>
+            <w:r>
+              <w:rPr>
+                <w:rFonts w:ascii="Fira Code" w:eastAsia="Times New Roman" w:hAnsi="Fira Code" w:cs="Fira Code"/>
+                <w:color w:val="3F9101"/>
+                <w:kern w:val="0"/>
+                <w:sz w:val="20"/>
+                <w:szCs w:val="20"/>
+                <w:lang w:val="en-US" w:eastAsia="ru-RU"/>
+                <w14:ligatures w14:val="none"/>
+              </w:rPr>
+              <w:t>)</w:t>
+            </w:r>
+            <w:r>
+              <w:rPr>
+                <w:rFonts w:ascii="Fira Code" w:eastAsia="Times New Roman" w:hAnsi="Fira Code" w:cs="Fira Code"/>
+                <w:color w:val="3F9101"/>
+                <w:kern w:val="0"/>
+                <w:sz w:val="20"/>
+                <w:szCs w:val="20"/>
+                <w:lang w:val="en-US" w:eastAsia="ru-RU"/>
+                <w14:ligatures w14:val="none"/>
+              </w:rPr>
+              <w:br/>
+            </w:r>
+            <w:r>
+              <w:rPr>
+                <w:rFonts w:ascii="Fira Code" w:eastAsia="Times New Roman" w:hAnsi="Fira Code" w:cs="Fira Code"/>
+                <w:color w:val="3F9101"/>
+                <w:kern w:val="0"/>
+                <w:sz w:val="20"/>
+                <w:szCs w:val="20"/>
+                <w:lang w:val="en-US" w:eastAsia="ru-RU"/>
+                <w14:ligatures w14:val="none"/>
+              </w:rPr>
+              <w:br/>
+              <w:t xml:space="preserve">    </w:t>
+            </w:r>
+            <w:r>
+              <w:rPr>
+                <w:rFonts w:ascii="Fira Code" w:eastAsia="Times New Roman" w:hAnsi="Fira Code" w:cs="Fira Code"/>
+                <w:i/>
+                <w:iCs/>
+                <w:color w:val="8C8C8C"/>
+                <w:kern w:val="0"/>
+                <w:sz w:val="20"/>
+                <w:szCs w:val="20"/>
+                <w:lang w:val="en-US" w:eastAsia="ru-RU"/>
+                <w14:ligatures w14:val="none"/>
+              </w:rPr>
+              <w:t xml:space="preserve"># </w:t>
+            </w:r>
+            <w:r>
+              <w:rPr>
+                <w:rFonts w:ascii="Fira Code" w:eastAsia="Times New Roman" w:hAnsi="Fira Code" w:cs="Fira Code"/>
+                <w:i/>
+                <w:iCs/>
+                <w:color w:val="8C8C8C"/>
+                <w:kern w:val="0"/>
+                <w:sz w:val="20"/>
+                <w:szCs w:val="20"/>
+                <w:lang w:eastAsia="ru-RU"/>
+                <w14:ligatures w14:val="none"/>
+              </w:rPr>
+              <w:t>Левая</w:t>
+            </w:r>
+            <w:r>
+              <w:rPr>
+                <w:rFonts w:ascii="Fira Code" w:eastAsia="Times New Roman" w:hAnsi="Fira Code" w:cs="Fira Code"/>
+                <w:i/>
+                <w:iCs/>
+                <w:color w:val="8C8C8C"/>
+                <w:kern w:val="0"/>
+                <w:sz w:val="20"/>
+                <w:szCs w:val="20"/>
+                <w:lang w:val="en-US" w:eastAsia="ru-RU"/>
+                <w14:ligatures w14:val="none"/>
+              </w:rPr>
+              <w:t xml:space="preserve"> </w:t>
+            </w:r>
+            <w:r>
+              <w:rPr>
+                <w:rFonts w:ascii="Fira Code" w:eastAsia="Times New Roman" w:hAnsi="Fira Code" w:cs="Fira Code"/>
+                <w:i/>
+                <w:iCs/>
+                <w:color w:val="8C8C8C"/>
+                <w:kern w:val="0"/>
+                <w:sz w:val="20"/>
+                <w:szCs w:val="20"/>
+                <w:lang w:eastAsia="ru-RU"/>
+                <w14:ligatures w14:val="none"/>
+              </w:rPr>
+              <w:t>часть</w:t>
+            </w:r>
+            <w:r>
+              <w:rPr>
+                <w:rFonts w:ascii="Fira Code" w:eastAsia="Times New Roman" w:hAnsi="Fira Code" w:cs="Fira Code"/>
+                <w:i/>
+                <w:iCs/>
+                <w:color w:val="8C8C8C"/>
+                <w:kern w:val="0"/>
+                <w:sz w:val="20"/>
+                <w:szCs w:val="20"/>
+                <w:lang w:val="en-US" w:eastAsia="ru-RU"/>
+                <w14:ligatures w14:val="none"/>
+              </w:rPr>
+              <w:t xml:space="preserve"> (x &lt; n)</w:t>
+            </w:r>
+            <w:r>
+              <w:rPr>
+                <w:rFonts w:ascii="Fira Code" w:eastAsia="Times New Roman" w:hAnsi="Fira Code" w:cs="Fira Code"/>
+                <w:i/>
+                <w:iCs/>
+                <w:color w:val="8C8C8C"/>
+                <w:kern w:val="0"/>
+                <w:sz w:val="20"/>
+                <w:szCs w:val="20"/>
+                <w:lang w:val="en-US" w:eastAsia="ru-RU"/>
+                <w14:ligatures w14:val="none"/>
+              </w:rPr>
+              <w:br/>
+              <w:t xml:space="preserve">    </w:t>
+            </w:r>
+            <w:r>
+              <w:rPr>
+                <w:rFonts w:ascii="Fira Code" w:eastAsia="Times New Roman" w:hAnsi="Fira Code" w:cs="Fira Code"/>
+                <w:color w:val="080808"/>
+                <w:kern w:val="0"/>
+                <w:sz w:val="20"/>
+                <w:szCs w:val="20"/>
+                <w:lang w:val="en-US" w:eastAsia="ru-RU"/>
+                <w14:ligatures w14:val="none"/>
+              </w:rPr>
+              <w:t>plt.plot</w:t>
+            </w:r>
+            <w:r>
+              <w:rPr>
+                <w:rFonts w:ascii="Fira Code" w:eastAsia="Times New Roman" w:hAnsi="Fira Code" w:cs="Fira Code"/>
+                <w:color w:val="3F9101"/>
+                <w:kern w:val="0"/>
+                <w:sz w:val="20"/>
+                <w:szCs w:val="20"/>
+                <w:lang w:val="en-US" w:eastAsia="ru-RU"/>
+                <w14:ligatures w14:val="none"/>
+              </w:rPr>
+              <w:t>(</w:t>
+            </w:r>
+            <w:r>
+              <w:rPr>
+                <w:rFonts w:ascii="Fira Code" w:eastAsia="Times New Roman" w:hAnsi="Fira Code" w:cs="Fira Code"/>
+                <w:color w:val="000000"/>
+                <w:kern w:val="0"/>
+                <w:sz w:val="20"/>
+                <w:szCs w:val="20"/>
+                <w:lang w:val="en-US" w:eastAsia="ru-RU"/>
+                <w14:ligatures w14:val="none"/>
+              </w:rPr>
+              <w:t>x_left</w:t>
+            </w:r>
+            <w:r>
+              <w:rPr>
+                <w:rFonts w:ascii="Fira Code" w:eastAsia="Times New Roman" w:hAnsi="Fira Code" w:cs="Fira Code"/>
+                <w:color w:val="080808"/>
+                <w:kern w:val="0"/>
+                <w:sz w:val="20"/>
+                <w:szCs w:val="20"/>
+                <w:lang w:val="en-US" w:eastAsia="ru-RU"/>
+                <w14:ligatures w14:val="none"/>
+              </w:rPr>
+              <w:t xml:space="preserve">, </w:t>
+            </w:r>
+            <w:r>
+              <w:rPr>
+                <w:rFonts w:ascii="Fira Code" w:eastAsia="Times New Roman" w:hAnsi="Fira Code" w:cs="Fira Code"/>
+                <w:color w:val="000000"/>
+                <w:kern w:val="0"/>
+                <w:sz w:val="20"/>
+                <w:szCs w:val="20"/>
+                <w:lang w:val="en-US" w:eastAsia="ru-RU"/>
+                <w14:ligatures w14:val="none"/>
+              </w:rPr>
+              <w:t>y_left</w:t>
+            </w:r>
+            <w:r>
+              <w:rPr>
+                <w:rFonts w:ascii="Fira Code" w:eastAsia="Times New Roman" w:hAnsi="Fira Code" w:cs="Fira Code"/>
+                <w:color w:val="080808"/>
+                <w:kern w:val="0"/>
+                <w:sz w:val="20"/>
+                <w:szCs w:val="20"/>
+                <w:lang w:val="en-US" w:eastAsia="ru-RU"/>
+                <w14:ligatures w14:val="none"/>
+              </w:rPr>
+              <w:t xml:space="preserve">, </w:t>
+            </w:r>
+            <w:r>
+              <w:rPr>
+                <w:rFonts w:ascii="Fira Code" w:eastAsia="Times New Roman" w:hAnsi="Fira Code" w:cs="Fira Code"/>
+                <w:color w:val="660099"/>
+                <w:kern w:val="0"/>
+                <w:sz w:val="20"/>
+                <w:szCs w:val="20"/>
+                <w:lang w:val="en-US" w:eastAsia="ru-RU"/>
+                <w14:ligatures w14:val="none"/>
+              </w:rPr>
+              <w:t>color</w:t>
+            </w:r>
+            <w:r>
+              <w:rPr>
+                <w:rFonts w:ascii="Fira Code" w:eastAsia="Times New Roman" w:hAnsi="Fira Code" w:cs="Fira Code"/>
+                <w:color w:val="080808"/>
+                <w:kern w:val="0"/>
+                <w:sz w:val="20"/>
+                <w:szCs w:val="20"/>
+                <w:lang w:val="en-US" w:eastAsia="ru-RU"/>
+                <w14:ligatures w14:val="none"/>
+              </w:rPr>
+              <w:t>=</w:t>
+            </w:r>
+            <w:r>
+              <w:rPr>
+                <w:rFonts w:ascii="Fira Code" w:eastAsia="Times New Roman" w:hAnsi="Fira Code" w:cs="Fira Code"/>
+                <w:color w:val="067D17"/>
+                <w:kern w:val="0"/>
+                <w:sz w:val="20"/>
+                <w:szCs w:val="20"/>
+                <w:lang w:val="en-US" w:eastAsia="ru-RU"/>
+                <w14:ligatures w14:val="none"/>
+              </w:rPr>
+              <w:t>'blue'</w:t>
+            </w:r>
+            <w:r>
+              <w:rPr>
+                <w:rFonts w:ascii="Fira Code" w:eastAsia="Times New Roman" w:hAnsi="Fira Code" w:cs="Fira Code"/>
+                <w:color w:val="080808"/>
+                <w:kern w:val="0"/>
+                <w:sz w:val="20"/>
+                <w:szCs w:val="20"/>
+                <w:lang w:val="en-US" w:eastAsia="ru-RU"/>
+                <w14:ligatures w14:val="none"/>
+              </w:rPr>
+              <w:t xml:space="preserve">, </w:t>
+            </w:r>
+            <w:r>
+              <w:rPr>
+                <w:rFonts w:ascii="Fira Code" w:eastAsia="Times New Roman" w:hAnsi="Fira Code" w:cs="Fira Code"/>
+                <w:color w:val="660099"/>
+                <w:kern w:val="0"/>
+                <w:sz w:val="20"/>
+                <w:szCs w:val="20"/>
+                <w:lang w:val="en-US" w:eastAsia="ru-RU"/>
+                <w14:ligatures w14:val="none"/>
+              </w:rPr>
+              <w:t>label</w:t>
+            </w:r>
+            <w:r>
+              <w:rPr>
+                <w:rFonts w:ascii="Fira Code" w:eastAsia="Times New Roman" w:hAnsi="Fira Code" w:cs="Fira Code"/>
+                <w:color w:val="080808"/>
+                <w:kern w:val="0"/>
+                <w:sz w:val="20"/>
+                <w:szCs w:val="20"/>
+                <w:lang w:val="en-US" w:eastAsia="ru-RU"/>
+                <w14:ligatures w14:val="none"/>
+              </w:rPr>
+              <w:t>=</w:t>
+            </w:r>
+            <w:r>
+              <w:rPr>
+                <w:rFonts w:ascii="Fira Code" w:eastAsia="Times New Roman" w:hAnsi="Fira Code" w:cs="Fira Code"/>
+                <w:color w:val="067D17"/>
+                <w:kern w:val="0"/>
+                <w:sz w:val="20"/>
+                <w:szCs w:val="20"/>
+                <w:lang w:val="en-US" w:eastAsia="ru-RU"/>
+                <w14:ligatures w14:val="none"/>
+              </w:rPr>
+              <w:t>f'</w:t>
+            </w:r>
+            <w:r>
+              <w:rPr>
+                <w:rFonts w:ascii="Fira Code" w:eastAsia="Times New Roman" w:hAnsi="Fira Code" w:cs="Fira Code"/>
+                <w:color w:val="067D17"/>
+                <w:kern w:val="0"/>
+                <w:sz w:val="20"/>
+                <w:szCs w:val="20"/>
+                <w:lang w:eastAsia="ru-RU"/>
+                <w14:ligatures w14:val="none"/>
+              </w:rPr>
+              <w:t>Левая</w:t>
+            </w:r>
+            <w:r>
+              <w:rPr>
+                <w:rFonts w:ascii="Fira Code" w:eastAsia="Times New Roman" w:hAnsi="Fira Code" w:cs="Fira Code"/>
+                <w:color w:val="067D17"/>
+                <w:kern w:val="0"/>
+                <w:sz w:val="20"/>
+                <w:szCs w:val="20"/>
+                <w:lang w:val="en-US" w:eastAsia="ru-RU"/>
+                <w14:ligatures w14:val="none"/>
+              </w:rPr>
+              <w:t xml:space="preserve"> </w:t>
+            </w:r>
+            <w:r>
+              <w:rPr>
+                <w:rFonts w:ascii="Fira Code" w:eastAsia="Times New Roman" w:hAnsi="Fira Code" w:cs="Fira Code"/>
+                <w:color w:val="067D17"/>
+                <w:kern w:val="0"/>
+                <w:sz w:val="20"/>
+                <w:szCs w:val="20"/>
+                <w:lang w:eastAsia="ru-RU"/>
+                <w14:ligatures w14:val="none"/>
+              </w:rPr>
+              <w:t>часть</w:t>
+            </w:r>
+            <w:r>
+              <w:rPr>
+                <w:rFonts w:ascii="Fira Code" w:eastAsia="Times New Roman" w:hAnsi="Fira Code" w:cs="Fira Code"/>
+                <w:color w:val="067D17"/>
+                <w:kern w:val="0"/>
+                <w:sz w:val="20"/>
+                <w:szCs w:val="20"/>
+                <w:lang w:val="en-US" w:eastAsia="ru-RU"/>
+                <w14:ligatures w14:val="none"/>
+              </w:rPr>
+              <w:t xml:space="preserve"> (x &lt; </w:t>
+            </w:r>
+            <w:r>
+              <w:rPr>
+                <w:rFonts w:ascii="Fira Code" w:eastAsia="Times New Roman" w:hAnsi="Fira Code" w:cs="Fira Code"/>
+                <w:color w:val="3F9101"/>
+                <w:kern w:val="0"/>
+                <w:sz w:val="20"/>
+                <w:szCs w:val="20"/>
+                <w:lang w:val="en-US" w:eastAsia="ru-RU"/>
+                <w14:ligatures w14:val="none"/>
+              </w:rPr>
+              <w:t>{</w:t>
+            </w:r>
+            <w:r>
+              <w:rPr>
+                <w:rFonts w:ascii="Fira Code" w:eastAsia="Times New Roman" w:hAnsi="Fira Code" w:cs="Fira Code"/>
+                <w:color w:val="000000"/>
+                <w:kern w:val="0"/>
+                <w:sz w:val="20"/>
+                <w:szCs w:val="20"/>
+                <w:lang w:val="en-US" w:eastAsia="ru-RU"/>
+                <w14:ligatures w14:val="none"/>
+              </w:rPr>
+              <w:t>n</w:t>
+            </w:r>
+            <w:r>
+              <w:rPr>
+                <w:rFonts w:ascii="Fira Code" w:eastAsia="Times New Roman" w:hAnsi="Fira Code" w:cs="Fira Code"/>
+                <w:color w:val="3F9101"/>
+                <w:kern w:val="0"/>
+                <w:sz w:val="20"/>
+                <w:szCs w:val="20"/>
+                <w:lang w:val="en-US" w:eastAsia="ru-RU"/>
+                <w14:ligatures w14:val="none"/>
+              </w:rPr>
+              <w:t>}</w:t>
+            </w:r>
+            <w:r>
+              <w:rPr>
+                <w:rFonts w:ascii="Fira Code" w:eastAsia="Times New Roman" w:hAnsi="Fira Code" w:cs="Fira Code"/>
+                <w:color w:val="067D17"/>
+                <w:kern w:val="0"/>
+                <w:sz w:val="20"/>
+                <w:szCs w:val="20"/>
+                <w:lang w:val="en-US" w:eastAsia="ru-RU"/>
+                <w14:ligatures w14:val="none"/>
+              </w:rPr>
+              <w:t>)'</w:t>
+            </w:r>
+            <w:r>
+              <w:rPr>
+                <w:rFonts w:ascii="Fira Code" w:eastAsia="Times New Roman" w:hAnsi="Fira Code" w:cs="Fira Code"/>
+                <w:color w:val="3F9101"/>
+                <w:kern w:val="0"/>
+                <w:sz w:val="20"/>
+                <w:szCs w:val="20"/>
+                <w:lang w:val="en-US" w:eastAsia="ru-RU"/>
+                <w14:ligatures w14:val="none"/>
+              </w:rPr>
+              <w:t>)</w:t>
+            </w:r>
+            <w:r>
+              <w:rPr>
+                <w:rFonts w:ascii="Fira Code" w:eastAsia="Times New Roman" w:hAnsi="Fira Code" w:cs="Fira Code"/>
+                <w:color w:val="3F9101"/>
+                <w:kern w:val="0"/>
+                <w:sz w:val="20"/>
+                <w:szCs w:val="20"/>
+                <w:lang w:val="en-US" w:eastAsia="ru-RU"/>
+                <w14:ligatures w14:val="none"/>
+              </w:rPr>
+              <w:br/>
+            </w:r>
+            <w:r>
+              <w:rPr>
+                <w:rFonts w:ascii="Fira Code" w:eastAsia="Times New Roman" w:hAnsi="Fira Code" w:cs="Fira Code"/>
+                <w:color w:val="3F9101"/>
+                <w:kern w:val="0"/>
+                <w:sz w:val="20"/>
+                <w:szCs w:val="20"/>
+                <w:lang w:val="en-US" w:eastAsia="ru-RU"/>
+                <w14:ligatures w14:val="none"/>
+              </w:rPr>
+              <w:br/>
+              <w:t xml:space="preserve">    </w:t>
+            </w:r>
+            <w:r>
+              <w:rPr>
+                <w:rFonts w:ascii="Fira Code" w:eastAsia="Times New Roman" w:hAnsi="Fira Code" w:cs="Fira Code"/>
+                <w:i/>
+                <w:iCs/>
+                <w:color w:val="8C8C8C"/>
+                <w:kern w:val="0"/>
+                <w:sz w:val="20"/>
+                <w:szCs w:val="20"/>
+                <w:lang w:val="en-US" w:eastAsia="ru-RU"/>
+                <w14:ligatures w14:val="none"/>
+              </w:rPr>
+              <w:t xml:space="preserve"># </w:t>
+            </w:r>
+            <w:r>
+              <w:rPr>
+                <w:rFonts w:ascii="Fira Code" w:eastAsia="Times New Roman" w:hAnsi="Fira Code" w:cs="Fira Code"/>
+                <w:i/>
+                <w:iCs/>
+                <w:color w:val="8C8C8C"/>
+                <w:kern w:val="0"/>
+                <w:sz w:val="20"/>
+                <w:szCs w:val="20"/>
+                <w:lang w:eastAsia="ru-RU"/>
+                <w14:ligatures w14:val="none"/>
+              </w:rPr>
+              <w:t>Правая</w:t>
+            </w:r>
+            <w:r>
+              <w:rPr>
+                <w:rFonts w:ascii="Fira Code" w:eastAsia="Times New Roman" w:hAnsi="Fira Code" w:cs="Fira Code"/>
+                <w:i/>
+                <w:iCs/>
+                <w:color w:val="8C8C8C"/>
+                <w:kern w:val="0"/>
+                <w:sz w:val="20"/>
+                <w:szCs w:val="20"/>
+                <w:lang w:val="en-US" w:eastAsia="ru-RU"/>
+                <w14:ligatures w14:val="none"/>
+              </w:rPr>
+              <w:t xml:space="preserve"> </w:t>
+            </w:r>
+            <w:r>
+              <w:rPr>
+                <w:rFonts w:ascii="Fira Code" w:eastAsia="Times New Roman" w:hAnsi="Fira Code" w:cs="Fira Code"/>
+                <w:i/>
+                <w:iCs/>
+                <w:color w:val="8C8C8C"/>
+                <w:kern w:val="0"/>
+                <w:sz w:val="20"/>
+                <w:szCs w:val="20"/>
+                <w:lang w:eastAsia="ru-RU"/>
+                <w14:ligatures w14:val="none"/>
+              </w:rPr>
+              <w:t>часть</w:t>
+            </w:r>
+            <w:r>
+              <w:rPr>
+                <w:rFonts w:ascii="Fira Code" w:eastAsia="Times New Roman" w:hAnsi="Fira Code" w:cs="Fira Code"/>
+                <w:i/>
+                <w:iCs/>
+                <w:color w:val="8C8C8C"/>
+                <w:kern w:val="0"/>
+                <w:sz w:val="20"/>
+                <w:szCs w:val="20"/>
+                <w:lang w:val="en-US" w:eastAsia="ru-RU"/>
+                <w14:ligatures w14:val="none"/>
+              </w:rPr>
+              <w:t xml:space="preserve"> (x ≥ n)</w:t>
+            </w:r>
+            <w:r>
+              <w:rPr>
+                <w:rFonts w:ascii="Fira Code" w:eastAsia="Times New Roman" w:hAnsi="Fira Code" w:cs="Fira Code"/>
+                <w:i/>
+                <w:iCs/>
+                <w:color w:val="8C8C8C"/>
+                <w:kern w:val="0"/>
+                <w:sz w:val="20"/>
+                <w:szCs w:val="20"/>
+                <w:lang w:val="en-US" w:eastAsia="ru-RU"/>
+                <w14:ligatures w14:val="none"/>
+              </w:rPr>
+              <w:br/>
+              <w:t xml:space="preserve">    </w:t>
+            </w:r>
+            <w:r>
+              <w:rPr>
+                <w:rFonts w:ascii="Fira Code" w:eastAsia="Times New Roman" w:hAnsi="Fira Code" w:cs="Fira Code"/>
+                <w:color w:val="080808"/>
+                <w:kern w:val="0"/>
+                <w:sz w:val="20"/>
+                <w:szCs w:val="20"/>
+                <w:lang w:val="en-US" w:eastAsia="ru-RU"/>
+                <w14:ligatures w14:val="none"/>
+              </w:rPr>
+              <w:t>plt.plot</w:t>
+            </w:r>
+            <w:r>
+              <w:rPr>
+                <w:rFonts w:ascii="Fira Code" w:eastAsia="Times New Roman" w:hAnsi="Fira Code" w:cs="Fira Code"/>
+                <w:color w:val="3F9101"/>
+                <w:kern w:val="0"/>
+                <w:sz w:val="20"/>
+                <w:szCs w:val="20"/>
+                <w:lang w:val="en-US" w:eastAsia="ru-RU"/>
+                <w14:ligatures w14:val="none"/>
+              </w:rPr>
+              <w:t>(</w:t>
+            </w:r>
+            <w:r>
+              <w:rPr>
+                <w:rFonts w:ascii="Fira Code" w:eastAsia="Times New Roman" w:hAnsi="Fira Code" w:cs="Fira Code"/>
+                <w:color w:val="000000"/>
+                <w:kern w:val="0"/>
+                <w:sz w:val="20"/>
+                <w:szCs w:val="20"/>
+                <w:lang w:val="en-US" w:eastAsia="ru-RU"/>
+                <w14:ligatures w14:val="none"/>
+              </w:rPr>
+              <w:t>x_right</w:t>
+            </w:r>
+            <w:r>
+              <w:rPr>
+                <w:rFonts w:ascii="Fira Code" w:eastAsia="Times New Roman" w:hAnsi="Fira Code" w:cs="Fira Code"/>
+                <w:color w:val="080808"/>
+                <w:kern w:val="0"/>
+                <w:sz w:val="20"/>
+                <w:szCs w:val="20"/>
+                <w:lang w:val="en-US" w:eastAsia="ru-RU"/>
+                <w14:ligatures w14:val="none"/>
+              </w:rPr>
+              <w:t xml:space="preserve">, </w:t>
+            </w:r>
+            <w:r>
+              <w:rPr>
+                <w:rFonts w:ascii="Fira Code" w:eastAsia="Times New Roman" w:hAnsi="Fira Code" w:cs="Fira Code"/>
+                <w:color w:val="000000"/>
+                <w:kern w:val="0"/>
+                <w:sz w:val="20"/>
+                <w:szCs w:val="20"/>
+                <w:lang w:val="en-US" w:eastAsia="ru-RU"/>
+                <w14:ligatures w14:val="none"/>
+              </w:rPr>
+              <w:t>y_right</w:t>
+            </w:r>
+            <w:r>
+              <w:rPr>
+                <w:rFonts w:ascii="Fira Code" w:eastAsia="Times New Roman" w:hAnsi="Fira Code" w:cs="Fira Code"/>
+                <w:color w:val="080808"/>
+                <w:kern w:val="0"/>
+                <w:sz w:val="20"/>
+                <w:szCs w:val="20"/>
+                <w:lang w:val="en-US" w:eastAsia="ru-RU"/>
+                <w14:ligatures w14:val="none"/>
+              </w:rPr>
+              <w:t xml:space="preserve">, </w:t>
+            </w:r>
+            <w:r>
+              <w:rPr>
+                <w:rFonts w:ascii="Fira Code" w:eastAsia="Times New Roman" w:hAnsi="Fira Code" w:cs="Fira Code"/>
+                <w:color w:val="660099"/>
+                <w:kern w:val="0"/>
+                <w:sz w:val="20"/>
+                <w:szCs w:val="20"/>
+                <w:lang w:val="en-US" w:eastAsia="ru-RU"/>
+                <w14:ligatures w14:val="none"/>
+              </w:rPr>
+              <w:t>color</w:t>
+            </w:r>
+            <w:r>
+              <w:rPr>
+                <w:rFonts w:ascii="Fira Code" w:eastAsia="Times New Roman" w:hAnsi="Fira Code" w:cs="Fira Code"/>
+                <w:color w:val="080808"/>
+                <w:kern w:val="0"/>
+                <w:sz w:val="20"/>
+                <w:szCs w:val="20"/>
+                <w:lang w:val="en-US" w:eastAsia="ru-RU"/>
+                <w14:ligatures w14:val="none"/>
+              </w:rPr>
+              <w:t>=</w:t>
+            </w:r>
+            <w:r>
+              <w:rPr>
+                <w:rFonts w:ascii="Fira Code" w:eastAsia="Times New Roman" w:hAnsi="Fira Code" w:cs="Fira Code"/>
+                <w:color w:val="067D17"/>
+                <w:kern w:val="0"/>
+                <w:sz w:val="20"/>
+                <w:szCs w:val="20"/>
+                <w:lang w:val="en-US" w:eastAsia="ru-RU"/>
+                <w14:ligatures w14:val="none"/>
+              </w:rPr>
+              <w:t>'red'</w:t>
+            </w:r>
+            <w:r>
+              <w:rPr>
+                <w:rFonts w:ascii="Fira Code" w:eastAsia="Times New Roman" w:hAnsi="Fira Code" w:cs="Fira Code"/>
+                <w:color w:val="080808"/>
+                <w:kern w:val="0"/>
+                <w:sz w:val="20"/>
+                <w:szCs w:val="20"/>
+                <w:lang w:val="en-US" w:eastAsia="ru-RU"/>
+                <w14:ligatures w14:val="none"/>
+              </w:rPr>
+              <w:t xml:space="preserve">, </w:t>
+            </w:r>
+            <w:r>
+              <w:rPr>
+                <w:rFonts w:ascii="Fira Code" w:eastAsia="Times New Roman" w:hAnsi="Fira Code" w:cs="Fira Code"/>
+                <w:color w:val="660099"/>
+                <w:kern w:val="0"/>
+                <w:sz w:val="20"/>
+                <w:szCs w:val="20"/>
+                <w:lang w:val="en-US" w:eastAsia="ru-RU"/>
+                <w14:ligatures w14:val="none"/>
+              </w:rPr>
+              <w:t>label</w:t>
+            </w:r>
+            <w:r>
+              <w:rPr>
+                <w:rFonts w:ascii="Fira Code" w:eastAsia="Times New Roman" w:hAnsi="Fira Code" w:cs="Fira Code"/>
+                <w:color w:val="080808"/>
+                <w:kern w:val="0"/>
+                <w:sz w:val="20"/>
+                <w:szCs w:val="20"/>
+                <w:lang w:val="en-US" w:eastAsia="ru-RU"/>
+                <w14:ligatures w14:val="none"/>
+              </w:rPr>
+              <w:t>=</w:t>
+            </w:r>
+            <w:r>
+              <w:rPr>
+                <w:rFonts w:ascii="Fira Code" w:eastAsia="Times New Roman" w:hAnsi="Fira Code" w:cs="Fira Code"/>
+                <w:color w:val="067D17"/>
+                <w:kern w:val="0"/>
+                <w:sz w:val="20"/>
+                <w:szCs w:val="20"/>
+                <w:lang w:val="en-US" w:eastAsia="ru-RU"/>
+                <w14:ligatures w14:val="none"/>
+              </w:rPr>
+              <w:t>f'</w:t>
+            </w:r>
+            <w:r>
+              <w:rPr>
+                <w:rFonts w:ascii="Fira Code" w:eastAsia="Times New Roman" w:hAnsi="Fira Code" w:cs="Fira Code"/>
+                <w:color w:val="067D17"/>
+                <w:kern w:val="0"/>
+                <w:sz w:val="20"/>
+                <w:szCs w:val="20"/>
+                <w:lang w:eastAsia="ru-RU"/>
+                <w14:ligatures w14:val="none"/>
+              </w:rPr>
+              <w:t>Правая</w:t>
+            </w:r>
+            <w:r>
+              <w:rPr>
+                <w:rFonts w:ascii="Fira Code" w:eastAsia="Times New Roman" w:hAnsi="Fira Code" w:cs="Fira Code"/>
+                <w:color w:val="067D17"/>
+                <w:kern w:val="0"/>
+                <w:sz w:val="20"/>
+                <w:szCs w:val="20"/>
+                <w:lang w:val="en-US" w:eastAsia="ru-RU"/>
+                <w14:ligatures w14:val="none"/>
+              </w:rPr>
+              <w:t xml:space="preserve"> </w:t>
+            </w:r>
+            <w:r>
+              <w:rPr>
+                <w:rFonts w:ascii="Fira Code" w:eastAsia="Times New Roman" w:hAnsi="Fira Code" w:cs="Fira Code"/>
+                <w:color w:val="067D17"/>
+                <w:kern w:val="0"/>
+                <w:sz w:val="20"/>
+                <w:szCs w:val="20"/>
+                <w:lang w:eastAsia="ru-RU"/>
+                <w14:ligatures w14:val="none"/>
+              </w:rPr>
+              <w:t>часть</w:t>
+            </w:r>
+            <w:r>
+              <w:rPr>
+                <w:rFonts w:ascii="Fira Code" w:eastAsia="Times New Roman" w:hAnsi="Fira Code" w:cs="Fira Code"/>
+                <w:color w:val="067D17"/>
+                <w:kern w:val="0"/>
+                <w:sz w:val="20"/>
+                <w:szCs w:val="20"/>
+                <w:lang w:val="en-US" w:eastAsia="ru-RU"/>
+                <w14:ligatures w14:val="none"/>
+              </w:rPr>
+              <w:t xml:space="preserve"> (x ≥ </w:t>
+            </w:r>
+            <w:r>
+              <w:rPr>
+                <w:rFonts w:ascii="Fira Code" w:eastAsia="Times New Roman" w:hAnsi="Fira Code" w:cs="Fira Code"/>
+                <w:color w:val="3F9101"/>
+                <w:kern w:val="0"/>
+                <w:sz w:val="20"/>
+                <w:szCs w:val="20"/>
+                <w:lang w:val="en-US" w:eastAsia="ru-RU"/>
+                <w14:ligatures w14:val="none"/>
+              </w:rPr>
+              <w:t>{</w:t>
+            </w:r>
+            <w:r>
+              <w:rPr>
+                <w:rFonts w:ascii="Fira Code" w:eastAsia="Times New Roman" w:hAnsi="Fira Code" w:cs="Fira Code"/>
+                <w:color w:val="000000"/>
+                <w:kern w:val="0"/>
+                <w:sz w:val="20"/>
+                <w:szCs w:val="20"/>
+                <w:lang w:val="en-US" w:eastAsia="ru-RU"/>
+                <w14:ligatures w14:val="none"/>
+              </w:rPr>
+              <w:t>n</w:t>
+            </w:r>
+            <w:r>
+              <w:rPr>
+                <w:rFonts w:ascii="Fira Code" w:eastAsia="Times New Roman" w:hAnsi="Fira Code" w:cs="Fira Code"/>
+                <w:color w:val="3F9101"/>
+                <w:kern w:val="0"/>
+                <w:sz w:val="20"/>
+                <w:szCs w:val="20"/>
+                <w:lang w:val="en-US" w:eastAsia="ru-RU"/>
+                <w14:ligatures w14:val="none"/>
+              </w:rPr>
+              <w:t>}</w:t>
+            </w:r>
+            <w:r>
+              <w:rPr>
+                <w:rFonts w:ascii="Fira Code" w:eastAsia="Times New Roman" w:hAnsi="Fira Code" w:cs="Fira Code"/>
+                <w:color w:val="067D17"/>
+                <w:kern w:val="0"/>
+                <w:sz w:val="20"/>
+                <w:szCs w:val="20"/>
+                <w:lang w:val="en-US" w:eastAsia="ru-RU"/>
+                <w14:ligatures w14:val="none"/>
+              </w:rPr>
+              <w:t>)'</w:t>
+            </w:r>
+            <w:r>
+              <w:rPr>
+                <w:rFonts w:ascii="Fira Code" w:eastAsia="Times New Roman" w:hAnsi="Fira Code" w:cs="Fira Code"/>
+                <w:color w:val="3F9101"/>
+                <w:kern w:val="0"/>
+                <w:sz w:val="20"/>
+                <w:szCs w:val="20"/>
+                <w:lang w:val="en-US" w:eastAsia="ru-RU"/>
+                <w14:ligatures w14:val="none"/>
+              </w:rPr>
+              <w:t>)</w:t>
+            </w:r>
+            <w:r>
+              <w:rPr>
+                <w:rFonts w:ascii="Fira Code" w:eastAsia="Times New Roman" w:hAnsi="Fira Code" w:cs="Fira Code"/>
+                <w:color w:val="3F9101"/>
+                <w:kern w:val="0"/>
+                <w:sz w:val="20"/>
+                <w:szCs w:val="20"/>
+                <w:lang w:val="en-US" w:eastAsia="ru-RU"/>
+                <w14:ligatures w14:val="none"/>
+              </w:rPr>
+              <w:br/>
+            </w:r>
+            <w:r>
+              <w:rPr>
+                <w:rFonts w:ascii="Fira Code" w:eastAsia="Times New Roman" w:hAnsi="Fira Code" w:cs="Fira Code"/>
+                <w:color w:val="3F9101"/>
+                <w:kern w:val="0"/>
+                <w:sz w:val="20"/>
+                <w:szCs w:val="20"/>
+                <w:lang w:val="en-US" w:eastAsia="ru-RU"/>
+                <w14:ligatures w14:val="none"/>
+              </w:rPr>
+              <w:br/>
+              <w:t xml:space="preserve">    </w:t>
+            </w:r>
+            <w:r>
+              <w:rPr>
+                <w:rFonts w:ascii="Fira Code" w:eastAsia="Times New Roman" w:hAnsi="Fira Code" w:cs="Fira Code"/>
+                <w:i/>
+                <w:iCs/>
+                <w:color w:val="8C8C8C"/>
+                <w:kern w:val="0"/>
+                <w:sz w:val="20"/>
+                <w:szCs w:val="20"/>
+                <w:lang w:val="en-US" w:eastAsia="ru-RU"/>
+                <w14:ligatures w14:val="none"/>
+              </w:rPr>
+              <w:t xml:space="preserve"># </w:t>
+            </w:r>
+            <w:r>
+              <w:rPr>
+                <w:rFonts w:ascii="Fira Code" w:eastAsia="Times New Roman" w:hAnsi="Fira Code" w:cs="Fira Code"/>
+                <w:i/>
+                <w:iCs/>
+                <w:color w:val="8C8C8C"/>
+                <w:kern w:val="0"/>
+                <w:sz w:val="20"/>
+                <w:szCs w:val="20"/>
+                <w:lang w:eastAsia="ru-RU"/>
+                <w14:ligatures w14:val="none"/>
+              </w:rPr>
+              <w:t>Точка</w:t>
+            </w:r>
+            <w:r>
+              <w:rPr>
+                <w:rFonts w:ascii="Fira Code" w:eastAsia="Times New Roman" w:hAnsi="Fira Code" w:cs="Fira Code"/>
+                <w:i/>
+                <w:iCs/>
+                <w:color w:val="8C8C8C"/>
+                <w:kern w:val="0"/>
+                <w:sz w:val="20"/>
+                <w:szCs w:val="20"/>
+                <w:lang w:val="en-US" w:eastAsia="ru-RU"/>
+                <w14:ligatures w14:val="none"/>
+              </w:rPr>
+              <w:t xml:space="preserve"> </w:t>
+            </w:r>
+            <w:r>
+              <w:rPr>
+                <w:rFonts w:ascii="Fira Code" w:eastAsia="Times New Roman" w:hAnsi="Fira Code" w:cs="Fira Code"/>
+                <w:i/>
+                <w:iCs/>
+                <w:color w:val="8C8C8C"/>
+                <w:kern w:val="0"/>
+                <w:sz w:val="20"/>
+                <w:szCs w:val="20"/>
+                <w:lang w:eastAsia="ru-RU"/>
+                <w14:ligatures w14:val="none"/>
+              </w:rPr>
+              <w:t>перехода</w:t>
+            </w:r>
+            <w:r>
+              <w:rPr>
+                <w:rFonts w:ascii="Fira Code" w:eastAsia="Times New Roman" w:hAnsi="Fira Code" w:cs="Fira Code"/>
+                <w:i/>
+                <w:iCs/>
+                <w:color w:val="8C8C8C"/>
+                <w:kern w:val="0"/>
+                <w:sz w:val="20"/>
+                <w:szCs w:val="20"/>
+                <w:lang w:val="en-US" w:eastAsia="ru-RU"/>
+                <w14:ligatures w14:val="none"/>
+              </w:rPr>
+              <w:t xml:space="preserve"> x = n</w:t>
+            </w:r>
+            <w:r>
+              <w:rPr>
+                <w:rFonts w:ascii="Fira Code" w:eastAsia="Times New Roman" w:hAnsi="Fira Code" w:cs="Fira Code"/>
+                <w:i/>
+                <w:iCs/>
+                <w:color w:val="8C8C8C"/>
+                <w:kern w:val="0"/>
+                <w:sz w:val="20"/>
+                <w:szCs w:val="20"/>
+                <w:lang w:val="en-US" w:eastAsia="ru-RU"/>
+                <w14:ligatures w14:val="none"/>
+              </w:rPr>
+              <w:br/>
+              <w:t xml:space="preserve">    </w:t>
+            </w:r>
+            <w:r>
+              <w:rPr>
+                <w:rFonts w:ascii="Fira Code" w:eastAsia="Times New Roman" w:hAnsi="Fira Code" w:cs="Fira Code"/>
+                <w:color w:val="0033B3"/>
+                <w:kern w:val="0"/>
+                <w:sz w:val="20"/>
+                <w:szCs w:val="20"/>
+                <w:lang w:val="en-US" w:eastAsia="ru-RU"/>
+                <w14:ligatures w14:val="none"/>
+              </w:rPr>
+              <w:t xml:space="preserve">if </w:t>
+            </w:r>
+            <w:r>
+              <w:rPr>
+                <w:rFonts w:ascii="Fira Code" w:eastAsia="Times New Roman" w:hAnsi="Fira Code" w:cs="Fira Code"/>
+                <w:color w:val="000000"/>
+                <w:kern w:val="0"/>
+                <w:sz w:val="20"/>
+                <w:szCs w:val="20"/>
+                <w:lang w:val="en-US" w:eastAsia="ru-RU"/>
+                <w14:ligatures w14:val="none"/>
+              </w:rPr>
+              <w:t xml:space="preserve">n </w:t>
+            </w:r>
+            <w:r>
+              <w:rPr>
+                <w:rFonts w:ascii="Fira Code" w:eastAsia="Times New Roman" w:hAnsi="Fira Code" w:cs="Fira Code"/>
+                <w:color w:val="0033B3"/>
+                <w:kern w:val="0"/>
+                <w:sz w:val="20"/>
+                <w:szCs w:val="20"/>
+                <w:lang w:val="en-US" w:eastAsia="ru-RU"/>
+                <w14:ligatures w14:val="none"/>
+              </w:rPr>
+              <w:t xml:space="preserve">in </w:t>
+            </w:r>
+            <w:r>
+              <w:rPr>
+                <w:rFonts w:ascii="Fira Code" w:eastAsia="Times New Roman" w:hAnsi="Fira Code" w:cs="Fira Code"/>
+                <w:color w:val="000000"/>
+                <w:kern w:val="0"/>
+                <w:sz w:val="20"/>
+                <w:szCs w:val="20"/>
+                <w:lang w:val="en-US" w:eastAsia="ru-RU"/>
+                <w14:ligatures w14:val="none"/>
+              </w:rPr>
+              <w:t>x_range</w:t>
+            </w:r>
+            <w:r>
+              <w:rPr>
+                <w:rFonts w:ascii="Fira Code" w:eastAsia="Times New Roman" w:hAnsi="Fira Code" w:cs="Fira Code"/>
+                <w:color w:val="080808"/>
+                <w:kern w:val="0"/>
+                <w:sz w:val="20"/>
+                <w:szCs w:val="20"/>
+                <w:lang w:val="en-US" w:eastAsia="ru-RU"/>
+                <w14:ligatures w14:val="none"/>
+              </w:rPr>
+              <w:t>:</w:t>
+            </w:r>
+            <w:r>
+              <w:rPr>
+                <w:rFonts w:ascii="Fira Code" w:eastAsia="Times New Roman" w:hAnsi="Fira Code" w:cs="Fira Code"/>
+                <w:color w:val="080808"/>
+                <w:kern w:val="0"/>
+                <w:sz w:val="20"/>
+                <w:szCs w:val="20"/>
+                <w:lang w:val="en-US" w:eastAsia="ru-RU"/>
+                <w14:ligatures w14:val="none"/>
+              </w:rPr>
+              <w:br/>
+              <w:t xml:space="preserve">        </w:t>
+            </w:r>
+            <w:r>
+              <w:rPr>
+                <w:rFonts w:ascii="Fira Code" w:eastAsia="Times New Roman" w:hAnsi="Fira Code" w:cs="Fira Code"/>
+                <w:color w:val="000000"/>
+                <w:kern w:val="0"/>
+                <w:sz w:val="20"/>
+                <w:szCs w:val="20"/>
+                <w:lang w:val="en-US" w:eastAsia="ru-RU"/>
+                <w14:ligatures w14:val="none"/>
+              </w:rPr>
+              <w:t xml:space="preserve">y_transition </w:t>
+            </w:r>
+            <w:r>
+              <w:rPr>
+                <w:rFonts w:ascii="Fira Code" w:eastAsia="Times New Roman" w:hAnsi="Fira Code" w:cs="Fira Code"/>
+                <w:color w:val="080808"/>
+                <w:kern w:val="0"/>
+                <w:sz w:val="20"/>
+                <w:szCs w:val="20"/>
+                <w:lang w:val="en-US" w:eastAsia="ru-RU"/>
+                <w14:ligatures w14:val="none"/>
+              </w:rPr>
+              <w:t>= dual_function</w:t>
+            </w:r>
+            <w:r>
+              <w:rPr>
+                <w:rFonts w:ascii="Fira Code" w:eastAsia="Times New Roman" w:hAnsi="Fira Code" w:cs="Fira Code"/>
+                <w:color w:val="3F9101"/>
+                <w:kern w:val="0"/>
+                <w:sz w:val="20"/>
+                <w:szCs w:val="20"/>
+                <w:lang w:val="en-US" w:eastAsia="ru-RU"/>
+                <w14:ligatures w14:val="none"/>
+              </w:rPr>
+              <w:t>(</w:t>
+            </w:r>
+            <w:r>
+              <w:rPr>
+                <w:rFonts w:ascii="Fira Code" w:eastAsia="Times New Roman" w:hAnsi="Fira Code" w:cs="Fira Code"/>
+                <w:color w:val="000000"/>
+                <w:kern w:val="0"/>
+                <w:sz w:val="20"/>
+                <w:szCs w:val="20"/>
+                <w:lang w:val="en-US" w:eastAsia="ru-RU"/>
+                <w14:ligatures w14:val="none"/>
+              </w:rPr>
+              <w:t>n</w:t>
+            </w:r>
+            <w:r>
+              <w:rPr>
+                <w:rFonts w:ascii="Fira Code" w:eastAsia="Times New Roman" w:hAnsi="Fira Code" w:cs="Fira Code"/>
+                <w:color w:val="080808"/>
+                <w:kern w:val="0"/>
+                <w:sz w:val="20"/>
+                <w:szCs w:val="20"/>
+                <w:lang w:val="en-US" w:eastAsia="ru-RU"/>
+                <w14:ligatures w14:val="none"/>
+              </w:rPr>
+              <w:t xml:space="preserve">, </w:t>
+            </w:r>
+            <w:r>
+              <w:rPr>
+                <w:rFonts w:ascii="Fira Code" w:eastAsia="Times New Roman" w:hAnsi="Fira Code" w:cs="Fira Code"/>
+                <w:color w:val="000000"/>
+                <w:kern w:val="0"/>
+                <w:sz w:val="20"/>
+                <w:szCs w:val="20"/>
+                <w:lang w:val="en-US" w:eastAsia="ru-RU"/>
+                <w14:ligatures w14:val="none"/>
+              </w:rPr>
+              <w:t>n</w:t>
+            </w:r>
+            <w:r>
+              <w:rPr>
+                <w:rFonts w:ascii="Fira Code" w:eastAsia="Times New Roman" w:hAnsi="Fira Code" w:cs="Fira Code"/>
+                <w:color w:val="3F9101"/>
+                <w:kern w:val="0"/>
+                <w:sz w:val="20"/>
+                <w:szCs w:val="20"/>
+                <w:lang w:val="en-US" w:eastAsia="ru-RU"/>
+                <w14:ligatures w14:val="none"/>
+              </w:rPr>
+              <w:t>)</w:t>
+            </w:r>
+            <w:r>
+              <w:rPr>
+                <w:rFonts w:ascii="Fira Code" w:eastAsia="Times New Roman" w:hAnsi="Fira Code" w:cs="Fira Code"/>
+                <w:color w:val="3F9101"/>
+                <w:kern w:val="0"/>
+                <w:sz w:val="20"/>
+                <w:szCs w:val="20"/>
+                <w:lang w:val="en-US" w:eastAsia="ru-RU"/>
+                <w14:ligatures w14:val="none"/>
+              </w:rPr>
+              <w:br/>
+              <w:t xml:space="preserve">        </w:t>
+            </w:r>
+            <w:r>
+              <w:rPr>
+                <w:rFonts w:ascii="Fira Code" w:eastAsia="Times New Roman" w:hAnsi="Fira Code" w:cs="Fira Code"/>
+                <w:color w:val="080808"/>
+                <w:kern w:val="0"/>
+                <w:sz w:val="20"/>
+                <w:szCs w:val="20"/>
+                <w:lang w:val="en-US" w:eastAsia="ru-RU"/>
+                <w14:ligatures w14:val="none"/>
+              </w:rPr>
+              <w:t>plt.scatter</w:t>
+            </w:r>
+            <w:r>
+              <w:rPr>
+                <w:rFonts w:ascii="Fira Code" w:eastAsia="Times New Roman" w:hAnsi="Fira Code" w:cs="Fira Code"/>
+                <w:color w:val="3F9101"/>
+                <w:kern w:val="0"/>
+                <w:sz w:val="20"/>
+                <w:szCs w:val="20"/>
+                <w:lang w:val="en-US" w:eastAsia="ru-RU"/>
+                <w14:ligatures w14:val="none"/>
+              </w:rPr>
+              <w:t>(</w:t>
+            </w:r>
+            <w:r>
+              <w:rPr>
+                <w:rFonts w:ascii="Fira Code" w:eastAsia="Times New Roman" w:hAnsi="Fira Code" w:cs="Fira Code"/>
+                <w:color w:val="000000"/>
+                <w:kern w:val="0"/>
+                <w:sz w:val="20"/>
+                <w:szCs w:val="20"/>
+                <w:lang w:val="en-US" w:eastAsia="ru-RU"/>
+                <w14:ligatures w14:val="none"/>
+              </w:rPr>
+              <w:t>n</w:t>
+            </w:r>
+            <w:r>
+              <w:rPr>
+                <w:rFonts w:ascii="Fira Code" w:eastAsia="Times New Roman" w:hAnsi="Fira Code" w:cs="Fira Code"/>
+                <w:color w:val="080808"/>
+                <w:kern w:val="0"/>
+                <w:sz w:val="20"/>
+                <w:szCs w:val="20"/>
+                <w:lang w:val="en-US" w:eastAsia="ru-RU"/>
+                <w14:ligatures w14:val="none"/>
+              </w:rPr>
+              <w:t xml:space="preserve">, </w:t>
+            </w:r>
+            <w:r>
+              <w:rPr>
+                <w:rFonts w:ascii="Fira Code" w:eastAsia="Times New Roman" w:hAnsi="Fira Code" w:cs="Fira Code"/>
+                <w:color w:val="000000"/>
+                <w:kern w:val="0"/>
+                <w:sz w:val="20"/>
+                <w:szCs w:val="20"/>
+                <w:lang w:val="en-US" w:eastAsia="ru-RU"/>
+                <w14:ligatures w14:val="none"/>
+              </w:rPr>
+              <w:t>y_transition</w:t>
+            </w:r>
+            <w:r>
+              <w:rPr>
+                <w:rFonts w:ascii="Fira Code" w:eastAsia="Times New Roman" w:hAnsi="Fira Code" w:cs="Fira Code"/>
+                <w:color w:val="080808"/>
+                <w:kern w:val="0"/>
+                <w:sz w:val="20"/>
+                <w:szCs w:val="20"/>
+                <w:lang w:val="en-US" w:eastAsia="ru-RU"/>
+                <w14:ligatures w14:val="none"/>
+              </w:rPr>
+              <w:t xml:space="preserve">, </w:t>
+            </w:r>
+            <w:r>
+              <w:rPr>
+                <w:rFonts w:ascii="Fira Code" w:eastAsia="Times New Roman" w:hAnsi="Fira Code" w:cs="Fira Code"/>
+                <w:color w:val="660099"/>
+                <w:kern w:val="0"/>
+                <w:sz w:val="20"/>
+                <w:szCs w:val="20"/>
+                <w:lang w:val="en-US" w:eastAsia="ru-RU"/>
+                <w14:ligatures w14:val="none"/>
+              </w:rPr>
+              <w:t>color</w:t>
+            </w:r>
+            <w:r>
+              <w:rPr>
+                <w:rFonts w:ascii="Fira Code" w:eastAsia="Times New Roman" w:hAnsi="Fira Code" w:cs="Fira Code"/>
+                <w:color w:val="080808"/>
+                <w:kern w:val="0"/>
+                <w:sz w:val="20"/>
+                <w:szCs w:val="20"/>
+                <w:lang w:val="en-US" w:eastAsia="ru-RU"/>
+                <w14:ligatures w14:val="none"/>
+              </w:rPr>
+              <w:t>=</w:t>
+            </w:r>
+            <w:r>
+              <w:rPr>
+                <w:rFonts w:ascii="Fira Code" w:eastAsia="Times New Roman" w:hAnsi="Fira Code" w:cs="Fira Code"/>
+                <w:color w:val="067D17"/>
+                <w:kern w:val="0"/>
+                <w:sz w:val="20"/>
+                <w:szCs w:val="20"/>
+                <w:lang w:val="en-US" w:eastAsia="ru-RU"/>
+                <w14:ligatures w14:val="none"/>
+              </w:rPr>
+              <w:t>'green'</w:t>
+            </w:r>
+            <w:r>
+              <w:rPr>
+                <w:rFonts w:ascii="Fira Code" w:eastAsia="Times New Roman" w:hAnsi="Fira Code" w:cs="Fira Code"/>
+                <w:color w:val="080808"/>
+                <w:kern w:val="0"/>
+                <w:sz w:val="20"/>
+                <w:szCs w:val="20"/>
+                <w:lang w:val="en-US" w:eastAsia="ru-RU"/>
+                <w14:ligatures w14:val="none"/>
+              </w:rPr>
+              <w:t xml:space="preserve">, </w:t>
+            </w:r>
+            <w:r>
+              <w:rPr>
+                <w:rFonts w:ascii="Fira Code" w:eastAsia="Times New Roman" w:hAnsi="Fira Code" w:cs="Fira Code"/>
+                <w:color w:val="660099"/>
+                <w:kern w:val="0"/>
+                <w:sz w:val="20"/>
+                <w:szCs w:val="20"/>
+                <w:lang w:val="en-US" w:eastAsia="ru-RU"/>
+                <w14:ligatures w14:val="none"/>
+              </w:rPr>
+              <w:t>zorder</w:t>
+            </w:r>
+            <w:r>
+              <w:rPr>
+                <w:rFonts w:ascii="Fira Code" w:eastAsia="Times New Roman" w:hAnsi="Fira Code" w:cs="Fira Code"/>
+                <w:color w:val="080808"/>
+                <w:kern w:val="0"/>
+                <w:sz w:val="20"/>
+                <w:szCs w:val="20"/>
+                <w:lang w:val="en-US" w:eastAsia="ru-RU"/>
+                <w14:ligatures w14:val="none"/>
+              </w:rPr>
+              <w:t>=</w:t>
+            </w:r>
+            <w:r>
+              <w:rPr>
+                <w:rFonts w:ascii="Fira Code" w:eastAsia="Times New Roman" w:hAnsi="Fira Code" w:cs="Fira Code"/>
+                <w:color w:val="1750EB"/>
+                <w:kern w:val="0"/>
+                <w:sz w:val="20"/>
+                <w:szCs w:val="20"/>
+                <w:lang w:val="en-US" w:eastAsia="ru-RU"/>
+                <w14:ligatures w14:val="none"/>
+              </w:rPr>
+              <w:t>5</w:t>
+            </w:r>
+            <w:r>
+              <w:rPr>
+                <w:rFonts w:ascii="Fira Code" w:eastAsia="Times New Roman" w:hAnsi="Fira Code" w:cs="Fira Code"/>
+                <w:color w:val="080808"/>
+                <w:kern w:val="0"/>
+                <w:sz w:val="20"/>
+                <w:szCs w:val="20"/>
+                <w:lang w:val="en-US" w:eastAsia="ru-RU"/>
+                <w14:ligatures w14:val="none"/>
+              </w:rPr>
+              <w:t xml:space="preserve">, </w:t>
+            </w:r>
+            <w:r>
+              <w:rPr>
+                <w:rFonts w:ascii="Fira Code" w:eastAsia="Times New Roman" w:hAnsi="Fira Code" w:cs="Fira Code"/>
+                <w:color w:val="660099"/>
+                <w:kern w:val="0"/>
+                <w:sz w:val="20"/>
+                <w:szCs w:val="20"/>
+                <w:lang w:val="en-US" w:eastAsia="ru-RU"/>
+                <w14:ligatures w14:val="none"/>
+              </w:rPr>
+              <w:t>label</w:t>
+            </w:r>
+            <w:r>
+              <w:rPr>
+                <w:rFonts w:ascii="Fira Code" w:eastAsia="Times New Roman" w:hAnsi="Fira Code" w:cs="Fira Code"/>
+                <w:color w:val="080808"/>
+                <w:kern w:val="0"/>
+                <w:sz w:val="20"/>
+                <w:szCs w:val="20"/>
+                <w:lang w:val="en-US" w:eastAsia="ru-RU"/>
+                <w14:ligatures w14:val="none"/>
+              </w:rPr>
+              <w:t>=</w:t>
+            </w:r>
+            <w:r>
+              <w:rPr>
+                <w:rFonts w:ascii="Fira Code" w:eastAsia="Times New Roman" w:hAnsi="Fira Code" w:cs="Fira Code"/>
+                <w:color w:val="067D17"/>
+                <w:kern w:val="0"/>
+                <w:sz w:val="20"/>
+                <w:szCs w:val="20"/>
+                <w:lang w:val="en-US" w:eastAsia="ru-RU"/>
+                <w14:ligatures w14:val="none"/>
+              </w:rPr>
+              <w:t>f'</w:t>
+            </w:r>
+            <w:r>
+              <w:rPr>
+                <w:rFonts w:ascii="Fira Code" w:eastAsia="Times New Roman" w:hAnsi="Fira Code" w:cs="Fira Code"/>
+                <w:color w:val="067D17"/>
+                <w:kern w:val="0"/>
+                <w:sz w:val="20"/>
+                <w:szCs w:val="20"/>
+                <w:lang w:eastAsia="ru-RU"/>
+                <w14:ligatures w14:val="none"/>
+              </w:rPr>
+              <w:t>Переход</w:t>
+            </w:r>
+            <w:r>
+              <w:rPr>
+                <w:rFonts w:ascii="Fira Code" w:eastAsia="Times New Roman" w:hAnsi="Fira Code" w:cs="Fira Code"/>
+                <w:color w:val="067D17"/>
+                <w:kern w:val="0"/>
+                <w:sz w:val="20"/>
+                <w:szCs w:val="20"/>
+                <w:lang w:val="en-US" w:eastAsia="ru-RU"/>
+                <w14:ligatures w14:val="none"/>
+              </w:rPr>
+              <w:t xml:space="preserve"> </w:t>
+            </w:r>
+            <w:r>
+              <w:rPr>
+                <w:rFonts w:ascii="Fira Code" w:eastAsia="Times New Roman" w:hAnsi="Fira Code" w:cs="Fira Code"/>
+                <w:color w:val="067D17"/>
+                <w:kern w:val="0"/>
+                <w:sz w:val="20"/>
+                <w:szCs w:val="20"/>
+                <w:lang w:eastAsia="ru-RU"/>
+                <w14:ligatures w14:val="none"/>
+              </w:rPr>
+              <w:t>при</w:t>
+            </w:r>
+            <w:r>
+              <w:rPr>
+                <w:rFonts w:ascii="Fira Code" w:eastAsia="Times New Roman" w:hAnsi="Fira Code" w:cs="Fira Code"/>
+                <w:color w:val="067D17"/>
+                <w:kern w:val="0"/>
+                <w:sz w:val="20"/>
+                <w:szCs w:val="20"/>
+                <w:lang w:val="en-US" w:eastAsia="ru-RU"/>
+                <w14:ligatures w14:val="none"/>
+              </w:rPr>
+              <w:t xml:space="preserve"> x=</w:t>
+            </w:r>
+            <w:r>
+              <w:rPr>
+                <w:rFonts w:ascii="Fira Code" w:eastAsia="Times New Roman" w:hAnsi="Fira Code" w:cs="Fira Code"/>
+                <w:color w:val="3F9101"/>
+                <w:kern w:val="0"/>
+                <w:sz w:val="20"/>
+                <w:szCs w:val="20"/>
+                <w:lang w:val="en-US" w:eastAsia="ru-RU"/>
+                <w14:ligatures w14:val="none"/>
+              </w:rPr>
+              <w:t>{</w:t>
+            </w:r>
+            <w:r>
+              <w:rPr>
+                <w:rFonts w:ascii="Fira Code" w:eastAsia="Times New Roman" w:hAnsi="Fira Code" w:cs="Fira Code"/>
+                <w:color w:val="000000"/>
+                <w:kern w:val="0"/>
+                <w:sz w:val="20"/>
+                <w:szCs w:val="20"/>
+                <w:lang w:val="en-US" w:eastAsia="ru-RU"/>
+                <w14:ligatures w14:val="none"/>
+              </w:rPr>
+              <w:t>n</w:t>
+            </w:r>
+            <w:r>
+              <w:rPr>
+                <w:rFonts w:ascii="Fira Code" w:eastAsia="Times New Roman" w:hAnsi="Fira Code" w:cs="Fira Code"/>
+                <w:color w:val="3F9101"/>
+                <w:kern w:val="0"/>
+                <w:sz w:val="20"/>
+                <w:szCs w:val="20"/>
+                <w:lang w:val="en-US" w:eastAsia="ru-RU"/>
+                <w14:ligatures w14:val="none"/>
+              </w:rPr>
+              <w:t>}</w:t>
+            </w:r>
+            <w:r>
+              <w:rPr>
+                <w:rFonts w:ascii="Fira Code" w:eastAsia="Times New Roman" w:hAnsi="Fira Code" w:cs="Fira Code"/>
+                <w:color w:val="067D17"/>
+                <w:kern w:val="0"/>
+                <w:sz w:val="20"/>
+                <w:szCs w:val="20"/>
+                <w:lang w:val="en-US" w:eastAsia="ru-RU"/>
+                <w14:ligatures w14:val="none"/>
+              </w:rPr>
+              <w:t>'</w:t>
+            </w:r>
+            <w:r>
+              <w:rPr>
+                <w:rFonts w:ascii="Fira Code" w:eastAsia="Times New Roman" w:hAnsi="Fira Code" w:cs="Fira Code"/>
+                <w:color w:val="3F9101"/>
+                <w:kern w:val="0"/>
+                <w:sz w:val="20"/>
+                <w:szCs w:val="20"/>
+                <w:lang w:val="en-US" w:eastAsia="ru-RU"/>
+                <w14:ligatures w14:val="none"/>
+              </w:rPr>
+              <w:t>)</w:t>
+            </w:r>
+            <w:r>
+              <w:rPr>
+                <w:rFonts w:ascii="Fira Code" w:eastAsia="Times New Roman" w:hAnsi="Fira Code" w:cs="Fira Code"/>
+                <w:color w:val="3F9101"/>
+                <w:kern w:val="0"/>
+                <w:sz w:val="20"/>
+                <w:szCs w:val="20"/>
+                <w:lang w:val="en-US" w:eastAsia="ru-RU"/>
+                <w14:ligatures w14:val="none"/>
+              </w:rPr>
+              <w:br/>
+            </w:r>
+            <w:r>
+              <w:rPr>
+                <w:rFonts w:ascii="Fira Code" w:eastAsia="Times New Roman" w:hAnsi="Fira Code" w:cs="Fira Code"/>
+                <w:color w:val="3F9101"/>
+                <w:kern w:val="0"/>
+                <w:sz w:val="20"/>
+                <w:szCs w:val="20"/>
+                <w:lang w:val="en-US" w:eastAsia="ru-RU"/>
+                <w14:ligatures w14:val="none"/>
+              </w:rPr>
+              <w:br/>
+              <w:t xml:space="preserve">    </w:t>
+            </w:r>
+            <w:r>
+              <w:rPr>
+                <w:rFonts w:ascii="Fira Code" w:eastAsia="Times New Roman" w:hAnsi="Fira Code" w:cs="Fira Code"/>
+                <w:i/>
+                <w:iCs/>
+                <w:color w:val="8C8C8C"/>
+                <w:kern w:val="0"/>
+                <w:sz w:val="20"/>
+                <w:szCs w:val="20"/>
+                <w:lang w:val="en-US" w:eastAsia="ru-RU"/>
+                <w14:ligatures w14:val="none"/>
+              </w:rPr>
+              <w:t xml:space="preserve"># </w:t>
+            </w:r>
+            <w:r>
+              <w:rPr>
+                <w:rFonts w:ascii="Fira Code" w:eastAsia="Times New Roman" w:hAnsi="Fira Code" w:cs="Fira Code"/>
+                <w:i/>
+                <w:iCs/>
+                <w:color w:val="8C8C8C"/>
+                <w:kern w:val="0"/>
+                <w:sz w:val="20"/>
+                <w:szCs w:val="20"/>
+                <w:lang w:eastAsia="ru-RU"/>
+                <w14:ligatures w14:val="none"/>
+              </w:rPr>
+              <w:t>Настройки</w:t>
+            </w:r>
+            <w:r>
+              <w:rPr>
+                <w:rFonts w:ascii="Fira Code" w:eastAsia="Times New Roman" w:hAnsi="Fira Code" w:cs="Fira Code"/>
+                <w:i/>
+                <w:iCs/>
+                <w:color w:val="8C8C8C"/>
+                <w:kern w:val="0"/>
+                <w:sz w:val="20"/>
+                <w:szCs w:val="20"/>
+                <w:lang w:val="en-US" w:eastAsia="ru-RU"/>
+                <w14:ligatures w14:val="none"/>
+              </w:rPr>
+              <w:t xml:space="preserve"> </w:t>
+            </w:r>
+            <w:r>
+              <w:rPr>
+                <w:rFonts w:ascii="Fira Code" w:eastAsia="Times New Roman" w:hAnsi="Fira Code" w:cs="Fira Code"/>
+                <w:i/>
+                <w:iCs/>
+                <w:color w:val="8C8C8C"/>
+                <w:kern w:val="0"/>
+                <w:sz w:val="20"/>
+                <w:szCs w:val="20"/>
+                <w:lang w:eastAsia="ru-RU"/>
+                <w14:ligatures w14:val="none"/>
+              </w:rPr>
+              <w:t>графика</w:t>
+            </w:r>
+            <w:r>
+              <w:rPr>
+                <w:rFonts w:ascii="Fira Code" w:eastAsia="Times New Roman" w:hAnsi="Fira Code" w:cs="Fira Code"/>
+                <w:i/>
+                <w:iCs/>
+                <w:color w:val="8C8C8C"/>
+                <w:kern w:val="0"/>
+                <w:sz w:val="20"/>
+                <w:szCs w:val="20"/>
+                <w:lang w:val="en-US" w:eastAsia="ru-RU"/>
+                <w14:ligatures w14:val="none"/>
+              </w:rPr>
+              <w:br/>
+              <w:t xml:space="preserve">    </w:t>
+            </w:r>
+            <w:r>
+              <w:rPr>
+                <w:rFonts w:ascii="Fira Code" w:eastAsia="Times New Roman" w:hAnsi="Fira Code" w:cs="Fira Code"/>
+                <w:color w:val="080808"/>
+                <w:kern w:val="0"/>
+                <w:sz w:val="20"/>
+                <w:szCs w:val="20"/>
+                <w:lang w:val="en-US" w:eastAsia="ru-RU"/>
+                <w14:ligatures w14:val="none"/>
+              </w:rPr>
+              <w:t>plt.title</w:t>
+            </w:r>
+            <w:r>
+              <w:rPr>
+                <w:rFonts w:ascii="Fira Code" w:eastAsia="Times New Roman" w:hAnsi="Fira Code" w:cs="Fira Code"/>
+                <w:color w:val="3F9101"/>
+                <w:kern w:val="0"/>
+                <w:sz w:val="20"/>
+                <w:szCs w:val="20"/>
+                <w:lang w:val="en-US" w:eastAsia="ru-RU"/>
+                <w14:ligatures w14:val="none"/>
+              </w:rPr>
+              <w:t>(</w:t>
+            </w:r>
+            <w:r>
+              <w:rPr>
+                <w:rFonts w:ascii="Fira Code" w:eastAsia="Times New Roman" w:hAnsi="Fira Code" w:cs="Fira Code"/>
+                <w:color w:val="067D17"/>
+                <w:kern w:val="0"/>
+                <w:sz w:val="20"/>
+                <w:szCs w:val="20"/>
+                <w:lang w:val="en-US" w:eastAsia="ru-RU"/>
+                <w14:ligatures w14:val="none"/>
+              </w:rPr>
+              <w:t>f"</w:t>
+            </w:r>
+            <w:r>
+              <w:rPr>
+                <w:rFonts w:ascii="Fira Code" w:eastAsia="Times New Roman" w:hAnsi="Fira Code" w:cs="Fira Code"/>
+                <w:color w:val="067D17"/>
+                <w:kern w:val="0"/>
+                <w:sz w:val="20"/>
+                <w:szCs w:val="20"/>
+                <w:lang w:eastAsia="ru-RU"/>
+                <w14:ligatures w14:val="none"/>
+              </w:rPr>
+              <w:t>График</w:t>
+            </w:r>
+            <w:r>
+              <w:rPr>
+                <w:rFonts w:ascii="Fira Code" w:eastAsia="Times New Roman" w:hAnsi="Fira Code" w:cs="Fira Code"/>
+                <w:color w:val="067D17"/>
+                <w:kern w:val="0"/>
+                <w:sz w:val="20"/>
+                <w:szCs w:val="20"/>
+                <w:lang w:val="en-US" w:eastAsia="ru-RU"/>
+                <w14:ligatures w14:val="none"/>
+              </w:rPr>
+              <w:t xml:space="preserve"> dual_function </w:t>
+            </w:r>
+            <w:r>
+              <w:rPr>
+                <w:rFonts w:ascii="Fira Code" w:eastAsia="Times New Roman" w:hAnsi="Fira Code" w:cs="Fira Code"/>
+                <w:color w:val="067D17"/>
+                <w:kern w:val="0"/>
+                <w:sz w:val="20"/>
+                <w:szCs w:val="20"/>
+                <w:lang w:eastAsia="ru-RU"/>
+                <w14:ligatures w14:val="none"/>
+              </w:rPr>
+              <w:t>для</w:t>
+            </w:r>
+            <w:r>
+              <w:rPr>
+                <w:rFonts w:ascii="Fira Code" w:eastAsia="Times New Roman" w:hAnsi="Fira Code" w:cs="Fira Code"/>
+                <w:color w:val="067D17"/>
+                <w:kern w:val="0"/>
+                <w:sz w:val="20"/>
+                <w:szCs w:val="20"/>
+                <w:lang w:val="en-US" w:eastAsia="ru-RU"/>
+                <w14:ligatures w14:val="none"/>
+              </w:rPr>
+              <w:t xml:space="preserve"> n=</w:t>
+            </w:r>
+            <w:r>
+              <w:rPr>
+                <w:rFonts w:ascii="Fira Code" w:eastAsia="Times New Roman" w:hAnsi="Fira Code" w:cs="Fira Code"/>
+                <w:color w:val="3F9101"/>
+                <w:kern w:val="0"/>
+                <w:sz w:val="20"/>
+                <w:szCs w:val="20"/>
+                <w:lang w:val="en-US" w:eastAsia="ru-RU"/>
+                <w14:ligatures w14:val="none"/>
+              </w:rPr>
+              <w:t>{</w:t>
+            </w:r>
+            <w:r>
+              <w:rPr>
+                <w:rFonts w:ascii="Fira Code" w:eastAsia="Times New Roman" w:hAnsi="Fira Code" w:cs="Fira Code"/>
+                <w:color w:val="000000"/>
+                <w:kern w:val="0"/>
+                <w:sz w:val="20"/>
+                <w:szCs w:val="20"/>
+                <w:lang w:val="en-US" w:eastAsia="ru-RU"/>
+                <w14:ligatures w14:val="none"/>
+              </w:rPr>
+              <w:t>n</w:t>
+            </w:r>
+            <w:r>
+              <w:rPr>
+                <w:rFonts w:ascii="Fira Code" w:eastAsia="Times New Roman" w:hAnsi="Fira Code" w:cs="Fira Code"/>
+                <w:color w:val="3F9101"/>
+                <w:kern w:val="0"/>
+                <w:sz w:val="20"/>
+                <w:szCs w:val="20"/>
+                <w:lang w:val="en-US" w:eastAsia="ru-RU"/>
+                <w14:ligatures w14:val="none"/>
+              </w:rPr>
+              <w:t>}</w:t>
+            </w:r>
+            <w:r>
+              <w:rPr>
+                <w:rFonts w:ascii="Fira Code" w:eastAsia="Times New Roman" w:hAnsi="Fira Code" w:cs="Fira Code"/>
+                <w:color w:val="067D17"/>
+                <w:kern w:val="0"/>
+                <w:sz w:val="20"/>
+                <w:szCs w:val="20"/>
+                <w:lang w:val="en-US" w:eastAsia="ru-RU"/>
+                <w14:ligatures w14:val="none"/>
+              </w:rPr>
+              <w:t>"</w:t>
+            </w:r>
+            <w:r>
+              <w:rPr>
+                <w:rFonts w:ascii="Fira Code" w:eastAsia="Times New Roman" w:hAnsi="Fira Code" w:cs="Fira Code"/>
+                <w:color w:val="080808"/>
+                <w:kern w:val="0"/>
+                <w:sz w:val="20"/>
+                <w:szCs w:val="20"/>
+                <w:lang w:val="en-US" w:eastAsia="ru-RU"/>
+                <w14:ligatures w14:val="none"/>
+              </w:rPr>
+              <w:t xml:space="preserve">, </w:t>
+            </w:r>
+            <w:r>
+              <w:rPr>
+                <w:rFonts w:ascii="Fira Code" w:eastAsia="Times New Roman" w:hAnsi="Fira Code" w:cs="Fira Code"/>
+                <w:color w:val="660099"/>
+                <w:kern w:val="0"/>
+                <w:sz w:val="20"/>
+                <w:szCs w:val="20"/>
+                <w:lang w:val="en-US" w:eastAsia="ru-RU"/>
+                <w14:ligatures w14:val="none"/>
+              </w:rPr>
+              <w:t>fontsize</w:t>
+            </w:r>
+            <w:r>
+              <w:rPr>
+                <w:rFonts w:ascii="Fira Code" w:eastAsia="Times New Roman" w:hAnsi="Fira Code" w:cs="Fira Code"/>
+                <w:color w:val="080808"/>
+                <w:kern w:val="0"/>
+                <w:sz w:val="20"/>
+                <w:szCs w:val="20"/>
+                <w:lang w:val="en-US" w:eastAsia="ru-RU"/>
+                <w14:ligatures w14:val="none"/>
+              </w:rPr>
+              <w:t>=</w:t>
+            </w:r>
+            <w:r>
+              <w:rPr>
+                <w:rFonts w:ascii="Fira Code" w:eastAsia="Times New Roman" w:hAnsi="Fira Code" w:cs="Fira Code"/>
+                <w:color w:val="1750EB"/>
+                <w:kern w:val="0"/>
+                <w:sz w:val="20"/>
+                <w:szCs w:val="20"/>
+                <w:lang w:val="en-US" w:eastAsia="ru-RU"/>
+                <w14:ligatures w14:val="none"/>
+              </w:rPr>
+              <w:t>14</w:t>
+            </w:r>
+            <w:r>
+              <w:rPr>
+                <w:rFonts w:ascii="Fira Code" w:eastAsia="Times New Roman" w:hAnsi="Fira Code" w:cs="Fira Code"/>
+                <w:color w:val="3F9101"/>
+                <w:kern w:val="0"/>
+                <w:sz w:val="20"/>
+                <w:szCs w:val="20"/>
+                <w:lang w:val="en-US" w:eastAsia="ru-RU"/>
+                <w14:ligatures w14:val="none"/>
+              </w:rPr>
+              <w:t>)</w:t>
+            </w:r>
+            <w:r>
+              <w:rPr>
+                <w:rFonts w:ascii="Fira Code" w:eastAsia="Times New Roman" w:hAnsi="Fira Code" w:cs="Fira Code"/>
+                <w:color w:val="3F9101"/>
+                <w:kern w:val="0"/>
+                <w:sz w:val="20"/>
+                <w:szCs w:val="20"/>
+                <w:lang w:val="en-US" w:eastAsia="ru-RU"/>
+                <w14:ligatures w14:val="none"/>
+              </w:rPr>
+              <w:br/>
+              <w:t xml:space="preserve">    </w:t>
+            </w:r>
+            <w:r>
+              <w:rPr>
+                <w:rFonts w:ascii="Fira Code" w:eastAsia="Times New Roman" w:hAnsi="Fira Code" w:cs="Fira Code"/>
+                <w:color w:val="080808"/>
+                <w:kern w:val="0"/>
+                <w:sz w:val="20"/>
+                <w:szCs w:val="20"/>
+                <w:lang w:val="en-US" w:eastAsia="ru-RU"/>
+                <w14:ligatures w14:val="none"/>
+              </w:rPr>
+              <w:t>plt.xlabel</w:t>
+            </w:r>
+            <w:r>
+              <w:rPr>
+                <w:rFonts w:ascii="Fira Code" w:eastAsia="Times New Roman" w:hAnsi="Fira Code" w:cs="Fira Code"/>
+                <w:color w:val="3F9101"/>
+                <w:kern w:val="0"/>
+                <w:sz w:val="20"/>
+                <w:szCs w:val="20"/>
+                <w:lang w:val="en-US" w:eastAsia="ru-RU"/>
+                <w14:ligatures w14:val="none"/>
+              </w:rPr>
+              <w:t>(</w:t>
+            </w:r>
+            <w:r>
+              <w:rPr>
+                <w:rFonts w:ascii="Fira Code" w:eastAsia="Times New Roman" w:hAnsi="Fira Code" w:cs="Fira Code"/>
+                <w:color w:val="067D17"/>
+                <w:kern w:val="0"/>
+                <w:sz w:val="20"/>
+                <w:szCs w:val="20"/>
+                <w:lang w:val="en-US" w:eastAsia="ru-RU"/>
+                <w14:ligatures w14:val="none"/>
+              </w:rPr>
+              <w:t>"x"</w:t>
+            </w:r>
+            <w:r>
+              <w:rPr>
+                <w:rFonts w:ascii="Fira Code" w:eastAsia="Times New Roman" w:hAnsi="Fira Code" w:cs="Fira Code"/>
+                <w:color w:val="080808"/>
+                <w:kern w:val="0"/>
+                <w:sz w:val="20"/>
+                <w:szCs w:val="20"/>
+                <w:lang w:val="en-US" w:eastAsia="ru-RU"/>
+                <w14:ligatures w14:val="none"/>
+              </w:rPr>
+              <w:t xml:space="preserve">, </w:t>
+            </w:r>
+            <w:r>
+              <w:rPr>
+                <w:rFonts w:ascii="Fira Code" w:eastAsia="Times New Roman" w:hAnsi="Fira Code" w:cs="Fira Code"/>
+                <w:color w:val="660099"/>
+                <w:kern w:val="0"/>
+                <w:sz w:val="20"/>
+                <w:szCs w:val="20"/>
+                <w:lang w:val="en-US" w:eastAsia="ru-RU"/>
+                <w14:ligatures w14:val="none"/>
+              </w:rPr>
+              <w:t>fontsize</w:t>
+            </w:r>
+            <w:r>
+              <w:rPr>
+                <w:rFonts w:ascii="Fira Code" w:eastAsia="Times New Roman" w:hAnsi="Fira Code" w:cs="Fira Code"/>
+                <w:color w:val="080808"/>
+                <w:kern w:val="0"/>
+                <w:sz w:val="20"/>
+                <w:szCs w:val="20"/>
+                <w:lang w:val="en-US" w:eastAsia="ru-RU"/>
+                <w14:ligatures w14:val="none"/>
+              </w:rPr>
+              <w:t>=</w:t>
+            </w:r>
+            <w:r>
+              <w:rPr>
+                <w:rFonts w:ascii="Fira Code" w:eastAsia="Times New Roman" w:hAnsi="Fira Code" w:cs="Fira Code"/>
+                <w:color w:val="1750EB"/>
+                <w:kern w:val="0"/>
+                <w:sz w:val="20"/>
+                <w:szCs w:val="20"/>
+                <w:lang w:val="en-US" w:eastAsia="ru-RU"/>
+                <w14:ligatures w14:val="none"/>
+              </w:rPr>
+              <w:t>12</w:t>
+            </w:r>
+            <w:r>
+              <w:rPr>
+                <w:rFonts w:ascii="Fira Code" w:eastAsia="Times New Roman" w:hAnsi="Fira Code" w:cs="Fira Code"/>
+                <w:color w:val="3F9101"/>
+                <w:kern w:val="0"/>
+                <w:sz w:val="20"/>
+                <w:szCs w:val="20"/>
+                <w:lang w:val="en-US" w:eastAsia="ru-RU"/>
+                <w14:ligatures w14:val="none"/>
+              </w:rPr>
+              <w:t>)</w:t>
+            </w:r>
+            <w:r>
+              <w:rPr>
+                <w:rFonts w:ascii="Fira Code" w:eastAsia="Times New Roman" w:hAnsi="Fira Code" w:cs="Fira Code"/>
+                <w:color w:val="3F9101"/>
+                <w:kern w:val="0"/>
+                <w:sz w:val="20"/>
+                <w:szCs w:val="20"/>
+                <w:lang w:val="en-US" w:eastAsia="ru-RU"/>
+                <w14:ligatures w14:val="none"/>
+              </w:rPr>
+              <w:br/>
+              <w:t xml:space="preserve">    </w:t>
+            </w:r>
+            <w:r>
+              <w:rPr>
+                <w:rFonts w:ascii="Fira Code" w:eastAsia="Times New Roman" w:hAnsi="Fira Code" w:cs="Fira Code"/>
+                <w:color w:val="080808"/>
+                <w:kern w:val="0"/>
+                <w:sz w:val="20"/>
+                <w:szCs w:val="20"/>
+                <w:lang w:val="en-US" w:eastAsia="ru-RU"/>
+                <w14:ligatures w14:val="none"/>
+              </w:rPr>
+              <w:t>plt.ylabel</w:t>
+            </w:r>
+            <w:r>
+              <w:rPr>
+                <w:rFonts w:ascii="Fira Code" w:eastAsia="Times New Roman" w:hAnsi="Fira Code" w:cs="Fira Code"/>
+                <w:color w:val="3F9101"/>
+                <w:kern w:val="0"/>
+                <w:sz w:val="20"/>
+                <w:szCs w:val="20"/>
+                <w:lang w:val="en-US" w:eastAsia="ru-RU"/>
+                <w14:ligatures w14:val="none"/>
+              </w:rPr>
+              <w:t>(</w:t>
+            </w:r>
+            <w:r>
+              <w:rPr>
+                <w:rFonts w:ascii="Fira Code" w:eastAsia="Times New Roman" w:hAnsi="Fira Code" w:cs="Fira Code"/>
+                <w:color w:val="067D17"/>
+                <w:kern w:val="0"/>
+                <w:sz w:val="20"/>
+                <w:szCs w:val="20"/>
+                <w:lang w:val="en-US" w:eastAsia="ru-RU"/>
+                <w14:ligatures w14:val="none"/>
+              </w:rPr>
+              <w:t>"y"</w:t>
+            </w:r>
+            <w:r>
+              <w:rPr>
+                <w:rFonts w:ascii="Fira Code" w:eastAsia="Times New Roman" w:hAnsi="Fira Code" w:cs="Fira Code"/>
+                <w:color w:val="080808"/>
+                <w:kern w:val="0"/>
+                <w:sz w:val="20"/>
+                <w:szCs w:val="20"/>
+                <w:lang w:val="en-US" w:eastAsia="ru-RU"/>
+                <w14:ligatures w14:val="none"/>
+              </w:rPr>
+              <w:t xml:space="preserve">, </w:t>
+            </w:r>
+            <w:r>
+              <w:rPr>
+                <w:rFonts w:ascii="Fira Code" w:eastAsia="Times New Roman" w:hAnsi="Fira Code" w:cs="Fira Code"/>
+                <w:color w:val="660099"/>
+                <w:kern w:val="0"/>
+                <w:sz w:val="20"/>
+                <w:szCs w:val="20"/>
+                <w:lang w:val="en-US" w:eastAsia="ru-RU"/>
+                <w14:ligatures w14:val="none"/>
+              </w:rPr>
+              <w:t>fontsize</w:t>
+            </w:r>
+            <w:r>
+              <w:rPr>
+                <w:rFonts w:ascii="Fira Code" w:eastAsia="Times New Roman" w:hAnsi="Fira Code" w:cs="Fira Code"/>
+                <w:color w:val="080808"/>
+                <w:kern w:val="0"/>
+                <w:sz w:val="20"/>
+                <w:szCs w:val="20"/>
+                <w:lang w:val="en-US" w:eastAsia="ru-RU"/>
+                <w14:ligatures w14:val="none"/>
+              </w:rPr>
+              <w:t>=</w:t>
+            </w:r>
+            <w:r>
+              <w:rPr>
+                <w:rFonts w:ascii="Fira Code" w:eastAsia="Times New Roman" w:hAnsi="Fira Code" w:cs="Fira Code"/>
+                <w:color w:val="1750EB"/>
+                <w:kern w:val="0"/>
+                <w:sz w:val="20"/>
+                <w:szCs w:val="20"/>
+                <w:lang w:val="en-US" w:eastAsia="ru-RU"/>
+                <w14:ligatures w14:val="none"/>
+              </w:rPr>
+              <w:t>12</w:t>
+            </w:r>
+            <w:r>
+              <w:rPr>
+                <w:rFonts w:ascii="Fira Code" w:eastAsia="Times New Roman" w:hAnsi="Fira Code" w:cs="Fira Code"/>
+                <w:color w:val="3F9101"/>
+                <w:kern w:val="0"/>
+                <w:sz w:val="20"/>
+                <w:szCs w:val="20"/>
+                <w:lang w:val="en-US" w:eastAsia="ru-RU"/>
+                <w14:ligatures w14:val="none"/>
+              </w:rPr>
+              <w:t>)</w:t>
+            </w:r>
+            <w:r>
+              <w:rPr>
+                <w:rFonts w:ascii="Fira Code" w:eastAsia="Times New Roman" w:hAnsi="Fira Code" w:cs="Fira Code"/>
+                <w:color w:val="3F9101"/>
+                <w:kern w:val="0"/>
+                <w:sz w:val="20"/>
+                <w:szCs w:val="20"/>
+                <w:lang w:val="en-US" w:eastAsia="ru-RU"/>
+                <w14:ligatures w14:val="none"/>
+              </w:rPr>
+              <w:br/>
+              <w:t xml:space="preserve">    </w:t>
+            </w:r>
+            <w:r>
+              <w:rPr>
+                <w:rFonts w:ascii="Fira Code" w:eastAsia="Times New Roman" w:hAnsi="Fira Code" w:cs="Fira Code"/>
+                <w:color w:val="080808"/>
+                <w:kern w:val="0"/>
+                <w:sz w:val="20"/>
+                <w:szCs w:val="20"/>
+                <w:lang w:val="en-US" w:eastAsia="ru-RU"/>
+                <w14:ligatures w14:val="none"/>
+              </w:rPr>
+              <w:t>plt.legend</w:t>
+            </w:r>
+            <w:r>
+              <w:rPr>
+                <w:rFonts w:ascii="Fira Code" w:eastAsia="Times New Roman" w:hAnsi="Fira Code" w:cs="Fira Code"/>
+                <w:color w:val="3F9101"/>
+                <w:kern w:val="0"/>
+                <w:sz w:val="20"/>
+                <w:szCs w:val="20"/>
+                <w:lang w:val="en-US" w:eastAsia="ru-RU"/>
+                <w14:ligatures w14:val="none"/>
+              </w:rPr>
+              <w:t>()</w:t>
+            </w:r>
+            <w:r>
+              <w:rPr>
+                <w:rFonts w:ascii="Fira Code" w:eastAsia="Times New Roman" w:hAnsi="Fira Code" w:cs="Fira Code"/>
+                <w:color w:val="3F9101"/>
+                <w:kern w:val="0"/>
+                <w:sz w:val="20"/>
+                <w:szCs w:val="20"/>
+                <w:lang w:val="en-US" w:eastAsia="ru-RU"/>
+                <w14:ligatures w14:val="none"/>
+              </w:rPr>
+              <w:br/>
+              <w:t xml:space="preserve">    </w:t>
+            </w:r>
+            <w:r>
+              <w:rPr>
+                <w:rFonts w:ascii="Fira Code" w:eastAsia="Times New Roman" w:hAnsi="Fira Code" w:cs="Fira Code"/>
+                <w:color w:val="080808"/>
+                <w:kern w:val="0"/>
+                <w:sz w:val="20"/>
+                <w:szCs w:val="20"/>
+                <w:lang w:val="en-US" w:eastAsia="ru-RU"/>
+                <w14:ligatures w14:val="none"/>
+              </w:rPr>
+              <w:t>plt.grid</w:t>
+            </w:r>
+            <w:r>
+              <w:rPr>
+                <w:rFonts w:ascii="Fira Code" w:eastAsia="Times New Roman" w:hAnsi="Fira Code" w:cs="Fira Code"/>
+                <w:color w:val="3F9101"/>
+                <w:kern w:val="0"/>
+                <w:sz w:val="20"/>
+                <w:szCs w:val="20"/>
+                <w:lang w:val="en-US" w:eastAsia="ru-RU"/>
+                <w14:ligatures w14:val="none"/>
+              </w:rPr>
+              <w:t>(</w:t>
+            </w:r>
+            <w:r>
+              <w:rPr>
+                <w:rFonts w:ascii="Fira Code" w:eastAsia="Times New Roman" w:hAnsi="Fira Code" w:cs="Fira Code"/>
+                <w:color w:val="0033B3"/>
+                <w:kern w:val="0"/>
+                <w:sz w:val="20"/>
+                <w:szCs w:val="20"/>
+                <w:lang w:val="en-US" w:eastAsia="ru-RU"/>
+                <w14:ligatures w14:val="none"/>
+              </w:rPr>
+              <w:t>True</w:t>
+            </w:r>
+            <w:r>
+              <w:rPr>
+                <w:rFonts w:ascii="Fira Code" w:eastAsia="Times New Roman" w:hAnsi="Fira Code" w:cs="Fira Code"/>
+                <w:color w:val="080808"/>
+                <w:kern w:val="0"/>
+                <w:sz w:val="20"/>
+                <w:szCs w:val="20"/>
+                <w:lang w:val="en-US" w:eastAsia="ru-RU"/>
+                <w14:ligatures w14:val="none"/>
+              </w:rPr>
+              <w:t xml:space="preserve">, </w:t>
+            </w:r>
+            <w:r>
+              <w:rPr>
+                <w:rFonts w:ascii="Fira Code" w:eastAsia="Times New Roman" w:hAnsi="Fira Code" w:cs="Fira Code"/>
+                <w:color w:val="660099"/>
+                <w:kern w:val="0"/>
+                <w:sz w:val="20"/>
+                <w:szCs w:val="20"/>
+                <w:lang w:val="en-US" w:eastAsia="ru-RU"/>
+                <w14:ligatures w14:val="none"/>
+              </w:rPr>
+              <w:t>linestyle</w:t>
+            </w:r>
+            <w:r>
+              <w:rPr>
+                <w:rFonts w:ascii="Fira Code" w:eastAsia="Times New Roman" w:hAnsi="Fira Code" w:cs="Fira Code"/>
+                <w:color w:val="080808"/>
+                <w:kern w:val="0"/>
+                <w:sz w:val="20"/>
+                <w:szCs w:val="20"/>
+                <w:lang w:val="en-US" w:eastAsia="ru-RU"/>
+                <w14:ligatures w14:val="none"/>
+              </w:rPr>
+              <w:t>=</w:t>
+            </w:r>
+            <w:r>
+              <w:rPr>
+                <w:rFonts w:ascii="Fira Code" w:eastAsia="Times New Roman" w:hAnsi="Fira Code" w:cs="Fira Code"/>
+                <w:color w:val="067D17"/>
+                <w:kern w:val="0"/>
+                <w:sz w:val="20"/>
+                <w:szCs w:val="20"/>
+                <w:lang w:val="en-US" w:eastAsia="ru-RU"/>
+                <w14:ligatures w14:val="none"/>
+              </w:rPr>
+              <w:t>'--'</w:t>
+            </w:r>
+            <w:r>
+              <w:rPr>
+                <w:rFonts w:ascii="Fira Code" w:eastAsia="Times New Roman" w:hAnsi="Fira Code" w:cs="Fira Code"/>
+                <w:color w:val="080808"/>
+                <w:kern w:val="0"/>
+                <w:sz w:val="20"/>
+                <w:szCs w:val="20"/>
+                <w:lang w:val="en-US" w:eastAsia="ru-RU"/>
+                <w14:ligatures w14:val="none"/>
+              </w:rPr>
+              <w:t xml:space="preserve">, </w:t>
+            </w:r>
+            <w:r>
+              <w:rPr>
+                <w:rFonts w:ascii="Fira Code" w:eastAsia="Times New Roman" w:hAnsi="Fira Code" w:cs="Fira Code"/>
+                <w:color w:val="660099"/>
+                <w:kern w:val="0"/>
+                <w:sz w:val="20"/>
+                <w:szCs w:val="20"/>
+                <w:lang w:val="en-US" w:eastAsia="ru-RU"/>
+                <w14:ligatures w14:val="none"/>
+              </w:rPr>
+              <w:t>alpha</w:t>
+            </w:r>
+            <w:r>
+              <w:rPr>
+                <w:rFonts w:ascii="Fira Code" w:eastAsia="Times New Roman" w:hAnsi="Fira Code" w:cs="Fira Code"/>
+                <w:color w:val="080808"/>
+                <w:kern w:val="0"/>
+                <w:sz w:val="20"/>
+                <w:szCs w:val="20"/>
+                <w:lang w:val="en-US" w:eastAsia="ru-RU"/>
+                <w14:ligatures w14:val="none"/>
+              </w:rPr>
+              <w:t>=</w:t>
+            </w:r>
+            <w:r>
+              <w:rPr>
+                <w:rFonts w:ascii="Fira Code" w:eastAsia="Times New Roman" w:hAnsi="Fira Code" w:cs="Fira Code"/>
+                <w:color w:val="1750EB"/>
+                <w:kern w:val="0"/>
+                <w:sz w:val="20"/>
+                <w:szCs w:val="20"/>
+                <w:lang w:val="en-US" w:eastAsia="ru-RU"/>
+                <w14:ligatures w14:val="none"/>
+              </w:rPr>
+              <w:t>0.7</w:t>
+            </w:r>
+            <w:r>
+              <w:rPr>
+                <w:rFonts w:ascii="Fira Code" w:eastAsia="Times New Roman" w:hAnsi="Fira Code" w:cs="Fira Code"/>
+                <w:color w:val="3F9101"/>
+                <w:kern w:val="0"/>
+                <w:sz w:val="20"/>
+                <w:szCs w:val="20"/>
+                <w:lang w:val="en-US" w:eastAsia="ru-RU"/>
+                <w14:ligatures w14:val="none"/>
+              </w:rPr>
+              <w:t>)</w:t>
+            </w:r>
+            <w:r>
+              <w:rPr>
+                <w:rFonts w:ascii="Fira Code" w:eastAsia="Times New Roman" w:hAnsi="Fira Code" w:cs="Fira Code"/>
+                <w:color w:val="3F9101"/>
+                <w:kern w:val="0"/>
+                <w:sz w:val="20"/>
+                <w:szCs w:val="20"/>
+                <w:lang w:val="en-US" w:eastAsia="ru-RU"/>
+                <w14:ligatures w14:val="none"/>
+              </w:rPr>
+              <w:br/>
+              <w:t xml:space="preserve">    </w:t>
+            </w:r>
+            <w:r>
+              <w:rPr>
+                <w:rFonts w:ascii="Fira Code" w:eastAsia="Times New Roman" w:hAnsi="Fira Code" w:cs="Fira Code"/>
+                <w:color w:val="080808"/>
+                <w:kern w:val="0"/>
+                <w:sz w:val="20"/>
+                <w:szCs w:val="20"/>
+                <w:lang w:val="en-US" w:eastAsia="ru-RU"/>
+                <w14:ligatures w14:val="none"/>
+              </w:rPr>
+              <w:t>plt.ylim</w:t>
+            </w:r>
+            <w:r>
+              <w:rPr>
+                <w:rFonts w:ascii="Fira Code" w:eastAsia="Times New Roman" w:hAnsi="Fira Code" w:cs="Fira Code"/>
+                <w:color w:val="3F9101"/>
+                <w:kern w:val="0"/>
+                <w:sz w:val="20"/>
+                <w:szCs w:val="20"/>
+                <w:lang w:val="en-US" w:eastAsia="ru-RU"/>
+                <w14:ligatures w14:val="none"/>
+              </w:rPr>
+              <w:t>(</w:t>
+            </w:r>
+            <w:r>
+              <w:rPr>
+                <w:rFonts w:ascii="Fira Code" w:eastAsia="Times New Roman" w:hAnsi="Fira Code" w:cs="Fira Code"/>
+                <w:color w:val="080808"/>
+                <w:kern w:val="0"/>
+                <w:sz w:val="20"/>
+                <w:szCs w:val="20"/>
+                <w:lang w:val="en-US" w:eastAsia="ru-RU"/>
+                <w14:ligatures w14:val="none"/>
+              </w:rPr>
+              <w:t>-</w:t>
+            </w:r>
+            <w:r>
+              <w:rPr>
+                <w:rFonts w:ascii="Fira Code" w:eastAsia="Times New Roman" w:hAnsi="Fira Code" w:cs="Fira Code"/>
+                <w:color w:val="1750EB"/>
+                <w:kern w:val="0"/>
+                <w:sz w:val="20"/>
+                <w:szCs w:val="20"/>
+                <w:lang w:val="en-US" w:eastAsia="ru-RU"/>
+                <w14:ligatures w14:val="none"/>
+              </w:rPr>
+              <w:t>10</w:t>
+            </w:r>
+            <w:r>
+              <w:rPr>
+                <w:rFonts w:ascii="Fira Code" w:eastAsia="Times New Roman" w:hAnsi="Fira Code" w:cs="Fira Code"/>
+                <w:color w:val="080808"/>
+                <w:kern w:val="0"/>
+                <w:sz w:val="20"/>
+                <w:szCs w:val="20"/>
+                <w:lang w:val="en-US" w:eastAsia="ru-RU"/>
+                <w14:ligatures w14:val="none"/>
+              </w:rPr>
+              <w:t xml:space="preserve">, </w:t>
+            </w:r>
+            <w:r>
+              <w:rPr>
+                <w:rFonts w:ascii="Fira Code" w:eastAsia="Times New Roman" w:hAnsi="Fira Code" w:cs="Fira Code"/>
+                <w:color w:val="1750EB"/>
+                <w:kern w:val="0"/>
+                <w:sz w:val="20"/>
+                <w:szCs w:val="20"/>
+                <w:lang w:val="en-US" w:eastAsia="ru-RU"/>
+                <w14:ligatures w14:val="none"/>
+              </w:rPr>
+              <w:t>10</w:t>
+            </w:r>
+            <w:r>
+              <w:rPr>
+                <w:rFonts w:ascii="Fira Code" w:eastAsia="Times New Roman" w:hAnsi="Fira Code" w:cs="Fira Code"/>
+                <w:color w:val="3F9101"/>
+                <w:kern w:val="0"/>
+                <w:sz w:val="20"/>
+                <w:szCs w:val="20"/>
+                <w:lang w:val="en-US" w:eastAsia="ru-RU"/>
+                <w14:ligatures w14:val="none"/>
+              </w:rPr>
+              <w:t xml:space="preserve">)  </w:t>
+            </w:r>
+            <w:r>
+              <w:rPr>
+                <w:rFonts w:ascii="Fira Code" w:eastAsia="Times New Roman" w:hAnsi="Fira Code" w:cs="Fira Code"/>
+                <w:i/>
+                <w:iCs/>
+                <w:color w:val="8C8C8C"/>
+                <w:kern w:val="0"/>
+                <w:sz w:val="20"/>
+                <w:szCs w:val="20"/>
+                <w:lang w:val="en-US" w:eastAsia="ru-RU"/>
+                <w14:ligatures w14:val="none"/>
+              </w:rPr>
+              <w:t xml:space="preserve"># </w:t>
+            </w:r>
+            <w:r>
+              <w:rPr>
+                <w:rFonts w:ascii="Fira Code" w:eastAsia="Times New Roman" w:hAnsi="Fira Code" w:cs="Fira Code"/>
+                <w:i/>
+                <w:iCs/>
+                <w:color w:val="8C8C8C"/>
+                <w:kern w:val="0"/>
+                <w:sz w:val="20"/>
+                <w:szCs w:val="20"/>
+                <w:lang w:eastAsia="ru-RU"/>
+                <w14:ligatures w14:val="none"/>
+              </w:rPr>
+              <w:t>Ограничение</w:t>
+            </w:r>
+            <w:r>
+              <w:rPr>
+                <w:rFonts w:ascii="Fira Code" w:eastAsia="Times New Roman" w:hAnsi="Fira Code" w:cs="Fira Code"/>
+                <w:i/>
+                <w:iCs/>
+                <w:color w:val="8C8C8C"/>
+                <w:kern w:val="0"/>
+                <w:sz w:val="20"/>
+                <w:szCs w:val="20"/>
+                <w:lang w:val="en-US" w:eastAsia="ru-RU"/>
+                <w14:ligatures w14:val="none"/>
+              </w:rPr>
+              <w:t xml:space="preserve"> </w:t>
+            </w:r>
+            <w:r>
+              <w:rPr>
+                <w:rFonts w:ascii="Fira Code" w:eastAsia="Times New Roman" w:hAnsi="Fira Code" w:cs="Fira Code"/>
+                <w:i/>
+                <w:iCs/>
+                <w:color w:val="8C8C8C"/>
+                <w:kern w:val="0"/>
+                <w:sz w:val="20"/>
+                <w:szCs w:val="20"/>
+                <w:lang w:eastAsia="ru-RU"/>
+                <w14:ligatures w14:val="none"/>
+              </w:rPr>
+              <w:t>по</w:t>
+            </w:r>
+            <w:r>
+              <w:rPr>
+                <w:rFonts w:ascii="Fira Code" w:eastAsia="Times New Roman" w:hAnsi="Fira Code" w:cs="Fira Code"/>
+                <w:i/>
+                <w:iCs/>
+                <w:color w:val="8C8C8C"/>
+                <w:kern w:val="0"/>
+                <w:sz w:val="20"/>
+                <w:szCs w:val="20"/>
+                <w:lang w:val="en-US" w:eastAsia="ru-RU"/>
+                <w14:ligatures w14:val="none"/>
+              </w:rPr>
+              <w:t xml:space="preserve"> y </w:t>
+            </w:r>
+            <w:r>
+              <w:rPr>
+                <w:rFonts w:ascii="Fira Code" w:eastAsia="Times New Roman" w:hAnsi="Fira Code" w:cs="Fira Code"/>
+                <w:i/>
+                <w:iCs/>
+                <w:color w:val="8C8C8C"/>
+                <w:kern w:val="0"/>
+                <w:sz w:val="20"/>
+                <w:szCs w:val="20"/>
+                <w:lang w:eastAsia="ru-RU"/>
+                <w14:ligatures w14:val="none"/>
+              </w:rPr>
+              <w:t>для</w:t>
+            </w:r>
+            <w:r>
+              <w:rPr>
+                <w:rFonts w:ascii="Fira Code" w:eastAsia="Times New Roman" w:hAnsi="Fira Code" w:cs="Fira Code"/>
+                <w:i/>
+                <w:iCs/>
+                <w:color w:val="8C8C8C"/>
+                <w:kern w:val="0"/>
+                <w:sz w:val="20"/>
+                <w:szCs w:val="20"/>
+                <w:lang w:val="en-US" w:eastAsia="ru-RU"/>
+                <w14:ligatures w14:val="none"/>
+              </w:rPr>
+              <w:t xml:space="preserve"> </w:t>
+            </w:r>
+            <w:r>
+              <w:rPr>
+                <w:rFonts w:ascii="Fira Code" w:eastAsia="Times New Roman" w:hAnsi="Fira Code" w:cs="Fira Code"/>
+                <w:i/>
+                <w:iCs/>
+                <w:color w:val="8C8C8C"/>
+                <w:kern w:val="0"/>
+                <w:sz w:val="20"/>
+                <w:szCs w:val="20"/>
+                <w:lang w:eastAsia="ru-RU"/>
+                <w14:ligatures w14:val="none"/>
+              </w:rPr>
+              <w:t>наглядности</w:t>
+            </w:r>
+            <w:r>
+              <w:rPr>
+                <w:rFonts w:ascii="Fira Code" w:eastAsia="Times New Roman" w:hAnsi="Fira Code" w:cs="Fira Code"/>
+                <w:i/>
+                <w:iCs/>
+                <w:color w:val="8C8C8C"/>
+                <w:kern w:val="0"/>
+                <w:sz w:val="20"/>
+                <w:szCs w:val="20"/>
+                <w:lang w:val="en-US" w:eastAsia="ru-RU"/>
+                <w14:ligatures w14:val="none"/>
+              </w:rPr>
+              <w:br/>
+            </w:r>
+            <w:r>
+              <w:rPr>
+                <w:rFonts w:ascii="Fira Code" w:eastAsia="Times New Roman" w:hAnsi="Fira Code" w:cs="Fira Code"/>
+                <w:i/>
+                <w:iCs/>
+                <w:color w:val="8C8C8C"/>
+                <w:kern w:val="0"/>
+                <w:sz w:val="20"/>
+                <w:szCs w:val="20"/>
+                <w:lang w:val="en-US" w:eastAsia="ru-RU"/>
+                <w14:ligatures w14:val="none"/>
+              </w:rPr>
+              <w:br/>
+              <w:t xml:space="preserve">    </w:t>
+            </w:r>
+            <w:r>
+              <w:rPr>
+                <w:rFonts w:ascii="Fira Code" w:eastAsia="Times New Roman" w:hAnsi="Fira Code" w:cs="Fira Code"/>
+                <w:color w:val="080808"/>
+                <w:kern w:val="0"/>
+                <w:sz w:val="20"/>
+                <w:szCs w:val="20"/>
+                <w:lang w:val="en-US" w:eastAsia="ru-RU"/>
+                <w14:ligatures w14:val="none"/>
+              </w:rPr>
+              <w:t>plt.tight_layout</w:t>
+            </w:r>
+            <w:r>
+              <w:rPr>
+                <w:rFonts w:ascii="Fira Code" w:eastAsia="Times New Roman" w:hAnsi="Fira Code" w:cs="Fira Code"/>
+                <w:color w:val="3F9101"/>
+                <w:kern w:val="0"/>
+                <w:sz w:val="20"/>
+                <w:szCs w:val="20"/>
+                <w:lang w:val="en-US" w:eastAsia="ru-RU"/>
+                <w14:ligatures w14:val="none"/>
+              </w:rPr>
+              <w:t>()</w:t>
+            </w:r>
+            <w:r>
+              <w:rPr>
+                <w:rFonts w:ascii="Fira Code" w:eastAsia="Times New Roman" w:hAnsi="Fira Code" w:cs="Fira Code"/>
+                <w:color w:val="3F9101"/>
+                <w:kern w:val="0"/>
+                <w:sz w:val="20"/>
+                <w:szCs w:val="20"/>
+                <w:lang w:val="en-US" w:eastAsia="ru-RU"/>
+                <w14:ligatures w14:val="none"/>
+              </w:rPr>
+              <w:br/>
+              <w:t xml:space="preserve">    </w:t>
+            </w:r>
+            <w:r>
+              <w:rPr>
+                <w:rFonts w:ascii="Fira Code" w:eastAsia="Times New Roman" w:hAnsi="Fira Code" w:cs="Fira Code"/>
+                <w:color w:val="080808"/>
+                <w:kern w:val="0"/>
+                <w:sz w:val="20"/>
+                <w:szCs w:val="20"/>
+                <w:lang w:val="en-US" w:eastAsia="ru-RU"/>
+                <w14:ligatures w14:val="none"/>
+              </w:rPr>
+              <w:t>plt.show</w:t>
+            </w:r>
+            <w:r>
+              <w:rPr>
+                <w:rFonts w:ascii="Fira Code" w:eastAsia="Times New Roman" w:hAnsi="Fira Code" w:cs="Fira Code"/>
+                <w:color w:val="3F9101"/>
+                <w:kern w:val="0"/>
+                <w:sz w:val="20"/>
+                <w:szCs w:val="20"/>
+                <w:lang w:val="en-US" w:eastAsia="ru-RU"/>
+                <w14:ligatures w14:val="none"/>
+              </w:rPr>
+              <w:t>()</w:t>
+            </w:r>
+            <w:r>
+              <w:rPr>
+                <w:rFonts w:ascii="Fira Code" w:eastAsia="Times New Roman" w:hAnsi="Fira Code" w:cs="Fira Code"/>
+                <w:color w:val="3F9101"/>
+                <w:kern w:val="0"/>
+                <w:sz w:val="20"/>
+                <w:szCs w:val="20"/>
+                <w:lang w:val="en-US" w:eastAsia="ru-RU"/>
+                <w14:ligatures w14:val="none"/>
+              </w:rPr>
+              <w:br/>
+            </w:r>
+            <w:r>
+              <w:rPr>
+                <w:rFonts w:ascii="Fira Code" w:eastAsia="Times New Roman" w:hAnsi="Fira Code" w:cs="Fira Code"/>
+                <w:color w:val="3F9101"/>
+                <w:kern w:val="0"/>
+                <w:sz w:val="20"/>
+                <w:szCs w:val="20"/>
+                <w:lang w:val="en-US" w:eastAsia="ru-RU"/>
+                <w14:ligatures w14:val="none"/>
+              </w:rPr>
+              <w:br/>
+            </w:r>
+            <w:r>
+              <w:rPr>
+                <w:rFonts w:ascii="Fira Code" w:eastAsia="Times New Roman" w:hAnsi="Fira Code" w:cs="Fira Code"/>
+                <w:color w:val="3F9101"/>
+                <w:kern w:val="0"/>
+                <w:sz w:val="20"/>
+                <w:szCs w:val="20"/>
+                <w:lang w:val="en-US" w:eastAsia="ru-RU"/>
+                <w14:ligatures w14:val="none"/>
+              </w:rPr>
+              <w:br/>
+            </w:r>
+            <w:r>
+              <w:rPr>
+                <w:rFonts w:ascii="Fira Code" w:eastAsia="Times New Roman" w:hAnsi="Fira Code" w:cs="Fira Code"/>
+                <w:i/>
+                <w:iCs/>
+                <w:color w:val="8C8C8C"/>
+                <w:kern w:val="0"/>
+                <w:sz w:val="20"/>
+                <w:szCs w:val="20"/>
+                <w:lang w:val="en-US" w:eastAsia="ru-RU"/>
+                <w14:ligatures w14:val="none"/>
+              </w:rPr>
+              <w:t xml:space="preserve"># </w:t>
+            </w:r>
+            <w:r>
+              <w:rPr>
+                <w:rFonts w:ascii="Fira Code" w:eastAsia="Times New Roman" w:hAnsi="Fira Code" w:cs="Fira Code"/>
+                <w:i/>
+                <w:iCs/>
+                <w:color w:val="8C8C8C"/>
+                <w:kern w:val="0"/>
+                <w:sz w:val="20"/>
+                <w:szCs w:val="20"/>
+                <w:lang w:eastAsia="ru-RU"/>
+                <w14:ligatures w14:val="none"/>
+              </w:rPr>
+              <w:t>Примеры</w:t>
+            </w:r>
+            <w:r>
+              <w:rPr>
+                <w:rFonts w:ascii="Fira Code" w:eastAsia="Times New Roman" w:hAnsi="Fira Code" w:cs="Fira Code"/>
+                <w:i/>
+                <w:iCs/>
+                <w:color w:val="8C8C8C"/>
+                <w:kern w:val="0"/>
+                <w:sz w:val="20"/>
+                <w:szCs w:val="20"/>
+                <w:lang w:val="en-US" w:eastAsia="ru-RU"/>
+                <w14:ligatures w14:val="none"/>
+              </w:rPr>
+              <w:t xml:space="preserve"> </w:t>
+            </w:r>
+            <w:r>
+              <w:rPr>
+                <w:rFonts w:ascii="Fira Code" w:eastAsia="Times New Roman" w:hAnsi="Fira Code" w:cs="Fira Code"/>
+                <w:i/>
+                <w:iCs/>
+                <w:color w:val="8C8C8C"/>
+                <w:kern w:val="0"/>
+                <w:sz w:val="20"/>
+                <w:szCs w:val="20"/>
+                <w:lang w:eastAsia="ru-RU"/>
+                <w14:ligatures w14:val="none"/>
+              </w:rPr>
+              <w:t>вызова</w:t>
+            </w:r>
+            <w:r>
+              <w:rPr>
+                <w:rFonts w:ascii="Fira Code" w:eastAsia="Times New Roman" w:hAnsi="Fira Code" w:cs="Fira Code"/>
+                <w:i/>
+                <w:iCs/>
+                <w:color w:val="8C8C8C"/>
+                <w:kern w:val="0"/>
+                <w:sz w:val="20"/>
+                <w:szCs w:val="20"/>
+                <w:lang w:val="en-US" w:eastAsia="ru-RU"/>
+                <w14:ligatures w14:val="none"/>
+              </w:rPr>
+              <w:br/>
+            </w:r>
+            <w:r>
+              <w:rPr>
+                <w:rFonts w:ascii="Fira Code" w:eastAsia="Times New Roman" w:hAnsi="Fira Code" w:cs="Fira Code"/>
+                <w:color w:val="080808"/>
+                <w:kern w:val="0"/>
+                <w:sz w:val="20"/>
+                <w:szCs w:val="20"/>
+                <w:lang w:val="en-US" w:eastAsia="ru-RU"/>
+                <w14:ligatures w14:val="none"/>
+              </w:rPr>
+              <w:t>plot_dual_function</w:t>
+            </w:r>
+            <w:r>
+              <w:rPr>
+                <w:rFonts w:ascii="Fira Code" w:eastAsia="Times New Roman" w:hAnsi="Fira Code" w:cs="Fira Code"/>
+                <w:color w:val="3F9101"/>
+                <w:kern w:val="0"/>
+                <w:sz w:val="20"/>
+                <w:szCs w:val="20"/>
+                <w:lang w:val="en-US" w:eastAsia="ru-RU"/>
+                <w14:ligatures w14:val="none"/>
+              </w:rPr>
+              <w:t>(</w:t>
+            </w:r>
+            <w:r>
+              <w:rPr>
+                <w:rFonts w:ascii="Fira Code" w:eastAsia="Times New Roman" w:hAnsi="Fira Code" w:cs="Fira Code"/>
+                <w:color w:val="660099"/>
+                <w:kern w:val="0"/>
+                <w:sz w:val="20"/>
+                <w:szCs w:val="20"/>
+                <w:lang w:val="en-US" w:eastAsia="ru-RU"/>
+                <w14:ligatures w14:val="none"/>
+              </w:rPr>
+              <w:t>n</w:t>
+            </w:r>
+            <w:r>
+              <w:rPr>
+                <w:rFonts w:ascii="Fira Code" w:eastAsia="Times New Roman" w:hAnsi="Fira Code" w:cs="Fira Code"/>
+                <w:color w:val="080808"/>
+                <w:kern w:val="0"/>
+                <w:sz w:val="20"/>
+                <w:szCs w:val="20"/>
+                <w:lang w:val="en-US" w:eastAsia="ru-RU"/>
+                <w14:ligatures w14:val="none"/>
+              </w:rPr>
+              <w:t>=</w:t>
+            </w:r>
+            <w:r>
+              <w:rPr>
+                <w:rFonts w:ascii="Fira Code" w:eastAsia="Times New Roman" w:hAnsi="Fira Code" w:cs="Fira Code"/>
+                <w:color w:val="1750EB"/>
+                <w:kern w:val="0"/>
+                <w:sz w:val="20"/>
+                <w:szCs w:val="20"/>
+                <w:lang w:val="en-US" w:eastAsia="ru-RU"/>
+                <w14:ligatures w14:val="none"/>
+              </w:rPr>
+              <w:t>0</w:t>
+            </w:r>
+            <w:r>
+              <w:rPr>
+                <w:rFonts w:ascii="Fira Code" w:eastAsia="Times New Roman" w:hAnsi="Fira Code" w:cs="Fira Code"/>
+                <w:color w:val="3F9101"/>
+                <w:kern w:val="0"/>
+                <w:sz w:val="20"/>
+                <w:szCs w:val="20"/>
+                <w:lang w:val="en-US" w:eastAsia="ru-RU"/>
+                <w14:ligatures w14:val="none"/>
+              </w:rPr>
+              <w:t xml:space="preserve">)  </w:t>
+            </w:r>
+            <w:r>
+              <w:rPr>
+                <w:rFonts w:ascii="Fira Code" w:eastAsia="Times New Roman" w:hAnsi="Fira Code" w:cs="Fira Code"/>
+                <w:i/>
+                <w:iCs/>
+                <w:color w:val="8C8C8C"/>
+                <w:kern w:val="0"/>
+                <w:sz w:val="20"/>
+                <w:szCs w:val="20"/>
+                <w:lang w:val="en-US" w:eastAsia="ru-RU"/>
+                <w14:ligatures w14:val="none"/>
+              </w:rPr>
+              <w:t xml:space="preserve"># </w:t>
+            </w:r>
+            <w:r>
+              <w:rPr>
+                <w:rFonts w:ascii="Fira Code" w:eastAsia="Times New Roman" w:hAnsi="Fira Code" w:cs="Fira Code"/>
+                <w:i/>
+                <w:iCs/>
+                <w:color w:val="8C8C8C"/>
+                <w:kern w:val="0"/>
+                <w:sz w:val="20"/>
+                <w:szCs w:val="20"/>
+                <w:lang w:eastAsia="ru-RU"/>
+                <w14:ligatures w14:val="none"/>
+              </w:rPr>
+              <w:t>Разрывы</w:t>
+            </w:r>
+            <w:r>
+              <w:rPr>
+                <w:rFonts w:ascii="Fira Code" w:eastAsia="Times New Roman" w:hAnsi="Fira Code" w:cs="Fira Code"/>
+                <w:i/>
+                <w:iCs/>
+                <w:color w:val="8C8C8C"/>
+                <w:kern w:val="0"/>
+                <w:sz w:val="20"/>
+                <w:szCs w:val="20"/>
+                <w:lang w:val="en-US" w:eastAsia="ru-RU"/>
+                <w14:ligatures w14:val="none"/>
+              </w:rPr>
+              <w:t xml:space="preserve"> </w:t>
+            </w:r>
+            <w:r>
+              <w:rPr>
+                <w:rFonts w:ascii="Fira Code" w:eastAsia="Times New Roman" w:hAnsi="Fira Code" w:cs="Fira Code"/>
+                <w:i/>
+                <w:iCs/>
+                <w:color w:val="8C8C8C"/>
+                <w:kern w:val="0"/>
+                <w:sz w:val="20"/>
+                <w:szCs w:val="20"/>
+                <w:lang w:eastAsia="ru-RU"/>
+                <w14:ligatures w14:val="none"/>
+              </w:rPr>
+              <w:t>при</w:t>
+            </w:r>
+            <w:r>
+              <w:rPr>
+                <w:rFonts w:ascii="Fira Code" w:eastAsia="Times New Roman" w:hAnsi="Fira Code" w:cs="Fira Code"/>
+                <w:i/>
+                <w:iCs/>
+                <w:color w:val="8C8C8C"/>
+                <w:kern w:val="0"/>
+                <w:sz w:val="20"/>
+                <w:szCs w:val="20"/>
+                <w:lang w:val="en-US" w:eastAsia="ru-RU"/>
+                <w14:ligatures w14:val="none"/>
+              </w:rPr>
+              <w:t xml:space="preserve"> x=0, x=±2</w:t>
+            </w:r>
+            <w:r>
+              <w:rPr>
+                <w:rFonts w:ascii="Fira Code" w:eastAsia="Times New Roman" w:hAnsi="Fira Code" w:cs="Fira Code"/>
+                <w:i/>
+                <w:iCs/>
+                <w:color w:val="8C8C8C"/>
+                <w:kern w:val="0"/>
+                <w:sz w:val="20"/>
+                <w:szCs w:val="20"/>
+                <w:lang w:val="en-US" w:eastAsia="ru-RU"/>
+                <w14:ligatures w14:val="none"/>
+              </w:rPr>
+              <w:br/>
+            </w:r>
+            <w:r>
+              <w:rPr>
+                <w:rFonts w:ascii="Fira Code" w:eastAsia="Times New Roman" w:hAnsi="Fira Code" w:cs="Fira Code"/>
+                <w:color w:val="080808"/>
+                <w:kern w:val="0"/>
+                <w:sz w:val="20"/>
+                <w:szCs w:val="20"/>
+                <w:lang w:val="en-US" w:eastAsia="ru-RU"/>
+                <w14:ligatures w14:val="none"/>
+              </w:rPr>
+              <w:t>plot_dual_function</w:t>
+            </w:r>
+            <w:r>
+              <w:rPr>
+                <w:rFonts w:ascii="Fira Code" w:eastAsia="Times New Roman" w:hAnsi="Fira Code" w:cs="Fira Code"/>
+                <w:color w:val="3F9101"/>
+                <w:kern w:val="0"/>
+                <w:sz w:val="20"/>
+                <w:szCs w:val="20"/>
+                <w:lang w:val="en-US" w:eastAsia="ru-RU"/>
+                <w14:ligatures w14:val="none"/>
+              </w:rPr>
+              <w:t>(</w:t>
+            </w:r>
+            <w:r>
+              <w:rPr>
+                <w:rFonts w:ascii="Fira Code" w:eastAsia="Times New Roman" w:hAnsi="Fira Code" w:cs="Fira Code"/>
+                <w:color w:val="660099"/>
+                <w:kern w:val="0"/>
+                <w:sz w:val="20"/>
+                <w:szCs w:val="20"/>
+                <w:lang w:val="en-US" w:eastAsia="ru-RU"/>
+                <w14:ligatures w14:val="none"/>
+              </w:rPr>
+              <w:t>n</w:t>
+            </w:r>
+            <w:r>
+              <w:rPr>
+                <w:rFonts w:ascii="Fira Code" w:eastAsia="Times New Roman" w:hAnsi="Fira Code" w:cs="Fira Code"/>
+                <w:color w:val="080808"/>
+                <w:kern w:val="0"/>
+                <w:sz w:val="20"/>
+                <w:szCs w:val="20"/>
+                <w:lang w:val="en-US" w:eastAsia="ru-RU"/>
+                <w14:ligatures w14:val="none"/>
+              </w:rPr>
+              <w:t>=</w:t>
+            </w:r>
+            <w:r>
+              <w:rPr>
+                <w:rFonts w:ascii="Fira Code" w:eastAsia="Times New Roman" w:hAnsi="Fira Code" w:cs="Fira Code"/>
+                <w:color w:val="1750EB"/>
+                <w:kern w:val="0"/>
+                <w:sz w:val="20"/>
+                <w:szCs w:val="20"/>
+                <w:lang w:val="en-US" w:eastAsia="ru-RU"/>
+                <w14:ligatures w14:val="none"/>
+              </w:rPr>
+              <w:t>3</w:t>
+            </w:r>
+            <w:r>
+              <w:rPr>
+                <w:rFonts w:ascii="Fira Code" w:eastAsia="Times New Roman" w:hAnsi="Fira Code" w:cs="Fira Code"/>
+                <w:color w:val="3F9101"/>
+                <w:kern w:val="0"/>
+                <w:sz w:val="20"/>
+                <w:szCs w:val="20"/>
+                <w:lang w:val="en-US" w:eastAsia="ru-RU"/>
+                <w14:ligatures w14:val="none"/>
+              </w:rPr>
+              <w:t xml:space="preserve">)  </w:t>
+            </w:r>
+            <w:r>
+              <w:rPr>
+                <w:rFonts w:ascii="Fira Code" w:eastAsia="Times New Roman" w:hAnsi="Fira Code" w:cs="Fira Code"/>
+                <w:i/>
+                <w:iCs/>
+                <w:color w:val="8C8C8C"/>
+                <w:kern w:val="0"/>
+                <w:sz w:val="20"/>
+                <w:szCs w:val="20"/>
+                <w:lang w:val="en-US" w:eastAsia="ru-RU"/>
+                <w14:ligatures w14:val="none"/>
+              </w:rPr>
+              <w:t xml:space="preserve"># </w:t>
+            </w:r>
+            <w:r>
+              <w:rPr>
+                <w:rFonts w:ascii="Fira Code" w:eastAsia="Times New Roman" w:hAnsi="Fira Code" w:cs="Fira Code"/>
+                <w:i/>
+                <w:iCs/>
+                <w:color w:val="8C8C8C"/>
+                <w:kern w:val="0"/>
+                <w:sz w:val="20"/>
+                <w:szCs w:val="20"/>
+                <w:lang w:eastAsia="ru-RU"/>
+                <w14:ligatures w14:val="none"/>
+              </w:rPr>
+              <w:t>Точка</w:t>
+            </w:r>
+            <w:r>
+              <w:rPr>
+                <w:rFonts w:ascii="Fira Code" w:eastAsia="Times New Roman" w:hAnsi="Fira Code" w:cs="Fira Code"/>
+                <w:i/>
+                <w:iCs/>
+                <w:color w:val="8C8C8C"/>
+                <w:kern w:val="0"/>
+                <w:sz w:val="20"/>
+                <w:szCs w:val="20"/>
+                <w:lang w:val="en-US" w:eastAsia="ru-RU"/>
+                <w14:ligatures w14:val="none"/>
+              </w:rPr>
+              <w:t xml:space="preserve"> </w:t>
+            </w:r>
+            <w:r>
+              <w:rPr>
+                <w:rFonts w:ascii="Fira Code" w:eastAsia="Times New Roman" w:hAnsi="Fira Code" w:cs="Fira Code"/>
+                <w:i/>
+                <w:iCs/>
+                <w:color w:val="8C8C8C"/>
+                <w:kern w:val="0"/>
+                <w:sz w:val="20"/>
+                <w:szCs w:val="20"/>
+                <w:lang w:eastAsia="ru-RU"/>
+                <w14:ligatures w14:val="none"/>
+              </w:rPr>
+              <w:t>перехода</w:t>
+            </w:r>
+            <w:r>
+              <w:rPr>
+                <w:rFonts w:ascii="Fira Code" w:eastAsia="Times New Roman" w:hAnsi="Fira Code" w:cs="Fira Code"/>
+                <w:i/>
+                <w:iCs/>
+                <w:color w:val="8C8C8C"/>
+                <w:kern w:val="0"/>
+                <w:sz w:val="20"/>
+                <w:szCs w:val="20"/>
+                <w:lang w:val="en-US" w:eastAsia="ru-RU"/>
+                <w14:ligatures w14:val="none"/>
+              </w:rPr>
+              <w:t xml:space="preserve"> </w:t>
+            </w:r>
+            <w:r>
+              <w:rPr>
+                <w:rFonts w:ascii="Fira Code" w:eastAsia="Times New Roman" w:hAnsi="Fira Code" w:cs="Fira Code"/>
+                <w:i/>
+                <w:iCs/>
+                <w:color w:val="8C8C8C"/>
+                <w:kern w:val="0"/>
+                <w:sz w:val="20"/>
+                <w:szCs w:val="20"/>
+                <w:lang w:eastAsia="ru-RU"/>
+                <w14:ligatures w14:val="none"/>
+              </w:rPr>
+              <w:t>при</w:t>
+            </w:r>
+            <w:r>
+              <w:rPr>
+                <w:rFonts w:ascii="Fira Code" w:eastAsia="Times New Roman" w:hAnsi="Fira Code" w:cs="Fira Code"/>
+                <w:i/>
+                <w:iCs/>
+                <w:color w:val="8C8C8C"/>
+                <w:kern w:val="0"/>
+                <w:sz w:val="20"/>
+                <w:szCs w:val="20"/>
+                <w:lang w:val="en-US" w:eastAsia="ru-RU"/>
+                <w14:ligatures w14:val="none"/>
+              </w:rPr>
+              <w:t xml:space="preserve"> x=3</w:t>
+            </w:r>
+          </w:p>
+          <w:p>
+            <w:pPr>
+              <w:shd w:val="clear" w:color="auto" w:fill="FFFFFF"/>
+              <w:tabs>
+                <w:tab w:val="left" w:pos="916"/>
+                <w:tab w:val="left" w:pos="1832"/>
+                <w:tab w:val="left" w:pos="2748"/>
+                <w:tab w:val="left" w:pos="3664"/>
+                <w:tab w:val="left" w:pos="4580"/>
+                <w:tab w:val="left" w:pos="5496"/>
+                <w:tab w:val="left" w:pos="6412"/>
+                <w:tab w:val="left" w:pos="7328"/>
+                <w:tab w:val="left" w:pos="8244"/>
+                <w:tab w:val="left" w:pos="9160"/>
+                <w:tab w:val="left" w:pos="10076"/>
+                <w:tab w:val="left" w:pos="10992"/>
+                <w:tab w:val="left" w:pos="11908"/>
+                <w:tab w:val="left" w:pos="12824"/>
+                <w:tab w:val="left" w:pos="13740"/>
+                <w:tab w:val="left" w:pos="14656"/>
+              </w:tabs>
+              <w:rPr>
+                <w:rFonts w:ascii="Fira Code" w:eastAsia="Times New Roman" w:hAnsi="Fira Code" w:cs="Fira Code"/>
+                <w:color w:val="080808"/>
+                <w:kern w:val="0"/>
+                <w:sz w:val="20"/>
+                <w:szCs w:val="20"/>
+                <w:lang w:val="en-US" w:eastAsia="ru-RU"/>
+                <w14:ligatures w14:val="none"/>
+              </w:rPr>
+            </w:pPr>
+            <w:r>
+              <w:rPr>
+                <w:rFonts w:ascii="Fira Code" w:eastAsia="Times New Roman" w:hAnsi="Fira Code" w:cs="Fira Code"/>
+                <w:color w:val="3F9101"/>
+                <w:kern w:val="0"/>
+                <w:sz w:val="20"/>
+                <w:szCs w:val="20"/>
+                <w:lang w:val="en-US" w:eastAsia="ru-RU"/>
+                <w14:ligatures w14:val="none"/>
+              </w:rPr>
+              <w:br/>
+              <w:t xml:space="preserve">    </w:t>
+            </w:r>
+            <w:proofErr w:type="spellStart"/>
+            <w:r>
+              <w:rPr>
+                <w:rFonts w:ascii="Fira Code" w:eastAsia="Times New Roman" w:hAnsi="Fira Code" w:cs="Fira Code"/>
+                <w:color w:val="080808"/>
+                <w:kern w:val="0"/>
+                <w:sz w:val="20"/>
+                <w:szCs w:val="20"/>
+                <w:lang w:val="en-US" w:eastAsia="ru-RU"/>
+                <w14:ligatures w14:val="none"/>
+              </w:rPr>
+              <w:t>plt.show</w:t>
+            </w:r>
+            <w:proofErr w:type="spellEnd"/>
+            <w:r>
+              <w:rPr>
+                <w:rFonts w:ascii="Fira Code" w:eastAsia="Times New Roman" w:hAnsi="Fira Code" w:cs="Fira Code"/>
+                <w:color w:val="3F9101"/>
+                <w:kern w:val="0"/>
+                <w:sz w:val="20"/>
+                <w:szCs w:val="20"/>
+                <w:lang w:val="en-US" w:eastAsia="ru-RU"/>
+                <w14:ligatures w14:val="none"/>
+              </w:rPr>
+              <w:t>()</w:t>
+            </w:r>
+            <w:r>
+              <w:rPr>
+                <w:rFonts w:ascii="Fira Code" w:eastAsia="Times New Roman" w:hAnsi="Fira Code" w:cs="Fira Code"/>
+                <w:color w:val="3F9101"/>
+                <w:kern w:val="0"/>
+                <w:sz w:val="20"/>
+                <w:szCs w:val="20"/>
+                <w:lang w:val="en-US" w:eastAsia="ru-RU"/>
+                <w14:ligatures w14:val="none"/>
+              </w:rPr>
+              <w:br/>
+            </w:r>
+            <w:r>
+              <w:rPr>
+                <w:rFonts w:ascii="Fira Code" w:eastAsia="Times New Roman" w:hAnsi="Fira Code" w:cs="Fira Code"/>
+                <w:color w:val="3F9101"/>
+                <w:kern w:val="0"/>
+                <w:sz w:val="20"/>
+                <w:szCs w:val="20"/>
+                <w:lang w:val="en-US" w:eastAsia="ru-RU"/>
+                <w14:ligatures w14:val="none"/>
+              </w:rPr>
+              <w:br/>
+            </w:r>
+            <w:r>
+              <w:rPr>
+                <w:rFonts w:ascii="Fira Code" w:eastAsia="Times New Roman" w:hAnsi="Fira Code" w:cs="Fira Code"/>
+                <w:color w:val="0033B3"/>
+                <w:kern w:val="0"/>
+                <w:sz w:val="20"/>
+                <w:szCs w:val="20"/>
+                <w:lang w:val="en-US" w:eastAsia="ru-RU"/>
+                <w14:ligatures w14:val="none"/>
+              </w:rPr>
+              <w:t xml:space="preserve">if </w:t>
+            </w:r>
+            <w:r>
+              <w:rPr>
+                <w:rFonts w:ascii="Fira Code" w:eastAsia="Times New Roman" w:hAnsi="Fira Code" w:cs="Fira Code"/>
+                <w:color w:val="080808"/>
+                <w:kern w:val="0"/>
+                <w:sz w:val="20"/>
+                <w:szCs w:val="20"/>
+                <w:lang w:val="en-US" w:eastAsia="ru-RU"/>
+                <w14:ligatures w14:val="none"/>
+              </w:rPr>
+              <w:t xml:space="preserve">__name__ == </w:t>
+            </w:r>
+            <w:r>
+              <w:rPr>
+                <w:rFonts w:ascii="Fira Code" w:eastAsia="Times New Roman" w:hAnsi="Fira Code" w:cs="Fira Code"/>
+                <w:color w:val="067D17"/>
+                <w:kern w:val="0"/>
+                <w:sz w:val="20"/>
+                <w:szCs w:val="20"/>
+                <w:lang w:val="en-US" w:eastAsia="ru-RU"/>
+                <w14:ligatures w14:val="none"/>
+              </w:rPr>
+              <w:t>'__main__'</w:t>
+            </w:r>
+            <w:r>
+              <w:rPr>
+                <w:rFonts w:ascii="Fira Code" w:eastAsia="Times New Roman" w:hAnsi="Fira Code" w:cs="Fira Code"/>
+                <w:color w:val="080808"/>
+                <w:kern w:val="0"/>
+                <w:sz w:val="20"/>
+                <w:szCs w:val="20"/>
+                <w:lang w:val="en-US" w:eastAsia="ru-RU"/>
+                <w14:ligatures w14:val="none"/>
+              </w:rPr>
+              <w:t>:</w:t>
+            </w:r>
+            <w:r>
+              <w:rPr>
+                <w:rFonts w:ascii="Fira Code" w:eastAsia="Times New Roman" w:hAnsi="Fira Code" w:cs="Fira Code"/>
+                <w:color w:val="080808"/>
+                <w:kern w:val="0"/>
+                <w:sz w:val="20"/>
+                <w:szCs w:val="20"/>
+                <w:lang w:val="en-US" w:eastAsia="ru-RU"/>
+                <w14:ligatures w14:val="none"/>
+              </w:rPr>
+              <w:br/>
+            </w:r>
+            <w:r>
+              <w:rPr>
+                <w:rFonts w:ascii="Fira Code" w:eastAsia="Times New Roman" w:hAnsi="Fira Code" w:cs="Fira Code"/>
+                <w:i/>
+                <w:iCs/>
+                <w:color w:val="8C8C8C"/>
+                <w:kern w:val="0"/>
+                <w:sz w:val="20"/>
+                <w:szCs w:val="20"/>
+                <w:lang w:val="en-US" w:eastAsia="ru-RU"/>
+                <w14:ligatures w14:val="none"/>
+              </w:rPr>
               <w:t xml:space="preserve">    </w:t>
             </w:r>
             <w:proofErr w:type="spellStart"/>
@@ -8311,6 +12666,7 @@
           <w:b/>
           <w:bCs/>
         </w:rPr>
+        <w:lastRenderedPageBreak/>
         <w:t>Проверяемые случаи:</w:t>
       </w:r>
     </w:p>
@@ -8323,15 +12679,7 @@
         </w:numPr>
       </w:pPr>
       <w:r>
-        <w:t xml:space="preserve">Граничные точки: Тестирование условий x </w:t>
-      </w:r>
-      <w:proofErr w:type="gramStart"/>
-      <w:r>
-        <w:t>&lt; n</w:t>
-      </w:r>
-      <w:proofErr w:type="gramEnd"/>
-      <w:r>
-        <w:t xml:space="preserve"> и x ≥ n (например, x=2 при n=3, x=3 при n=3).</w:t>
+        <w:t>Граничные точки: Тестирование условий x &lt; n и x ≥ n (например, x=2 при n=3, x=3 при n=3).</w:t>
       </w:r>
     </w:p>
     <w:p>
@@ -8343,6 +12691,7 @@
         </w:numPr>
       </w:pPr>
       <w:r>
+        <w:lastRenderedPageBreak/>
         <w:t>Случаи с отрицательными значениями: (например, x=-1 при n=0).</w:t>
       </w:r>
     </w:p>
@@ -8389,6 +12738,7 @@
                 <w:rFonts w:ascii="Courier New" w:hAnsi="Courier New" w:cs="Courier New"/>
                 <w:sz w:val="20"/>
                 <w:szCs w:val="20"/>
+                <w:lang w:val="en-US"/>
               </w:rPr>
             </w:pPr>
             <w:r>
@@ -8396,9 +12746,9 @@
                 <w:rFonts w:ascii="Courier New" w:hAnsi="Courier New" w:cs="Courier New"/>
                 <w:sz w:val="20"/>
                 <w:szCs w:val="20"/>
-              </w:rPr>
-              <w:lastRenderedPageBreak/>
-              <w:t xml:space="preserve">"D:\Projects\Software-product-assembly-testing-and-verification\task1 - Dual </w:t>
+                <w:lang w:val="en-US"/>
+              </w:rPr>
+              <w:t>"D:\Projects\Software-product-assembly-testing-and-verification\task1 - Dual Function\.</w:t>
             </w:r>
             <w:proofErr w:type="spellStart"/>
             <w:r>
@@ -8406,8 +12756,9 @@
                 <w:rFonts w:ascii="Courier New" w:hAnsi="Courier New" w:cs="Courier New"/>
                 <w:sz w:val="20"/>
                 <w:szCs w:val="20"/>
-              </w:rPr>
-              <w:t>Function</w:t>
+                <w:lang w:val="en-US"/>
+              </w:rPr>
+              <w:t>venv</w:t>
             </w:r>
             <w:proofErr w:type="spellEnd"/>
             <w:r>
@@ -8415,62 +12766,9 @@
                 <w:rFonts w:ascii="Courier New" w:hAnsi="Courier New" w:cs="Courier New"/>
                 <w:sz w:val="20"/>
                 <w:szCs w:val="20"/>
-              </w:rPr>
-              <w:t>\.</w:t>
-            </w:r>
-            <w:proofErr w:type="spellStart"/>
-            <w:r>
-              <w:rPr>
-                <w:rFonts w:ascii="Courier New" w:hAnsi="Courier New" w:cs="Courier New"/>
-                <w:sz w:val="20"/>
-                <w:szCs w:val="20"/>
-              </w:rPr>
-              <w:t>venv</w:t>
-            </w:r>
-            <w:proofErr w:type="spellEnd"/>
-            <w:r>
-              <w:rPr>
-                <w:rFonts w:ascii="Courier New" w:hAnsi="Courier New" w:cs="Courier New"/>
-                <w:sz w:val="20"/>
-                <w:szCs w:val="20"/>
-              </w:rPr>
-              <w:t>\</w:t>
-            </w:r>
-            <w:proofErr w:type="spellStart"/>
-            <w:r>
-              <w:rPr>
-                <w:rFonts w:ascii="Courier New" w:hAnsi="Courier New" w:cs="Courier New"/>
-                <w:sz w:val="20"/>
-                <w:szCs w:val="20"/>
-              </w:rPr>
-              <w:t>Scripts</w:t>
-            </w:r>
-            <w:proofErr w:type="spellEnd"/>
-            <w:r>
-              <w:rPr>
-                <w:rFonts w:ascii="Courier New" w:hAnsi="Courier New" w:cs="Courier New"/>
-                <w:sz w:val="20"/>
-                <w:szCs w:val="20"/>
-              </w:rPr>
-              <w:t xml:space="preserve">\python.exe" "D:\Projects\Software-product-assembly-testing-and-verification\task1 - Dual </w:t>
-            </w:r>
-            <w:proofErr w:type="spellStart"/>
-            <w:r>
-              <w:rPr>
-                <w:rFonts w:ascii="Courier New" w:hAnsi="Courier New" w:cs="Courier New"/>
-                <w:sz w:val="20"/>
-                <w:szCs w:val="20"/>
-              </w:rPr>
-              <w:t>Function</w:t>
-            </w:r>
-            <w:proofErr w:type="spellEnd"/>
-            <w:r>
-              <w:rPr>
-                <w:rFonts w:ascii="Courier New" w:hAnsi="Courier New" w:cs="Courier New"/>
-                <w:sz w:val="20"/>
-                <w:szCs w:val="20"/>
-              </w:rPr>
-              <w:t xml:space="preserve">\dual_function.py" </w:t>
+                <w:lang w:val="en-US"/>
+              </w:rPr>
+              <w:t xml:space="preserve">\Scripts\python.exe" "D:\Projects\Software-product-assembly-testing-and-verification\task1 - Dual Function\dual_function.py" </w:t>
             </w:r>
           </w:p>
           <w:p>
@@ -8512,27 +12810,7 @@
                 <w:szCs w:val="20"/>
                 <w:lang w:val="en-US"/>
               </w:rPr>
-              <w:t>File "D:\Projects\Software-product-assembly-testing-and-verification\task1 - Dual Function\dual_function.py", line 13, in __main_</w:t>
-            </w:r>
-            <w:proofErr w:type="gramStart"/>
-            <w:r>
-              <w:rPr>
-                <w:rFonts w:ascii="Courier New" w:hAnsi="Courier New" w:cs="Courier New"/>
-                <w:sz w:val="20"/>
-                <w:szCs w:val="20"/>
-                <w:lang w:val="en-US"/>
-              </w:rPr>
-              <w:t>_.dual</w:t>
-            </w:r>
-            <w:proofErr w:type="gramEnd"/>
-            <w:r>
-              <w:rPr>
-                <w:rFonts w:ascii="Courier New" w:hAnsi="Courier New" w:cs="Courier New"/>
-                <w:sz w:val="20"/>
-                <w:szCs w:val="20"/>
-                <w:lang w:val="en-US"/>
-              </w:rPr>
-              <w:t>_function</w:t>
+              <w:t>File "D:\Projects\Software-product-assembly-testing-and-verification\task1 - Dual Function\dual_function.py", line 13, in __main__.dual_function</w:t>
             </w:r>
           </w:p>
           <w:p>
@@ -8610,27 +12888,7 @@
                 <w:szCs w:val="20"/>
                 <w:lang w:val="en-US"/>
               </w:rPr>
-              <w:t>dual_</w:t>
-            </w:r>
-            <w:proofErr w:type="gramStart"/>
-            <w:r>
-              <w:rPr>
-                <w:rFonts w:ascii="Courier New" w:hAnsi="Courier New" w:cs="Courier New"/>
-                <w:sz w:val="20"/>
-                <w:szCs w:val="20"/>
-                <w:lang w:val="en-US"/>
-              </w:rPr>
-              <w:t>function(</w:t>
-            </w:r>
-            <w:proofErr w:type="gramEnd"/>
-            <w:r>
-              <w:rPr>
-                <w:rFonts w:ascii="Courier New" w:hAnsi="Courier New" w:cs="Courier New"/>
-                <w:sz w:val="20"/>
-                <w:szCs w:val="20"/>
-                <w:lang w:val="en-US"/>
-              </w:rPr>
-              <w:t xml:space="preserve">3, 3)  # 3 &gt;= 3 -&gt; </w:t>
+              <w:t xml:space="preserve">dual_function(3, 3)  # 3 &gt;= 3 -&gt; </w:t>
             </w:r>
             <w:r>
               <w:rPr>
@@ -8806,27 +13064,7 @@
                 <w:szCs w:val="20"/>
                 <w:lang w:val="en-US"/>
               </w:rPr>
-              <w:t>File "D:\Projects\Software-product-assembly-testing-and-verification\task1 - Dual Function\dual_function.py", line 15, in __main_</w:t>
-            </w:r>
-            <w:proofErr w:type="gramStart"/>
-            <w:r>
-              <w:rPr>
-                <w:rFonts w:ascii="Courier New" w:hAnsi="Courier New" w:cs="Courier New"/>
-                <w:sz w:val="20"/>
-                <w:szCs w:val="20"/>
-                <w:lang w:val="en-US"/>
-              </w:rPr>
-              <w:t>_.dual</w:t>
-            </w:r>
-            <w:proofErr w:type="gramEnd"/>
-            <w:r>
-              <w:rPr>
-                <w:rFonts w:ascii="Courier New" w:hAnsi="Courier New" w:cs="Courier New"/>
-                <w:sz w:val="20"/>
-                <w:szCs w:val="20"/>
-                <w:lang w:val="en-US"/>
-              </w:rPr>
-              <w:t>_function</w:t>
+              <w:t>File "D:\Projects\Software-product-assembly-testing-and-verification\task1 - Dual Function\dual_function.py", line 15, in __main__.dual_function</w:t>
             </w:r>
           </w:p>
           <w:p>
@@ -8903,34 +13141,16 @@
                 <w:sz w:val="20"/>
                 <w:szCs w:val="20"/>
               </w:rPr>
-              <w:t>dual_</w:t>
-            </w:r>
-            <w:proofErr w:type="gramStart"/>
+              <w:t>dual_function</w:t>
+            </w:r>
+            <w:proofErr w:type="spellEnd"/>
             <w:r>
               <w:rPr>
                 <w:rFonts w:ascii="Courier New" w:hAnsi="Courier New" w:cs="Courier New"/>
                 <w:sz w:val="20"/>
                 <w:szCs w:val="20"/>
               </w:rPr>
-              <w:t>function</w:t>
-            </w:r>
-            <w:proofErr w:type="spellEnd"/>
-            <w:r>
-              <w:rPr>
-                <w:rFonts w:ascii="Courier New" w:hAnsi="Courier New" w:cs="Courier New"/>
-                <w:sz w:val="20"/>
-                <w:szCs w:val="20"/>
-              </w:rPr>
-              <w:t>(</w:t>
-            </w:r>
-            <w:proofErr w:type="gramEnd"/>
-            <w:r>
-              <w:rPr>
-                <w:rFonts w:ascii="Courier New" w:hAnsi="Courier New" w:cs="Courier New"/>
-                <w:sz w:val="20"/>
-                <w:szCs w:val="20"/>
-              </w:rPr>
-              <w:t>"a", 3)  # некорректный тип, должно вызвать исключение</w:t>
+              <w:t>("a", 3)  # некорректный тип, должно вызвать исключение</w:t>
             </w:r>
           </w:p>
           <w:p>
@@ -8942,25 +13162,17 @@
                 <w:rFonts w:ascii="Courier New" w:hAnsi="Courier New" w:cs="Courier New"/>
                 <w:sz w:val="20"/>
                 <w:szCs w:val="20"/>
+                <w:lang w:val="en-US"/>
               </w:rPr>
             </w:pPr>
-            <w:proofErr w:type="spellStart"/>
             <w:r>
               <w:rPr>
                 <w:rFonts w:ascii="Courier New" w:hAnsi="Courier New" w:cs="Courier New"/>
                 <w:sz w:val="20"/>
                 <w:szCs w:val="20"/>
-              </w:rPr>
-              <w:t>Expected</w:t>
-            </w:r>
-            <w:proofErr w:type="spellEnd"/>
-            <w:r>
-              <w:rPr>
-                <w:rFonts w:ascii="Courier New" w:hAnsi="Courier New" w:cs="Courier New"/>
-                <w:sz w:val="20"/>
-                <w:szCs w:val="20"/>
-              </w:rPr>
-              <w:t>:</w:t>
+                <w:lang w:val="en-US"/>
+              </w:rPr>
+              <w:t>Expected:</w:t>
             </w:r>
           </w:p>
           <w:p>
@@ -8972,6 +13184,7 @@
                 <w:rFonts w:ascii="Courier New" w:hAnsi="Courier New" w:cs="Courier New"/>
                 <w:sz w:val="20"/>
                 <w:szCs w:val="20"/>
+                <w:lang w:val="en-US"/>
               </w:rPr>
             </w:pPr>
             <w:r>
@@ -8979,98 +13192,9 @@
                 <w:rFonts w:ascii="Courier New" w:hAnsi="Courier New" w:cs="Courier New"/>
                 <w:sz w:val="20"/>
                 <w:szCs w:val="20"/>
-              </w:rPr>
-              <w:t xml:space="preserve">    </w:t>
-            </w:r>
-            <w:proofErr w:type="spellStart"/>
-            <w:r>
-              <w:rPr>
-                <w:rFonts w:ascii="Courier New" w:hAnsi="Courier New" w:cs="Courier New"/>
-                <w:sz w:val="20"/>
-                <w:szCs w:val="20"/>
-              </w:rPr>
-              <w:t>Traceback</w:t>
-            </w:r>
-            <w:proofErr w:type="spellEnd"/>
-            <w:r>
-              <w:rPr>
-                <w:rFonts w:ascii="Courier New" w:hAnsi="Courier New" w:cs="Courier New"/>
-                <w:sz w:val="20"/>
-                <w:szCs w:val="20"/>
-              </w:rPr>
-              <w:t xml:space="preserve"> (</w:t>
-            </w:r>
-            <w:proofErr w:type="spellStart"/>
-            <w:r>
-              <w:rPr>
-                <w:rFonts w:ascii="Courier New" w:hAnsi="Courier New" w:cs="Courier New"/>
-                <w:sz w:val="20"/>
-                <w:szCs w:val="20"/>
-              </w:rPr>
-              <w:t>most</w:t>
-            </w:r>
-            <w:proofErr w:type="spellEnd"/>
-            <w:r>
-              <w:rPr>
-                <w:rFonts w:ascii="Courier New" w:hAnsi="Courier New" w:cs="Courier New"/>
-                <w:sz w:val="20"/>
-                <w:szCs w:val="20"/>
-              </w:rPr>
-              <w:t xml:space="preserve"> </w:t>
-            </w:r>
-            <w:proofErr w:type="spellStart"/>
-            <w:r>
-              <w:rPr>
-                <w:rFonts w:ascii="Courier New" w:hAnsi="Courier New" w:cs="Courier New"/>
-                <w:sz w:val="20"/>
-                <w:szCs w:val="20"/>
-              </w:rPr>
-              <w:t>recent</w:t>
-            </w:r>
-            <w:proofErr w:type="spellEnd"/>
-            <w:r>
-              <w:rPr>
-                <w:rFonts w:ascii="Courier New" w:hAnsi="Courier New" w:cs="Courier New"/>
-                <w:sz w:val="20"/>
-                <w:szCs w:val="20"/>
-              </w:rPr>
-              <w:t xml:space="preserve"> </w:t>
-            </w:r>
-            <w:proofErr w:type="spellStart"/>
-            <w:r>
-              <w:rPr>
-                <w:rFonts w:ascii="Courier New" w:hAnsi="Courier New" w:cs="Courier New"/>
-                <w:sz w:val="20"/>
-                <w:szCs w:val="20"/>
-              </w:rPr>
-              <w:t>call</w:t>
-            </w:r>
-            <w:proofErr w:type="spellEnd"/>
-            <w:r>
-              <w:rPr>
-                <w:rFonts w:ascii="Courier New" w:hAnsi="Courier New" w:cs="Courier New"/>
-                <w:sz w:val="20"/>
-                <w:szCs w:val="20"/>
-              </w:rPr>
-              <w:t xml:space="preserve"> </w:t>
-            </w:r>
-            <w:proofErr w:type="spellStart"/>
-            <w:r>
-              <w:rPr>
-                <w:rFonts w:ascii="Courier New" w:hAnsi="Courier New" w:cs="Courier New"/>
-                <w:sz w:val="20"/>
-                <w:szCs w:val="20"/>
-              </w:rPr>
-              <w:t>last</w:t>
-            </w:r>
-            <w:proofErr w:type="spellEnd"/>
-            <w:r>
-              <w:rPr>
-                <w:rFonts w:ascii="Courier New" w:hAnsi="Courier New" w:cs="Courier New"/>
-                <w:sz w:val="20"/>
-                <w:szCs w:val="20"/>
-              </w:rPr>
-              <w:t>):</w:t>
+                <w:lang w:val="en-US"/>
+              </w:rPr>
+              <w:t xml:space="preserve">    Traceback (most recent call last):</w:t>
             </w:r>
           </w:p>
           <w:p>
@@ -9082,6 +13206,7 @@
                 <w:rFonts w:ascii="Courier New" w:hAnsi="Courier New" w:cs="Courier New"/>
                 <w:sz w:val="20"/>
                 <w:szCs w:val="20"/>
+                <w:lang w:val="en-US"/>
               </w:rPr>
             </w:pPr>
             <w:r>
@@ -9089,6 +13214,7 @@
                 <w:rFonts w:ascii="Courier New" w:hAnsi="Courier New" w:cs="Courier New"/>
                 <w:sz w:val="20"/>
                 <w:szCs w:val="20"/>
+                <w:lang w:val="en-US"/>
               </w:rPr>
               <w:t xml:space="preserve">        ...</w:t>
             </w:r>
@@ -9102,6 +13228,7 @@
                 <w:rFonts w:ascii="Courier New" w:hAnsi="Courier New" w:cs="Courier New"/>
                 <w:sz w:val="20"/>
                 <w:szCs w:val="20"/>
+                <w:lang w:val="en-US"/>
               </w:rPr>
             </w:pPr>
             <w:r>
@@ -9109,6 +13236,7 @@
                 <w:rFonts w:ascii="Courier New" w:hAnsi="Courier New" w:cs="Courier New"/>
                 <w:sz w:val="20"/>
                 <w:szCs w:val="20"/>
+                <w:lang w:val="en-US"/>
               </w:rPr>
               <w:t xml:space="preserve">    </w:t>
             </w:r>
@@ -9118,6 +13246,7 @@
                 <w:rFonts w:ascii="Courier New" w:hAnsi="Courier New" w:cs="Courier New"/>
                 <w:sz w:val="20"/>
                 <w:szCs w:val="20"/>
+                <w:lang w:val="en-US"/>
               </w:rPr>
               <w:t>TypeError</w:t>
             </w:r>
@@ -9132,25 +13261,17 @@
                 <w:rFonts w:ascii="Courier New" w:hAnsi="Courier New" w:cs="Courier New"/>
                 <w:sz w:val="20"/>
                 <w:szCs w:val="20"/>
+                <w:lang w:val="en-US"/>
               </w:rPr>
             </w:pPr>
-            <w:proofErr w:type="spellStart"/>
             <w:r>
               <w:rPr>
                 <w:rFonts w:ascii="Courier New" w:hAnsi="Courier New" w:cs="Courier New"/>
                 <w:sz w:val="20"/>
                 <w:szCs w:val="20"/>
-              </w:rPr>
-              <w:t>Got</w:t>
-            </w:r>
-            <w:proofErr w:type="spellEnd"/>
-            <w:r>
-              <w:rPr>
-                <w:rFonts w:ascii="Courier New" w:hAnsi="Courier New" w:cs="Courier New"/>
-                <w:sz w:val="20"/>
-                <w:szCs w:val="20"/>
-              </w:rPr>
-              <w:t>:</w:t>
+                <w:lang w:val="en-US"/>
+              </w:rPr>
+              <w:t>Got:</w:t>
             </w:r>
           </w:p>
           <w:p>
@@ -9162,6 +13283,7 @@
                 <w:rFonts w:ascii="Courier New" w:hAnsi="Courier New" w:cs="Courier New"/>
                 <w:sz w:val="20"/>
                 <w:szCs w:val="20"/>
+                <w:lang w:val="en-US"/>
               </w:rPr>
             </w:pPr>
             <w:r>
@@ -9169,98 +13291,9 @@
                 <w:rFonts w:ascii="Courier New" w:hAnsi="Courier New" w:cs="Courier New"/>
                 <w:sz w:val="20"/>
                 <w:szCs w:val="20"/>
-              </w:rPr>
-              <w:t xml:space="preserve">    </w:t>
-            </w:r>
-            <w:proofErr w:type="spellStart"/>
-            <w:r>
-              <w:rPr>
-                <w:rFonts w:ascii="Courier New" w:hAnsi="Courier New" w:cs="Courier New"/>
-                <w:sz w:val="20"/>
-                <w:szCs w:val="20"/>
-              </w:rPr>
-              <w:t>Traceback</w:t>
-            </w:r>
-            <w:proofErr w:type="spellEnd"/>
-            <w:r>
-              <w:rPr>
-                <w:rFonts w:ascii="Courier New" w:hAnsi="Courier New" w:cs="Courier New"/>
-                <w:sz w:val="20"/>
-                <w:szCs w:val="20"/>
-              </w:rPr>
-              <w:t xml:space="preserve"> (</w:t>
-            </w:r>
-            <w:proofErr w:type="spellStart"/>
-            <w:r>
-              <w:rPr>
-                <w:rFonts w:ascii="Courier New" w:hAnsi="Courier New" w:cs="Courier New"/>
-                <w:sz w:val="20"/>
-                <w:szCs w:val="20"/>
-              </w:rPr>
-              <w:t>most</w:t>
-            </w:r>
-            <w:proofErr w:type="spellEnd"/>
-            <w:r>
-              <w:rPr>
-                <w:rFonts w:ascii="Courier New" w:hAnsi="Courier New" w:cs="Courier New"/>
-                <w:sz w:val="20"/>
-                <w:szCs w:val="20"/>
-              </w:rPr>
-              <w:t xml:space="preserve"> </w:t>
-            </w:r>
-            <w:proofErr w:type="spellStart"/>
-            <w:r>
-              <w:rPr>
-                <w:rFonts w:ascii="Courier New" w:hAnsi="Courier New" w:cs="Courier New"/>
-                <w:sz w:val="20"/>
-                <w:szCs w:val="20"/>
-              </w:rPr>
-              <w:t>recent</w:t>
-            </w:r>
-            <w:proofErr w:type="spellEnd"/>
-            <w:r>
-              <w:rPr>
-                <w:rFonts w:ascii="Courier New" w:hAnsi="Courier New" w:cs="Courier New"/>
-                <w:sz w:val="20"/>
-                <w:szCs w:val="20"/>
-              </w:rPr>
-              <w:t xml:space="preserve"> </w:t>
-            </w:r>
-            <w:proofErr w:type="spellStart"/>
-            <w:r>
-              <w:rPr>
-                <w:rFonts w:ascii="Courier New" w:hAnsi="Courier New" w:cs="Courier New"/>
-                <w:sz w:val="20"/>
-                <w:szCs w:val="20"/>
-              </w:rPr>
-              <w:t>call</w:t>
-            </w:r>
-            <w:proofErr w:type="spellEnd"/>
-            <w:r>
-              <w:rPr>
-                <w:rFonts w:ascii="Courier New" w:hAnsi="Courier New" w:cs="Courier New"/>
-                <w:sz w:val="20"/>
-                <w:szCs w:val="20"/>
-              </w:rPr>
-              <w:t xml:space="preserve"> </w:t>
-            </w:r>
-            <w:proofErr w:type="spellStart"/>
-            <w:r>
-              <w:rPr>
-                <w:rFonts w:ascii="Courier New" w:hAnsi="Courier New" w:cs="Courier New"/>
-                <w:sz w:val="20"/>
-                <w:szCs w:val="20"/>
-              </w:rPr>
-              <w:t>last</w:t>
-            </w:r>
-            <w:proofErr w:type="spellEnd"/>
-            <w:r>
-              <w:rPr>
-                <w:rFonts w:ascii="Courier New" w:hAnsi="Courier New" w:cs="Courier New"/>
-                <w:sz w:val="20"/>
-                <w:szCs w:val="20"/>
-              </w:rPr>
-              <w:t>):</w:t>
+                <w:lang w:val="en-US"/>
+              </w:rPr>
+              <w:t xml:space="preserve">    Traceback (most recent call last):</w:t>
             </w:r>
           </w:p>
           <w:p>
@@ -9272,6 +13305,7 @@
                 <w:rFonts w:ascii="Courier New" w:hAnsi="Courier New" w:cs="Courier New"/>
                 <w:sz w:val="20"/>
                 <w:szCs w:val="20"/>
+                <w:lang w:val="en-US"/>
               </w:rPr>
             </w:pPr>
             <w:r>
@@ -9279,8 +13313,40 @@
                 <w:rFonts w:ascii="Courier New" w:hAnsi="Courier New" w:cs="Courier New"/>
                 <w:sz w:val="20"/>
                 <w:szCs w:val="20"/>
-              </w:rPr>
-              <w:t xml:space="preserve">      File "C:\Program Files\Python310\</w:t>
+                <w:lang w:val="en-US"/>
+              </w:rPr>
+              <w:t xml:space="preserve">      File "C:\Program Files\Python310\lib\doctest.py", line 1350, in __run</w:t>
+            </w:r>
+          </w:p>
+          <w:p>
+            <w:pPr>
+              <w:pStyle w:val="-2"/>
+              <w:spacing w:line="240" w:lineRule="auto"/>
+              <w:ind w:firstLine="0"/>
+              <w:rPr>
+                <w:rFonts w:ascii="Courier New" w:hAnsi="Courier New" w:cs="Courier New"/>
+                <w:sz w:val="20"/>
+                <w:szCs w:val="20"/>
+                <w:lang w:val="en-US"/>
+              </w:rPr>
+            </w:pPr>
+            <w:r>
+              <w:rPr>
+                <w:rFonts w:ascii="Courier New" w:hAnsi="Courier New" w:cs="Courier New"/>
+                <w:sz w:val="20"/>
+                <w:szCs w:val="20"/>
+                <w:lang w:val="en-US"/>
+              </w:rPr>
+              <w:t xml:space="preserve">        </w:t>
+            </w:r>
+            <w:r>
+              <w:rPr>
+                <w:rFonts w:ascii="Courier New" w:hAnsi="Courier New" w:cs="Courier New"/>
+                <w:sz w:val="20"/>
+                <w:szCs w:val="20"/>
+                <w:lang w:val="en-US"/>
+              </w:rPr>
+              <w:t>exec(compile(</w:t>
             </w:r>
             <w:proofErr w:type="spellStart"/>
             <w:r>
@@ -9288,8 +13354,9 @@
                 <w:rFonts w:ascii="Courier New" w:hAnsi="Courier New" w:cs="Courier New"/>
                 <w:sz w:val="20"/>
                 <w:szCs w:val="20"/>
-              </w:rPr>
-              <w:t>lib</w:t>
+                <w:lang w:val="en-US"/>
+              </w:rPr>
+              <w:t>example.source</w:t>
             </w:r>
             <w:proofErr w:type="spellEnd"/>
             <w:r>
@@ -9297,8 +13364,52 @@
                 <w:rFonts w:ascii="Courier New" w:hAnsi="Courier New" w:cs="Courier New"/>
                 <w:sz w:val="20"/>
                 <w:szCs w:val="20"/>
-              </w:rPr>
-              <w:t xml:space="preserve">\doctest.py", </w:t>
+                <w:lang w:val="en-US"/>
+              </w:rPr>
+              <w:t>, filename, "single",</w:t>
+            </w:r>
+          </w:p>
+          <w:p>
+            <w:pPr>
+              <w:pStyle w:val="-2"/>
+              <w:spacing w:line="240" w:lineRule="auto"/>
+              <w:ind w:firstLine="0"/>
+              <w:rPr>
+                <w:rFonts w:ascii="Courier New" w:hAnsi="Courier New" w:cs="Courier New"/>
+                <w:sz w:val="20"/>
+                <w:szCs w:val="20"/>
+                <w:lang w:val="en-US"/>
+              </w:rPr>
+            </w:pPr>
+            <w:r>
+              <w:rPr>
+                <w:rFonts w:ascii="Courier New" w:hAnsi="Courier New" w:cs="Courier New"/>
+                <w:sz w:val="20"/>
+                <w:szCs w:val="20"/>
+                <w:lang w:val="en-US"/>
+              </w:rPr>
+              <w:t xml:space="preserve">      File "&lt;doctest __main__.dual_function[2]&gt;", line 1, in &lt;module&gt;</w:t>
+            </w:r>
+          </w:p>
+          <w:p>
+            <w:pPr>
+              <w:pStyle w:val="-2"/>
+              <w:spacing w:line="240" w:lineRule="auto"/>
+              <w:ind w:firstLine="0"/>
+              <w:rPr>
+                <w:rFonts w:ascii="Courier New" w:hAnsi="Courier New" w:cs="Courier New"/>
+                <w:sz w:val="20"/>
+                <w:szCs w:val="20"/>
+              </w:rPr>
+            </w:pPr>
+            <w:r>
+              <w:rPr>
+                <w:rFonts w:ascii="Courier New" w:hAnsi="Courier New" w:cs="Courier New"/>
+                <w:sz w:val="20"/>
+                <w:szCs w:val="20"/>
+                <w:lang w:val="en-US"/>
+              </w:rPr>
+              <w:t xml:space="preserve">        </w:t>
             </w:r>
             <w:proofErr w:type="spellStart"/>
             <w:r>
@@ -9307,7 +13418,7 @@
                 <w:sz w:val="20"/>
                 <w:szCs w:val="20"/>
               </w:rPr>
-              <w:t>line</w:t>
+              <w:t>dual_function</w:t>
             </w:r>
             <w:proofErr w:type="spellEnd"/>
             <w:r>
@@ -9316,7 +13427,37 @@
                 <w:sz w:val="20"/>
                 <w:szCs w:val="20"/>
               </w:rPr>
-              <w:t xml:space="preserve"> 1350, </w:t>
+              <w:t>("a", 3)  # некорректный тип, должно вызвать исключение</w:t>
+            </w:r>
+          </w:p>
+          <w:p>
+            <w:pPr>
+              <w:pStyle w:val="-2"/>
+              <w:spacing w:line="240" w:lineRule="auto"/>
+              <w:ind w:firstLine="0"/>
+              <w:rPr>
+                <w:rFonts w:ascii="Courier New" w:hAnsi="Courier New" w:cs="Courier New"/>
+                <w:sz w:val="20"/>
+                <w:szCs w:val="20"/>
+                <w:lang w:val="en-US"/>
+              </w:rPr>
+            </w:pPr>
+            <w:r>
+              <w:rPr>
+                <w:rFonts w:ascii="Courier New" w:hAnsi="Courier New" w:cs="Courier New"/>
+                <w:sz w:val="20"/>
+                <w:szCs w:val="20"/>
+              </w:rPr>
+              <w:t xml:space="preserve">      </w:t>
+            </w:r>
+            <w:r>
+              <w:rPr>
+                <w:rFonts w:ascii="Courier New" w:hAnsi="Courier New" w:cs="Courier New"/>
+                <w:sz w:val="20"/>
+                <w:szCs w:val="20"/>
+                <w:lang w:val="en-US"/>
+              </w:rPr>
+              <w:t xml:space="preserve">File "D:\Projects\Software-product-assembly-testing-and-verification\task1 - Dual Function\dual_function.py", line 21, in </w:t>
             </w:r>
             <w:proofErr w:type="spellStart"/>
             <w:r>
@@ -9324,26 +13465,9 @@
                 <w:rFonts w:ascii="Courier New" w:hAnsi="Courier New" w:cs="Courier New"/>
                 <w:sz w:val="20"/>
                 <w:szCs w:val="20"/>
-              </w:rPr>
-              <w:t>in</w:t>
-            </w:r>
-            <w:proofErr w:type="spellEnd"/>
-            <w:r>
-              <w:rPr>
-                <w:rFonts w:ascii="Courier New" w:hAnsi="Courier New" w:cs="Courier New"/>
-                <w:sz w:val="20"/>
-                <w:szCs w:val="20"/>
-              </w:rPr>
-              <w:t xml:space="preserve"> __</w:t>
-            </w:r>
-            <w:proofErr w:type="spellStart"/>
-            <w:r>
-              <w:rPr>
-                <w:rFonts w:ascii="Courier New" w:hAnsi="Courier New" w:cs="Courier New"/>
-                <w:sz w:val="20"/>
-                <w:szCs w:val="20"/>
-              </w:rPr>
-              <w:t>run</w:t>
+                <w:lang w:val="en-US"/>
+              </w:rPr>
+              <w:t>dual_function</w:t>
             </w:r>
             <w:proofErr w:type="spellEnd"/>
           </w:p>
@@ -9364,6 +13488,7 @@
                 <w:rFonts w:ascii="Courier New" w:hAnsi="Courier New" w:cs="Courier New"/>
                 <w:sz w:val="20"/>
                 <w:szCs w:val="20"/>
+                <w:lang w:val="en-US"/>
               </w:rPr>
               <w:t xml:space="preserve">        </w:t>
             </w:r>
@@ -9374,7 +13499,27 @@
                 <w:szCs w:val="20"/>
                 <w:lang w:val="en-US"/>
               </w:rPr>
-              <w:t>exec(compile(example.source, filename, "single",</w:t>
+              <w:t xml:space="preserve">raise </w:t>
+            </w:r>
+            <w:proofErr w:type="spellStart"/>
+            <w:r>
+              <w:rPr>
+                <w:rFonts w:ascii="Courier New" w:hAnsi="Courier New" w:cs="Courier New"/>
+                <w:sz w:val="20"/>
+                <w:szCs w:val="20"/>
+                <w:lang w:val="en-US"/>
+              </w:rPr>
+              <w:t>TypeError</w:t>
+            </w:r>
+            <w:proofErr w:type="spellEnd"/>
+            <w:r>
+              <w:rPr>
+                <w:rFonts w:ascii="Courier New" w:hAnsi="Courier New" w:cs="Courier New"/>
+                <w:sz w:val="20"/>
+                <w:szCs w:val="20"/>
+                <w:lang w:val="en-US"/>
+              </w:rPr>
+              <w:t>("x and n must be numbers")</w:t>
             </w:r>
           </w:p>
           <w:p>
@@ -9396,9 +13541,9 @@
                 <w:szCs w:val="20"/>
                 <w:lang w:val="en-US"/>
               </w:rPr>
-              <w:t xml:space="preserve">      File "&lt;doctest __main_</w:t>
-            </w:r>
-            <w:proofErr w:type="gramStart"/>
+              <w:t xml:space="preserve">    </w:t>
+            </w:r>
+            <w:proofErr w:type="spellStart"/>
             <w:r>
               <w:rPr>
                 <w:rFonts w:ascii="Courier New" w:hAnsi="Courier New" w:cs="Courier New"/>
@@ -9406,9 +13551,9 @@
                 <w:szCs w:val="20"/>
                 <w:lang w:val="en-US"/>
               </w:rPr>
-              <w:t>_.dual</w:t>
-            </w:r>
-            <w:proofErr w:type="gramEnd"/>
+              <w:t>TypeError</w:t>
+            </w:r>
+            <w:proofErr w:type="spellEnd"/>
             <w:r>
               <w:rPr>
                 <w:rFonts w:ascii="Courier New" w:hAnsi="Courier New" w:cs="Courier New"/>
@@ -9416,7 +13561,7 @@
                 <w:szCs w:val="20"/>
                 <w:lang w:val="en-US"/>
               </w:rPr>
-              <w:t>_function[2]&gt;", line 1, in &lt;module&gt;</w:t>
+              <w:t>: x and n must be numbers</w:t>
             </w:r>
           </w:p>
           <w:p>
@@ -9428,6 +13573,7 @@
                 <w:rFonts w:ascii="Courier New" w:hAnsi="Courier New" w:cs="Courier New"/>
                 <w:sz w:val="20"/>
                 <w:szCs w:val="20"/>
+                <w:lang w:val="en-US"/>
               </w:rPr>
             </w:pPr>
             <w:r>
@@ -9437,43 +13583,7 @@
                 <w:szCs w:val="20"/>
                 <w:lang w:val="en-US"/>
               </w:rPr>
-              <w:t xml:space="preserve">        </w:t>
-            </w:r>
-            <w:proofErr w:type="spellStart"/>
-            <w:r>
-              <w:rPr>
-                <w:rFonts w:ascii="Courier New" w:hAnsi="Courier New" w:cs="Courier New"/>
-                <w:sz w:val="20"/>
-                <w:szCs w:val="20"/>
-              </w:rPr>
-              <w:t>dual_</w:t>
-            </w:r>
-            <w:proofErr w:type="gramStart"/>
-            <w:r>
-              <w:rPr>
-                <w:rFonts w:ascii="Courier New" w:hAnsi="Courier New" w:cs="Courier New"/>
-                <w:sz w:val="20"/>
-                <w:szCs w:val="20"/>
-              </w:rPr>
-              <w:t>function</w:t>
-            </w:r>
-            <w:proofErr w:type="spellEnd"/>
-            <w:r>
-              <w:rPr>
-                <w:rFonts w:ascii="Courier New" w:hAnsi="Courier New" w:cs="Courier New"/>
-                <w:sz w:val="20"/>
-                <w:szCs w:val="20"/>
-              </w:rPr>
-              <w:t>(</w:t>
-            </w:r>
-            <w:proofErr w:type="gramEnd"/>
-            <w:r>
-              <w:rPr>
-                <w:rFonts w:ascii="Courier New" w:hAnsi="Courier New" w:cs="Courier New"/>
-                <w:sz w:val="20"/>
-                <w:szCs w:val="20"/>
-              </w:rPr>
-              <w:t>"a", 3)  # некорректный тип, должно вызвать исключение</w:t>
+              <w:t>**********************************************************************</w:t>
             </w:r>
           </w:p>
           <w:p>
@@ -9485,6 +13595,7 @@
                 <w:rFonts w:ascii="Courier New" w:hAnsi="Courier New" w:cs="Courier New"/>
                 <w:sz w:val="20"/>
                 <w:szCs w:val="20"/>
+                <w:lang w:val="en-US"/>
               </w:rPr>
             </w:pPr>
             <w:r>
@@ -9492,8 +13603,31 @@
                 <w:rFonts w:ascii="Courier New" w:hAnsi="Courier New" w:cs="Courier New"/>
                 <w:sz w:val="20"/>
                 <w:szCs w:val="20"/>
-              </w:rPr>
-              <w:t xml:space="preserve">      File "D:\Projects\Software-product-assembly-testing-and-verification\task1 - Dual </w:t>
+                <w:lang w:val="en-US"/>
+              </w:rPr>
+              <w:t>1 items had failures:</w:t>
+            </w:r>
+          </w:p>
+          <w:p>
+            <w:pPr>
+              <w:pStyle w:val="-2"/>
+              <w:spacing w:line="240" w:lineRule="auto"/>
+              <w:ind w:firstLine="0"/>
+              <w:rPr>
+                <w:rFonts w:ascii="Courier New" w:hAnsi="Courier New" w:cs="Courier New"/>
+                <w:sz w:val="20"/>
+                <w:szCs w:val="20"/>
+                <w:lang w:val="en-US"/>
+              </w:rPr>
+            </w:pPr>
+            <w:r>
+              <w:rPr>
+                <w:rFonts w:ascii="Courier New" w:hAnsi="Courier New" w:cs="Courier New"/>
+                <w:sz w:val="20"/>
+                <w:szCs w:val="20"/>
+                <w:lang w:val="en-US"/>
+              </w:rPr>
+              <w:t xml:space="preserve">   2 of   3 in __main__.</w:t>
             </w:r>
             <w:proofErr w:type="spellStart"/>
             <w:r>
@@ -9501,60 +13635,7 @@
                 <w:rFonts w:ascii="Courier New" w:hAnsi="Courier New" w:cs="Courier New"/>
                 <w:sz w:val="20"/>
                 <w:szCs w:val="20"/>
-              </w:rPr>
-              <w:t>Function</w:t>
-            </w:r>
-            <w:proofErr w:type="spellEnd"/>
-            <w:r>
-              <w:rPr>
-                <w:rFonts w:ascii="Courier New" w:hAnsi="Courier New" w:cs="Courier New"/>
-                <w:sz w:val="20"/>
-                <w:szCs w:val="20"/>
-              </w:rPr>
-              <w:t xml:space="preserve">\dual_function.py", </w:t>
-            </w:r>
-            <w:proofErr w:type="spellStart"/>
-            <w:r>
-              <w:rPr>
-                <w:rFonts w:ascii="Courier New" w:hAnsi="Courier New" w:cs="Courier New"/>
-                <w:sz w:val="20"/>
-                <w:szCs w:val="20"/>
-              </w:rPr>
-              <w:t>line</w:t>
-            </w:r>
-            <w:proofErr w:type="spellEnd"/>
-            <w:r>
-              <w:rPr>
-                <w:rFonts w:ascii="Courier New" w:hAnsi="Courier New" w:cs="Courier New"/>
-                <w:sz w:val="20"/>
-                <w:szCs w:val="20"/>
-              </w:rPr>
-              <w:t xml:space="preserve"> 21, </w:t>
-            </w:r>
-            <w:proofErr w:type="spellStart"/>
-            <w:r>
-              <w:rPr>
-                <w:rFonts w:ascii="Courier New" w:hAnsi="Courier New" w:cs="Courier New"/>
-                <w:sz w:val="20"/>
-                <w:szCs w:val="20"/>
-              </w:rPr>
-              <w:t>in</w:t>
-            </w:r>
-            <w:proofErr w:type="spellEnd"/>
-            <w:r>
-              <w:rPr>
-                <w:rFonts w:ascii="Courier New" w:hAnsi="Courier New" w:cs="Courier New"/>
-                <w:sz w:val="20"/>
-                <w:szCs w:val="20"/>
-              </w:rPr>
-              <w:t xml:space="preserve"> </w:t>
-            </w:r>
-            <w:proofErr w:type="spellStart"/>
-            <w:r>
-              <w:rPr>
-                <w:rFonts w:ascii="Courier New" w:hAnsi="Courier New" w:cs="Courier New"/>
-                <w:sz w:val="20"/>
-                <w:szCs w:val="20"/>
+                <w:lang w:val="en-US"/>
               </w:rPr>
               <w:t>dual_function</w:t>
             </w:r>
@@ -9577,17 +13658,9 @@
                 <w:rFonts w:ascii="Courier New" w:hAnsi="Courier New" w:cs="Courier New"/>
                 <w:sz w:val="20"/>
                 <w:szCs w:val="20"/>
-              </w:rPr>
-              <w:t xml:space="preserve">        </w:t>
-            </w:r>
-            <w:r>
-              <w:rPr>
-                <w:rFonts w:ascii="Courier New" w:hAnsi="Courier New" w:cs="Courier New"/>
-                <w:sz w:val="20"/>
-                <w:szCs w:val="20"/>
                 <w:lang w:val="en-US"/>
               </w:rPr>
-              <w:t>raise TypeError("x and n must be numbers")</w:t>
+              <w:t>***Test Failed*** 2 failures.</w:t>
             </w:r>
           </w:p>
           <w:p>
@@ -9596,455 +13669,17 @@
               <w:spacing w:line="240" w:lineRule="auto"/>
               <w:ind w:firstLine="0"/>
               <w:rPr>
+                <w:lang w:val="en-US"/>
+              </w:rPr>
+            </w:pPr>
+            <w:r>
+              <w:rPr>
                 <w:rFonts w:ascii="Courier New" w:hAnsi="Courier New" w:cs="Courier New"/>
                 <w:sz w:val="20"/>
                 <w:szCs w:val="20"/>
-              </w:rPr>
-            </w:pPr>
-            <w:r>
-              <w:rPr>
-                <w:rFonts w:ascii="Courier New" w:hAnsi="Courier New" w:cs="Courier New"/>
-                <w:sz w:val="20"/>
-                <w:szCs w:val="20"/>
                 <w:lang w:val="en-US"/>
               </w:rPr>
-              <w:t xml:space="preserve">    </w:t>
-            </w:r>
-            <w:proofErr w:type="spellStart"/>
-            <w:r>
-              <w:rPr>
-                <w:rFonts w:ascii="Courier New" w:hAnsi="Courier New" w:cs="Courier New"/>
-                <w:sz w:val="20"/>
-                <w:szCs w:val="20"/>
-              </w:rPr>
-              <w:t>TypeError</w:t>
-            </w:r>
-            <w:proofErr w:type="spellEnd"/>
-            <w:r>
-              <w:rPr>
-                <w:rFonts w:ascii="Courier New" w:hAnsi="Courier New" w:cs="Courier New"/>
-                <w:sz w:val="20"/>
-                <w:szCs w:val="20"/>
-              </w:rPr>
-              <w:t xml:space="preserve">: x </w:t>
-            </w:r>
-            <w:proofErr w:type="spellStart"/>
-            <w:r>
-              <w:rPr>
-                <w:rFonts w:ascii="Courier New" w:hAnsi="Courier New" w:cs="Courier New"/>
-                <w:sz w:val="20"/>
-                <w:szCs w:val="20"/>
-              </w:rPr>
-              <w:t>and</w:t>
-            </w:r>
-            <w:proofErr w:type="spellEnd"/>
-            <w:r>
-              <w:rPr>
-                <w:rFonts w:ascii="Courier New" w:hAnsi="Courier New" w:cs="Courier New"/>
-                <w:sz w:val="20"/>
-                <w:szCs w:val="20"/>
-              </w:rPr>
-              <w:t xml:space="preserve"> n </w:t>
-            </w:r>
-            <w:proofErr w:type="spellStart"/>
-            <w:r>
-              <w:rPr>
-                <w:rFonts w:ascii="Courier New" w:hAnsi="Courier New" w:cs="Courier New"/>
-                <w:sz w:val="20"/>
-                <w:szCs w:val="20"/>
-              </w:rPr>
-              <w:t>must</w:t>
-            </w:r>
-            <w:proofErr w:type="spellEnd"/>
-            <w:r>
-              <w:rPr>
-                <w:rFonts w:ascii="Courier New" w:hAnsi="Courier New" w:cs="Courier New"/>
-                <w:sz w:val="20"/>
-                <w:szCs w:val="20"/>
-              </w:rPr>
-              <w:t xml:space="preserve"> </w:t>
-            </w:r>
-            <w:proofErr w:type="spellStart"/>
-            <w:r>
-              <w:rPr>
-                <w:rFonts w:ascii="Courier New" w:hAnsi="Courier New" w:cs="Courier New"/>
-                <w:sz w:val="20"/>
-                <w:szCs w:val="20"/>
-              </w:rPr>
-              <w:t>be</w:t>
-            </w:r>
-            <w:proofErr w:type="spellEnd"/>
-            <w:r>
-              <w:rPr>
-                <w:rFonts w:ascii="Courier New" w:hAnsi="Courier New" w:cs="Courier New"/>
-                <w:sz w:val="20"/>
-                <w:szCs w:val="20"/>
-              </w:rPr>
-              <w:t xml:space="preserve"> </w:t>
-            </w:r>
-            <w:proofErr w:type="spellStart"/>
-            <w:r>
-              <w:rPr>
-                <w:rFonts w:ascii="Courier New" w:hAnsi="Courier New" w:cs="Courier New"/>
-                <w:sz w:val="20"/>
-                <w:szCs w:val="20"/>
-              </w:rPr>
-              <w:t>numbers</w:t>
-            </w:r>
-            <w:proofErr w:type="spellEnd"/>
-          </w:p>
-          <w:p>
-            <w:pPr>
-              <w:pStyle w:val="-2"/>
-              <w:spacing w:line="240" w:lineRule="auto"/>
-              <w:ind w:firstLine="0"/>
-              <w:rPr>
-                <w:rFonts w:ascii="Courier New" w:hAnsi="Courier New" w:cs="Courier New"/>
-                <w:sz w:val="20"/>
-                <w:szCs w:val="20"/>
-              </w:rPr>
-            </w:pPr>
-            <w:r>
-              <w:rPr>
-                <w:rFonts w:ascii="Courier New" w:hAnsi="Courier New" w:cs="Courier New"/>
-                <w:sz w:val="20"/>
-                <w:szCs w:val="20"/>
-              </w:rPr>
-              <w:t>**********************************************************************</w:t>
-            </w:r>
-          </w:p>
-          <w:p>
-            <w:pPr>
-              <w:pStyle w:val="-2"/>
-              <w:spacing w:line="240" w:lineRule="auto"/>
-              <w:ind w:firstLine="0"/>
-              <w:rPr>
-                <w:rFonts w:ascii="Courier New" w:hAnsi="Courier New" w:cs="Courier New"/>
-                <w:sz w:val="20"/>
-                <w:szCs w:val="20"/>
-              </w:rPr>
-            </w:pPr>
-            <w:r>
-              <w:rPr>
-                <w:rFonts w:ascii="Courier New" w:hAnsi="Courier New" w:cs="Courier New"/>
-                <w:sz w:val="20"/>
-                <w:szCs w:val="20"/>
-              </w:rPr>
-              <w:t xml:space="preserve">1 </w:t>
-            </w:r>
-            <w:proofErr w:type="spellStart"/>
-            <w:r>
-              <w:rPr>
-                <w:rFonts w:ascii="Courier New" w:hAnsi="Courier New" w:cs="Courier New"/>
-                <w:sz w:val="20"/>
-                <w:szCs w:val="20"/>
-              </w:rPr>
-              <w:t>items</w:t>
-            </w:r>
-            <w:proofErr w:type="spellEnd"/>
-            <w:r>
-              <w:rPr>
-                <w:rFonts w:ascii="Courier New" w:hAnsi="Courier New" w:cs="Courier New"/>
-                <w:sz w:val="20"/>
-                <w:szCs w:val="20"/>
-              </w:rPr>
-              <w:t xml:space="preserve"> </w:t>
-            </w:r>
-            <w:proofErr w:type="spellStart"/>
-            <w:r>
-              <w:rPr>
-                <w:rFonts w:ascii="Courier New" w:hAnsi="Courier New" w:cs="Courier New"/>
-                <w:sz w:val="20"/>
-                <w:szCs w:val="20"/>
-              </w:rPr>
-              <w:t>had</w:t>
-            </w:r>
-            <w:proofErr w:type="spellEnd"/>
-            <w:r>
-              <w:rPr>
-                <w:rFonts w:ascii="Courier New" w:hAnsi="Courier New" w:cs="Courier New"/>
-                <w:sz w:val="20"/>
-                <w:szCs w:val="20"/>
-              </w:rPr>
-              <w:t xml:space="preserve"> </w:t>
-            </w:r>
-            <w:proofErr w:type="spellStart"/>
-            <w:r>
-              <w:rPr>
-                <w:rFonts w:ascii="Courier New" w:hAnsi="Courier New" w:cs="Courier New"/>
-                <w:sz w:val="20"/>
-                <w:szCs w:val="20"/>
-              </w:rPr>
-              <w:t>failures</w:t>
-            </w:r>
-            <w:proofErr w:type="spellEnd"/>
-            <w:r>
-              <w:rPr>
-                <w:rFonts w:ascii="Courier New" w:hAnsi="Courier New" w:cs="Courier New"/>
-                <w:sz w:val="20"/>
-                <w:szCs w:val="20"/>
-              </w:rPr>
-              <w:t>:</w:t>
-            </w:r>
-          </w:p>
-          <w:p>
-            <w:pPr>
-              <w:pStyle w:val="-2"/>
-              <w:spacing w:line="240" w:lineRule="auto"/>
-              <w:ind w:firstLine="0"/>
-              <w:rPr>
-                <w:rFonts w:ascii="Courier New" w:hAnsi="Courier New" w:cs="Courier New"/>
-                <w:sz w:val="20"/>
-                <w:szCs w:val="20"/>
-              </w:rPr>
-            </w:pPr>
-            <w:r>
-              <w:rPr>
-                <w:rFonts w:ascii="Courier New" w:hAnsi="Courier New" w:cs="Courier New"/>
-                <w:sz w:val="20"/>
-                <w:szCs w:val="20"/>
-              </w:rPr>
-              <w:t xml:space="preserve">   2 </w:t>
-            </w:r>
-            <w:proofErr w:type="spellStart"/>
-            <w:r>
-              <w:rPr>
-                <w:rFonts w:ascii="Courier New" w:hAnsi="Courier New" w:cs="Courier New"/>
-                <w:sz w:val="20"/>
-                <w:szCs w:val="20"/>
-              </w:rPr>
-              <w:t>of</w:t>
-            </w:r>
-            <w:proofErr w:type="spellEnd"/>
-            <w:r>
-              <w:rPr>
-                <w:rFonts w:ascii="Courier New" w:hAnsi="Courier New" w:cs="Courier New"/>
-                <w:sz w:val="20"/>
-                <w:szCs w:val="20"/>
-              </w:rPr>
-              <w:t xml:space="preserve">   3 </w:t>
-            </w:r>
-            <w:proofErr w:type="spellStart"/>
-            <w:r>
-              <w:rPr>
-                <w:rFonts w:ascii="Courier New" w:hAnsi="Courier New" w:cs="Courier New"/>
-                <w:sz w:val="20"/>
-                <w:szCs w:val="20"/>
-              </w:rPr>
-              <w:t>in</w:t>
-            </w:r>
-            <w:proofErr w:type="spellEnd"/>
-            <w:r>
-              <w:rPr>
-                <w:rFonts w:ascii="Courier New" w:hAnsi="Courier New" w:cs="Courier New"/>
-                <w:sz w:val="20"/>
-                <w:szCs w:val="20"/>
-              </w:rPr>
-              <w:t xml:space="preserve"> __</w:t>
-            </w:r>
-            <w:proofErr w:type="spellStart"/>
-            <w:r>
-              <w:rPr>
-                <w:rFonts w:ascii="Courier New" w:hAnsi="Courier New" w:cs="Courier New"/>
-                <w:sz w:val="20"/>
-                <w:szCs w:val="20"/>
-              </w:rPr>
-              <w:t>main</w:t>
-            </w:r>
-            <w:proofErr w:type="spellEnd"/>
-            <w:r>
-              <w:rPr>
-                <w:rFonts w:ascii="Courier New" w:hAnsi="Courier New" w:cs="Courier New"/>
-                <w:sz w:val="20"/>
-                <w:szCs w:val="20"/>
-              </w:rPr>
-              <w:t>_</w:t>
-            </w:r>
-            <w:proofErr w:type="gramStart"/>
-            <w:r>
-              <w:rPr>
-                <w:rFonts w:ascii="Courier New" w:hAnsi="Courier New" w:cs="Courier New"/>
-                <w:sz w:val="20"/>
-                <w:szCs w:val="20"/>
-              </w:rPr>
-              <w:t>_.</w:t>
-            </w:r>
-            <w:proofErr w:type="spellStart"/>
-            <w:r>
-              <w:rPr>
-                <w:rFonts w:ascii="Courier New" w:hAnsi="Courier New" w:cs="Courier New"/>
-                <w:sz w:val="20"/>
-                <w:szCs w:val="20"/>
-              </w:rPr>
-              <w:t>dual</w:t>
-            </w:r>
-            <w:proofErr w:type="gramEnd"/>
-            <w:r>
-              <w:rPr>
-                <w:rFonts w:ascii="Courier New" w:hAnsi="Courier New" w:cs="Courier New"/>
-                <w:sz w:val="20"/>
-                <w:szCs w:val="20"/>
-              </w:rPr>
-              <w:t>_function</w:t>
-            </w:r>
-            <w:proofErr w:type="spellEnd"/>
-          </w:p>
-          <w:p>
-            <w:pPr>
-              <w:pStyle w:val="-2"/>
-              <w:spacing w:line="240" w:lineRule="auto"/>
-              <w:ind w:firstLine="0"/>
-              <w:rPr>
-                <w:rFonts w:ascii="Courier New" w:hAnsi="Courier New" w:cs="Courier New"/>
-                <w:sz w:val="20"/>
-                <w:szCs w:val="20"/>
-              </w:rPr>
-            </w:pPr>
-            <w:r>
-              <w:rPr>
-                <w:rFonts w:ascii="Courier New" w:hAnsi="Courier New" w:cs="Courier New"/>
-                <w:sz w:val="20"/>
-                <w:szCs w:val="20"/>
-              </w:rPr>
-              <w:t xml:space="preserve">***Test </w:t>
-            </w:r>
-            <w:proofErr w:type="spellStart"/>
-            <w:r>
-              <w:rPr>
-                <w:rFonts w:ascii="Courier New" w:hAnsi="Courier New" w:cs="Courier New"/>
-                <w:sz w:val="20"/>
-                <w:szCs w:val="20"/>
-              </w:rPr>
-              <w:t>Failed</w:t>
-            </w:r>
-            <w:proofErr w:type="spellEnd"/>
-            <w:r>
-              <w:rPr>
-                <w:rFonts w:ascii="Courier New" w:hAnsi="Courier New" w:cs="Courier New"/>
-                <w:sz w:val="20"/>
-                <w:szCs w:val="20"/>
-              </w:rPr>
-              <w:t xml:space="preserve">*** 2 </w:t>
-            </w:r>
-            <w:proofErr w:type="spellStart"/>
-            <w:r>
-              <w:rPr>
-                <w:rFonts w:ascii="Courier New" w:hAnsi="Courier New" w:cs="Courier New"/>
-                <w:sz w:val="20"/>
-                <w:szCs w:val="20"/>
-              </w:rPr>
-              <w:t>failures</w:t>
-            </w:r>
-            <w:proofErr w:type="spellEnd"/>
-            <w:r>
-              <w:rPr>
-                <w:rFonts w:ascii="Courier New" w:hAnsi="Courier New" w:cs="Courier New"/>
-                <w:sz w:val="20"/>
-                <w:szCs w:val="20"/>
-              </w:rPr>
-              <w:t>.</w:t>
-            </w:r>
-          </w:p>
-          <w:p>
-            <w:pPr>
-              <w:pStyle w:val="-2"/>
-              <w:spacing w:line="240" w:lineRule="auto"/>
-              <w:ind w:firstLine="0"/>
-              <w:rPr>
-                <w:rFonts w:ascii="Courier New" w:hAnsi="Courier New" w:cs="Courier New"/>
-                <w:sz w:val="20"/>
-                <w:szCs w:val="20"/>
-              </w:rPr>
-            </w:pPr>
-          </w:p>
-          <w:p>
-            <w:pPr>
-              <w:pStyle w:val="-2"/>
-              <w:spacing w:line="240" w:lineRule="auto"/>
-              <w:ind w:firstLine="0"/>
-              <w:rPr>
-                <w:lang w:val="en-US"/>
-              </w:rPr>
-            </w:pPr>
-            <w:r>
-              <w:rPr>
-                <w:rFonts w:ascii="Courier New" w:hAnsi="Courier New" w:cs="Courier New"/>
-                <w:sz w:val="20"/>
-                <w:szCs w:val="20"/>
-              </w:rPr>
-              <w:t xml:space="preserve">Process </w:t>
-            </w:r>
-            <w:proofErr w:type="spellStart"/>
-            <w:r>
-              <w:rPr>
-                <w:rFonts w:ascii="Courier New" w:hAnsi="Courier New" w:cs="Courier New"/>
-                <w:sz w:val="20"/>
-                <w:szCs w:val="20"/>
-              </w:rPr>
-              <w:t>finished</w:t>
-            </w:r>
-            <w:proofErr w:type="spellEnd"/>
-            <w:r>
-              <w:rPr>
-                <w:rFonts w:ascii="Courier New" w:hAnsi="Courier New" w:cs="Courier New"/>
-                <w:sz w:val="20"/>
-                <w:szCs w:val="20"/>
-              </w:rPr>
-              <w:t xml:space="preserve"> </w:t>
-            </w:r>
-            <w:proofErr w:type="spellStart"/>
-            <w:r>
-              <w:rPr>
-                <w:rFonts w:ascii="Courier New" w:hAnsi="Courier New" w:cs="Courier New"/>
-                <w:sz w:val="20"/>
-                <w:szCs w:val="20"/>
-              </w:rPr>
-              <w:t>with</w:t>
-            </w:r>
-            <w:proofErr w:type="spellEnd"/>
-            <w:r>
-              <w:rPr>
-                <w:rFonts w:ascii="Courier New" w:hAnsi="Courier New" w:cs="Courier New"/>
-                <w:sz w:val="20"/>
-                <w:szCs w:val="20"/>
-              </w:rPr>
-              <w:t xml:space="preserve"> </w:t>
-            </w:r>
-            <w:proofErr w:type="spellStart"/>
-            <w:r>
-              <w:rPr>
-                <w:rFonts w:ascii="Courier New" w:hAnsi="Courier New" w:cs="Courier New"/>
-                <w:sz w:val="20"/>
-                <w:szCs w:val="20"/>
-              </w:rPr>
-              <w:t>exit</w:t>
-            </w:r>
-            <w:proofErr w:type="spellEnd"/>
-            <w:r>
-              <w:rPr>
-                <w:rFonts w:ascii="Courier New" w:hAnsi="Courier New" w:cs="Courier New"/>
-                <w:sz w:val="20"/>
-                <w:szCs w:val="20"/>
-              </w:rPr>
-              <w:t xml:space="preserve"> </w:t>
-            </w:r>
-            <w:proofErr w:type="spellStart"/>
-            <w:r>
-              <w:rPr>
-                <w:rFonts w:ascii="Courier New" w:hAnsi="Courier New" w:cs="Courier New"/>
-                <w:sz w:val="20"/>
-                <w:szCs w:val="20"/>
-              </w:rPr>
-              <w:t>code</w:t>
-            </w:r>
-            <w:proofErr w:type="spellEnd"/>
-            <w:r>
-              <w:rPr>
-                <w:rFonts w:ascii="Courier New" w:hAnsi="Courier New" w:cs="Courier New"/>
-                <w:sz w:val="20"/>
-                <w:szCs w:val="20"/>
-              </w:rPr>
-              <w:t xml:space="preserve"> 0</w:t>
+              <w:t>Process finished with exit code 0</w:t>
             </w:r>
           </w:p>
         </w:tc>
@@ -10147,6 +13782,7 @@
         <w:rPr>
           <w:noProof/>
         </w:rPr>
+        <w:lastRenderedPageBreak/>
         <w:drawing>
           <wp:inline distT="0" distB="0" distL="0" distR="0" wp14:anchorId="0C1FFA9F" wp14:editId="4893642C">
             <wp:extent cx="5940425" cy="798830"/>
@@ -10198,7 +13834,6 @@
           <w:noProof/>
           <w:lang w:val="en-US"/>
         </w:rPr>
-        <w:lastRenderedPageBreak/>
         <w:drawing>
           <wp:inline distT="0" distB="0" distL="0" distR="0" wp14:anchorId="5442EFA4" wp14:editId="08E7F1F9">
             <wp:extent cx="5940425" cy="874395"/>
@@ -10376,32 +14011,28 @@
       </w:r>
       <w:proofErr w:type="spellEnd"/>
       <w:r>
-        <w:t xml:space="preserve"> для разных значений n (например, n=0 и n=3).</w:t>
+        <w:t xml:space="preserve"> для разных значений n</w:t>
       </w:r>
-    </w:p>
-    <w:p>
-      <w:pPr>
-        <w:pStyle w:val="-2"/>
-      </w:pPr>
       <w:r>
-        <w:t>Легенда и подписи осей помогают визуально проанализировать поведение левой и правой частей функции – это подтвердило корректность выбора тестовых точек.</w:t>
+        <w:t>.</w:t>
       </w:r>
     </w:p>
     <w:p>
       <w:pPr>
         <w:pStyle w:val="-2"/>
         <w:ind w:firstLine="0"/>
-        <w:jc w:val="center"/>
+        <w:rPr>
+          <w:noProof/>
+          <w:lang w:val="en-US"/>
+        </w:rPr>
       </w:pPr>
       <w:r>
-        <w:rPr>
-          <w:noProof/>
-        </w:rPr>
+        <w:lastRenderedPageBreak/>
         <w:drawing>
-          <wp:inline distT="0" distB="0" distL="0" distR="0" wp14:anchorId="58FE7C92" wp14:editId="65CCF833">
-            <wp:extent cx="3600000" cy="2699904"/>
-            <wp:effectExtent l="0" t="0" r="635" b="5715"/>
-            <wp:docPr id="1029772594" name="Рисунок 1" descr="Изображение выглядит как диаграмма, линия, текст, График"/>
+          <wp:inline distT="0" distB="0" distL="0" distR="0" wp14:anchorId="6B6133D0" wp14:editId="6DC9ED32">
+            <wp:extent cx="5940425" cy="3960495"/>
+            <wp:effectExtent l="0" t="0" r="3175" b="1905"/>
+            <wp:docPr id="1213600988" name="Рисунок 1" descr="Изображение выглядит как текст, линия, диаграмма, График&#10;&#10;Контент, сгенерированный ИИ, может содержать ошибки."/>
             <wp:cNvGraphicFramePr>
               <a:graphicFrameLocks xmlns:a="http://schemas.openxmlformats.org/drawingml/2006/main" noChangeAspect="1"/>
             </wp:cNvGraphicFramePr>
@@ -10409,7 +14040,7 @@
               <a:graphicData uri="http://schemas.openxmlformats.org/drawingml/2006/picture">
                 <pic:pic xmlns:pic="http://schemas.openxmlformats.org/drawingml/2006/picture">
                   <pic:nvPicPr>
-                    <pic:cNvPr id="1029772594" name="Рисунок 1" descr="Изображение выглядит как диаграмма, линия, текст, График"/>
+                    <pic:cNvPr id="1213600988" name="Рисунок 1" descr="Изображение выглядит как текст, линия, диаграмма, График&#10;&#10;Контент, сгенерированный ИИ, может содержать ошибки."/>
                     <pic:cNvPicPr/>
                   </pic:nvPicPr>
                   <pic:blipFill>
@@ -10421,7 +14052,97 @@
                   <pic:spPr>
                     <a:xfrm>
                       <a:off x="0" y="0"/>
-                      <a:ext cx="3600000" cy="2699904"/>
+                      <a:ext cx="5940425" cy="3960495"/>
+                    </a:xfrm>
+                    <a:prstGeom prst="rect">
+                      <a:avLst/>
+                    </a:prstGeom>
+                  </pic:spPr>
+                </pic:pic>
+              </a:graphicData>
+            </a:graphic>
+          </wp:inline>
+        </w:drawing>
+      </w:r>
+      <w:r>
+        <w:rPr>
+          <w:noProof/>
+        </w:rPr>
+        <w:t xml:space="preserve"> </w:t>
+      </w:r>
+      <w:r>
+        <w:drawing>
+          <wp:inline distT="0" distB="0" distL="0" distR="0" wp14:anchorId="06CABDB0" wp14:editId="5CA1819F">
+            <wp:extent cx="5940425" cy="3564255"/>
+            <wp:effectExtent l="0" t="0" r="3175" b="0"/>
+            <wp:docPr id="972119438" name="Рисунок 1" descr="Изображение выглядит как текст, линия, График, диаграмма&#10;&#10;Контент, сгенерированный ИИ, может содержать ошибки."/>
+            <wp:cNvGraphicFramePr>
+              <a:graphicFrameLocks xmlns:a="http://schemas.openxmlformats.org/drawingml/2006/main" noChangeAspect="1"/>
+            </wp:cNvGraphicFramePr>
+            <a:graphic xmlns:a="http://schemas.openxmlformats.org/drawingml/2006/main">
+              <a:graphicData uri="http://schemas.openxmlformats.org/drawingml/2006/picture">
+                <pic:pic xmlns:pic="http://schemas.openxmlformats.org/drawingml/2006/picture">
+                  <pic:nvPicPr>
+                    <pic:cNvPr id="972119438" name="Рисунок 1" descr="Изображение выглядит как текст, линия, График, диаграмма&#10;&#10;Контент, сгенерированный ИИ, может содержать ошибки."/>
+                    <pic:cNvPicPr/>
+                  </pic:nvPicPr>
+                  <pic:blipFill>
+                    <a:blip r:embed="rId12"/>
+                    <a:stretch>
+                      <a:fillRect/>
+                    </a:stretch>
+                  </pic:blipFill>
+                  <pic:spPr>
+                    <a:xfrm>
+                      <a:off x="0" y="0"/>
+                      <a:ext cx="5940425" cy="3564255"/>
+                    </a:xfrm>
+                    <a:prstGeom prst="rect">
+                      <a:avLst/>
+                    </a:prstGeom>
+                  </pic:spPr>
+                </pic:pic>
+              </a:graphicData>
+            </a:graphic>
+          </wp:inline>
+        </w:drawing>
+      </w:r>
+      <w:r>
+        <w:rPr>
+          <w:noProof/>
+        </w:rPr>
+        <w:t xml:space="preserve"> </w:t>
+      </w:r>
+      <w:r>
+        <w:rPr>
+          <w:noProof/>
+        </w:rPr>
+        <w:lastRenderedPageBreak/>
+        <w:drawing>
+          <wp:inline distT="0" distB="0" distL="0" distR="0" wp14:anchorId="62CA9322" wp14:editId="6D9F998D">
+            <wp:extent cx="5940425" cy="3564255"/>
+            <wp:effectExtent l="0" t="0" r="3175" b="0"/>
+            <wp:docPr id="2136938391" name="Рисунок 1" descr="Изображение выглядит как текст, линия, График, диаграмма&#10;&#10;Контент, сгенерированный ИИ, может содержать ошибки."/>
+            <wp:cNvGraphicFramePr>
+              <a:graphicFrameLocks xmlns:a="http://schemas.openxmlformats.org/drawingml/2006/main" noChangeAspect="1"/>
+            </wp:cNvGraphicFramePr>
+            <a:graphic xmlns:a="http://schemas.openxmlformats.org/drawingml/2006/main">
+              <a:graphicData uri="http://schemas.openxmlformats.org/drawingml/2006/picture">
+                <pic:pic xmlns:pic="http://schemas.openxmlformats.org/drawingml/2006/picture">
+                  <pic:nvPicPr>
+                    <pic:cNvPr id="2136938391" name="Рисунок 1" descr="Изображение выглядит как текст, линия, График, диаграмма&#10;&#10;Контент, сгенерированный ИИ, может содержать ошибки."/>
+                    <pic:cNvPicPr/>
+                  </pic:nvPicPr>
+                  <pic:blipFill>
+                    <a:blip r:embed="rId13"/>
+                    <a:stretch>
+                      <a:fillRect/>
+                    </a:stretch>
+                  </pic:blipFill>
+                  <pic:spPr>
+                    <a:xfrm>
+                      <a:off x="0" y="0"/>
+                      <a:ext cx="5940425" cy="3564255"/>
                     </a:xfrm>
                     <a:prstGeom prst="rect">
                       <a:avLst/>
@@ -10438,18 +14159,21 @@
       <w:pPr>
         <w:pStyle w:val="-2"/>
         <w:ind w:firstLine="0"/>
-        <w:jc w:val="center"/>
+        <w:rPr>
+          <w:noProof/>
+          <w:lang w:val="en-US"/>
+        </w:rPr>
       </w:pPr>
       <w:r>
         <w:rPr>
           <w:noProof/>
+          <w:lang w:val="en-US"/>
         </w:rPr>
-        <w:lastRenderedPageBreak/>
         <w:drawing>
-          <wp:inline distT="0" distB="0" distL="0" distR="0" wp14:anchorId="1CA9D5FF" wp14:editId="17552BB5">
-            <wp:extent cx="3600000" cy="2699904"/>
-            <wp:effectExtent l="0" t="0" r="635" b="5715"/>
-            <wp:docPr id="1456784319" name="Рисунок 1" descr="Изображение выглядит как текст, диаграмма, линия, График&#10;&#10;Контент, сгенерированный ИИ, может содержать ошибки."/>
+          <wp:inline distT="0" distB="0" distL="0" distR="0" wp14:anchorId="0D0A9F30" wp14:editId="4B79B3C4">
+            <wp:extent cx="5940425" cy="3513455"/>
+            <wp:effectExtent l="0" t="0" r="3175" b="0"/>
+            <wp:docPr id="693874964" name="Рисунок 1"/>
             <wp:cNvGraphicFramePr>
               <a:graphicFrameLocks xmlns:a="http://schemas.openxmlformats.org/drawingml/2006/main" noChangeAspect="1"/>
             </wp:cNvGraphicFramePr>
@@ -10457,11 +14181,11 @@
               <a:graphicData uri="http://schemas.openxmlformats.org/drawingml/2006/picture">
                 <pic:pic xmlns:pic="http://schemas.openxmlformats.org/drawingml/2006/picture">
                   <pic:nvPicPr>
-                    <pic:cNvPr id="1456784319" name="Рисунок 1" descr="Изображение выглядит как текст, диаграмма, линия, График&#10;&#10;Контент, сгенерированный ИИ, может содержать ошибки."/>
+                    <pic:cNvPr id="693874964" name=""/>
                     <pic:cNvPicPr/>
                   </pic:nvPicPr>
                   <pic:blipFill>
-                    <a:blip r:embed="rId12"/>
+                    <a:blip r:embed="rId14"/>
                     <a:stretch>
                       <a:fillRect/>
                     </a:stretch>
@@ -10469,7 +14193,7 @@
                   <pic:spPr>
                     <a:xfrm>
                       <a:off x="0" y="0"/>
-                      <a:ext cx="3600000" cy="2699904"/>
+                      <a:ext cx="5940425" cy="3513455"/>
                     </a:xfrm>
                     <a:prstGeom prst="rect">
                       <a:avLst/>
@@ -11214,6 +14938,118 @@
     </w:lvl>
   </w:abstractNum>
   <w:abstractNum w:abstractNumId="6" w15:restartNumberingAfterBreak="0">
+    <w:nsid w:val="781800D8"/>
+    <w:multiLevelType w:val="hybridMultilevel"/>
+    <w:tmpl w:val="2B6061CA"/>
+    <w:lvl w:ilvl="0" w:tplc="C0389D62">
+      <w:numFmt w:val="bullet"/>
+      <w:lvlText w:val=""/>
+      <w:lvlJc w:val="left"/>
+      <w:pPr>
+        <w:ind w:left="720" w:hanging="360"/>
+      </w:pPr>
+      <w:rPr>
+        <w:rFonts w:ascii="Symbol" w:eastAsiaTheme="minorHAnsi" w:hAnsi="Symbol" w:cs="Times New Roman" w:hint="default"/>
+      </w:rPr>
+    </w:lvl>
+    <w:lvl w:ilvl="1" w:tplc="04190003" w:tentative="1">
+      <w:start w:val="1"/>
+      <w:numFmt w:val="bullet"/>
+      <w:lvlText w:val="o"/>
+      <w:lvlJc w:val="left"/>
+      <w:pPr>
+        <w:ind w:left="1440" w:hanging="360"/>
+      </w:pPr>
+      <w:rPr>
+        <w:rFonts w:ascii="Courier New" w:hAnsi="Courier New" w:cs="Courier New" w:hint="default"/>
+      </w:rPr>
+    </w:lvl>
+    <w:lvl w:ilvl="2" w:tplc="04190005" w:tentative="1">
+      <w:start w:val="1"/>
+      <w:numFmt w:val="bullet"/>
+      <w:lvlText w:val=""/>
+      <w:lvlJc w:val="left"/>
+      <w:pPr>
+        <w:ind w:left="2160" w:hanging="360"/>
+      </w:pPr>
+      <w:rPr>
+        <w:rFonts w:ascii="Wingdings" w:hAnsi="Wingdings" w:hint="default"/>
+      </w:rPr>
+    </w:lvl>
+    <w:lvl w:ilvl="3" w:tplc="04190001" w:tentative="1">
+      <w:start w:val="1"/>
+      <w:numFmt w:val="bullet"/>
+      <w:lvlText w:val=""/>
+      <w:lvlJc w:val="left"/>
+      <w:pPr>
+        <w:ind w:left="2880" w:hanging="360"/>
+      </w:pPr>
+      <w:rPr>
+        <w:rFonts w:ascii="Symbol" w:hAnsi="Symbol" w:hint="default"/>
+      </w:rPr>
+    </w:lvl>
+    <w:lvl w:ilvl="4" w:tplc="04190003" w:tentative="1">
+      <w:start w:val="1"/>
+      <w:numFmt w:val="bullet"/>
+      <w:lvlText w:val="o"/>
+      <w:lvlJc w:val="left"/>
+      <w:pPr>
+        <w:ind w:left="3600" w:hanging="360"/>
+      </w:pPr>
+      <w:rPr>
+        <w:rFonts w:ascii="Courier New" w:hAnsi="Courier New" w:cs="Courier New" w:hint="default"/>
+      </w:rPr>
+    </w:lvl>
+    <w:lvl w:ilvl="5" w:tplc="04190005" w:tentative="1">
+      <w:start w:val="1"/>
+      <w:numFmt w:val="bullet"/>
+      <w:lvlText w:val=""/>
+      <w:lvlJc w:val="left"/>
+      <w:pPr>
+        <w:ind w:left="4320" w:hanging="360"/>
+      </w:pPr>
+      <w:rPr>
+        <w:rFonts w:ascii="Wingdings" w:hAnsi="Wingdings" w:hint="default"/>
+      </w:rPr>
+    </w:lvl>
+    <w:lvl w:ilvl="6" w:tplc="04190001" w:tentative="1">
+      <w:start w:val="1"/>
+      <w:numFmt w:val="bullet"/>
+      <w:lvlText w:val=""/>
+      <w:lvlJc w:val="left"/>
+      <w:pPr>
+        <w:ind w:left="5040" w:hanging="360"/>
+      </w:pPr>
+      <w:rPr>
+        <w:rFonts w:ascii="Symbol" w:hAnsi="Symbol" w:hint="default"/>
+      </w:rPr>
+    </w:lvl>
+    <w:lvl w:ilvl="7" w:tplc="04190003" w:tentative="1">
+      <w:start w:val="1"/>
+      <w:numFmt w:val="bullet"/>
+      <w:lvlText w:val="o"/>
+      <w:lvlJc w:val="left"/>
+      <w:pPr>
+        <w:ind w:left="5760" w:hanging="360"/>
+      </w:pPr>
+      <w:rPr>
+        <w:rFonts w:ascii="Courier New" w:hAnsi="Courier New" w:cs="Courier New" w:hint="default"/>
+      </w:rPr>
+    </w:lvl>
+    <w:lvl w:ilvl="8" w:tplc="04190005" w:tentative="1">
+      <w:start w:val="1"/>
+      <w:numFmt w:val="bullet"/>
+      <w:lvlText w:val=""/>
+      <w:lvlJc w:val="left"/>
+      <w:pPr>
+        <w:ind w:left="6480" w:hanging="360"/>
+      </w:pPr>
+      <w:rPr>
+        <w:rFonts w:ascii="Wingdings" w:hAnsi="Wingdings" w:hint="default"/>
+      </w:rPr>
+    </w:lvl>
+  </w:abstractNum>
+  <w:abstractNum w:abstractNumId="7" w15:restartNumberingAfterBreak="0">
     <w:nsid w:val="784A7918"/>
     <w:multiLevelType w:val="hybridMultilevel"/>
     <w:tmpl w:val="79BC9234"/>
@@ -11327,7 +15163,7 @@
     </w:lvl>
   </w:abstractNum>
   <w:num w:numId="1" w16cid:durableId="135071252">
-    <w:abstractNumId w:val="6"/>
+    <w:abstractNumId w:val="7"/>
   </w:num>
   <w:num w:numId="2" w16cid:durableId="1363897620">
     <w:abstractNumId w:val="0"/>
@@ -11874,6 +15710,9 @@
   </w:num>
   <w:num w:numId="11" w16cid:durableId="556477787">
     <w:abstractNumId w:val="2"/>
+  </w:num>
+  <w:num w:numId="12" w16cid:durableId="350959354">
+    <w:abstractNumId w:val="6"/>
   </w:num>
 </w:numbering>
 </file>
@@ -12482,7 +16321,6 @@
   <w:style w:type="character" w:default="1" w:styleId="a0">
     <w:name w:val="Default Paragraph Font"/>
     <w:uiPriority w:val="1"/>
-    <w:semiHidden/>
     <w:unhideWhenUsed/>
   </w:style>
   <w:style w:type="table" w:default="1" w:styleId="a1">
